--- a/hw3.docx
+++ b/hw3.docx
@@ -27,7 +27,16 @@
       </w:r>
       <w:r>
         <w:br/>
-        <w:t>Name: __________________________ </w:t>
+        <w:t>Name: __</w:t>
+      </w:r>
+      <w:r>
+        <w:rPr>
+          <w:color w:val="0F9ED5" w:themeColor="accent4"/>
+        </w:rPr>
+        <w:t>Madihah Shaik</w:t>
+      </w:r>
+      <w:r>
+        <w:t>___________ </w:t>
       </w:r>
       <w:r>
         <w:br/>
@@ -43,7 +52,15 @@
         <w:pStyle w:val="FirstParagraph"/>
       </w:pPr>
       <w:r>
-        <w:t>This assignment is focusing on understanding the fundamental properties of neural networks and their training.</w:t>
+        <w:t xml:space="preserve">This assignment </w:t>
+      </w:r>
+      <w:proofErr w:type="gramStart"/>
+      <w:r>
+        <w:t>is focusing</w:t>
+      </w:r>
+      <w:proofErr w:type="gramEnd"/>
+      <w:r>
+        <w:t xml:space="preserve"> on understanding the fundamental properties of neural networks and their training.</w:t>
       </w:r>
     </w:p>
     <w:p>
@@ -80,7 +97,15 @@
         </w:numPr>
       </w:pPr>
       <w:r>
-        <w:t>key implementation details of NNs, particularly in PyTorch,</w:t>
+        <w:t xml:space="preserve">key implementation details of NNs, particularly in </w:t>
+      </w:r>
+      <w:proofErr w:type="spellStart"/>
+      <w:r>
+        <w:t>PyTorch</w:t>
+      </w:r>
+      <w:proofErr w:type="spellEnd"/>
+      <w:r>
+        <w:t>,</w:t>
       </w:r>
     </w:p>
     <w:p>
@@ -147,8 +172,13 @@
       </w:pPr>
       <w:r>
         <w:lastRenderedPageBreak/>
-        <w:t>Concepts, intuitions and big picture</w:t>
-      </w:r>
+        <w:t xml:space="preserve">Concepts, intuitions and big </w:t>
+      </w:r>
+      <w:proofErr w:type="gramStart"/>
+      <w:r>
+        <w:t>picture</w:t>
+      </w:r>
+      <w:proofErr w:type="gramEnd"/>
     </w:p>
     <w:p>
       <w:pPr>
@@ -170,14 +200,23 @@
           </m:rPr>
           <w:rPr>
             <w:rFonts w:ascii="Cambria Math" w:hAnsi="Cambria Math"/>
+            <w:color w:val="0F9ED5" w:themeColor="accent4"/>
+            <w:highlight w:val="yellow"/>
           </w:rPr>
           <m:t>▫</m:t>
         </m:r>
       </m:oMath>
       <w:r>
+        <w:rPr>
+          <w:color w:val="0F9ED5" w:themeColor="accent4"/>
+          <w:highlight w:val="yellow"/>
+        </w:rPr>
         <w:t xml:space="preserve"> Each neuron in the first hidden layer will perform the same computation. So even after multiple iterations of gradient descent each neuron will be computing the same thing as other neurons in the same layer.</w:t>
       </w:r>
       <w:r>
+        <w:rPr>
+          <w:color w:val="0F9ED5" w:themeColor="accent4"/>
+        </w:rPr>
         <w:br/>
       </w:r>
       <m:oMath>
@@ -336,14 +375,23 @@
           </m:rPr>
           <w:rPr>
             <w:rFonts w:ascii="Cambria Math" w:hAnsi="Cambria Math"/>
+            <w:color w:val="0F9ED5" w:themeColor="accent4"/>
+            <w:highlight w:val="yellow"/>
           </w:rPr>
           <m:t>▫</m:t>
         </m:r>
       </m:oMath>
       <w:r>
+        <w:rPr>
+          <w:color w:val="0F9ED5" w:themeColor="accent4"/>
+          <w:highlight w:val="yellow"/>
+        </w:rPr>
         <w:t xml:space="preserve"> False</w:t>
       </w:r>
       <w:r>
+        <w:rPr>
+          <w:color w:val="0F9ED5" w:themeColor="accent4"/>
+        </w:rPr>
         <w:br/>
       </w:r>
     </w:p>
@@ -376,14 +424,23 @@
           </m:rPr>
           <w:rPr>
             <w:rFonts w:ascii="Cambria Math" w:hAnsi="Cambria Math"/>
+            <w:color w:val="0F9ED5" w:themeColor="accent4"/>
+            <w:highlight w:val="yellow"/>
           </w:rPr>
           <m:t>▫</m:t>
         </m:r>
       </m:oMath>
       <w:r>
+        <w:rPr>
+          <w:color w:val="0F9ED5" w:themeColor="accent4"/>
+          <w:highlight w:val="yellow"/>
+        </w:rPr>
         <w:t xml:space="preserve"> True</w:t>
       </w:r>
       <w:r>
+        <w:rPr>
+          <w:color w:val="0F9ED5" w:themeColor="accent4"/>
+        </w:rPr>
         <w:br/>
       </w:r>
       <m:oMath>
@@ -466,11 +523,17 @@
           </m:rPr>
           <w:rPr>
             <w:rFonts w:ascii="Cambria Math" w:hAnsi="Cambria Math"/>
+            <w:color w:val="0F9ED5" w:themeColor="accent4"/>
+            <w:highlight w:val="yellow"/>
           </w:rPr>
           <m:t>▫</m:t>
         </m:r>
       </m:oMath>
       <w:r>
+        <w:rPr>
+          <w:color w:val="0F9ED5" w:themeColor="accent4"/>
+          <w:highlight w:val="yellow"/>
+        </w:rPr>
         <w:t xml:space="preserve"> None of the above</w:t>
       </w:r>
       <w:r>
@@ -487,6 +550,43 @@
       <w:r>
         <w:t>Why should dropout be applied during training? Why should dropout NOT be applied during evaluation?</w:t>
       </w:r>
+    </w:p>
+    <w:p>
+      <w:pPr>
+        <w:ind w:left="720"/>
+      </w:pPr>
+      <w:r>
+        <w:rPr>
+          <w:color w:val="0F9ED5" w:themeColor="accent4"/>
+        </w:rPr>
+        <w:t xml:space="preserve">Dropout layers set the output of a few random neurons to 0. </w:t>
+      </w:r>
+      <w:r>
+        <w:rPr>
+          <w:color w:val="0F9ED5" w:themeColor="accent4"/>
+        </w:rPr>
+        <w:t xml:space="preserve">Dropout should be applied during training to drop the computation of a few neurons so that the </w:t>
+      </w:r>
+      <w:r>
+        <w:rPr>
+          <w:color w:val="0F9ED5" w:themeColor="accent4"/>
+        </w:rPr>
+        <w:t xml:space="preserve">model does not memorize the training data. This helps prevent overfitting. However, when evaluating, we want to use </w:t>
+      </w:r>
+      <w:proofErr w:type="gramStart"/>
+      <w:r>
+        <w:rPr>
+          <w:color w:val="0F9ED5" w:themeColor="accent4"/>
+        </w:rPr>
+        <w:t>all of</w:t>
+      </w:r>
+      <w:proofErr w:type="gramEnd"/>
+      <w:r>
+        <w:rPr>
+          <w:color w:val="0F9ED5" w:themeColor="accent4"/>
+        </w:rPr>
+        <w:t xml:space="preserve"> the neurons and what they have learned in the training process.</w:t>
+      </w:r>
       <w:r>
         <w:br/>
       </w:r>
@@ -499,10 +599,35 @@
         </w:numPr>
       </w:pPr>
       <w:r>
+        <w:lastRenderedPageBreak/>
         <w:t>Explain why initializing the parameters of a neural net with a constant is a bad idea.</w:t>
       </w:r>
       <w:r>
         <w:br/>
+      </w:r>
+      <w:r>
+        <w:rPr>
+          <w:color w:val="0F9ED5" w:themeColor="accent4"/>
+        </w:rPr>
+        <w:t xml:space="preserve">If the parameters are initialized with a constant, the computation at each neuron will be </w:t>
+      </w:r>
+      <w:r>
+        <w:rPr>
+          <w:color w:val="0F9ED5" w:themeColor="accent4"/>
+        </w:rPr>
+        <w:t>the same</w:t>
+      </w:r>
+      <w:r>
+        <w:rPr>
+          <w:color w:val="0F9ED5" w:themeColor="accent4"/>
+        </w:rPr>
+        <w:t xml:space="preserve">. Then, the neuron weights will not update via gradient descent, and the neural network </w:t>
+      </w:r>
+      <w:r>
+        <w:rPr>
+          <w:color w:val="0F9ED5" w:themeColor="accent4"/>
+        </w:rPr>
+        <w:t>will not learn.</w:t>
       </w:r>
     </w:p>
     <w:p>
@@ -513,14 +638,30 @@
         </w:numPr>
       </w:pPr>
       <w:r>
-        <w:t xml:space="preserve">You design a fully connected neural network architecture where all activations are sigmoids. You initialize the weights with large positive numbers. Is this a good idea? </w:t>
-      </w:r>
-      <w:r>
-        <w:lastRenderedPageBreak/>
-        <w:t>Explain your answer.</w:t>
+        <w:t xml:space="preserve">You design a fully connected neural network architecture where all activations are </w:t>
+      </w:r>
+      <w:proofErr w:type="spellStart"/>
+      <w:r>
+        <w:t>sigmoids</w:t>
+      </w:r>
+      <w:proofErr w:type="spellEnd"/>
+      <w:r>
+        <w:t>. You initialize the weights with large positive numbers. Is this a good idea? Explain your answer.</w:t>
       </w:r>
       <w:r>
         <w:br/>
+      </w:r>
+      <w:r>
+        <w:rPr>
+          <w:color w:val="0F9ED5" w:themeColor="accent4"/>
+        </w:rPr>
+        <w:t>This is not a good idea. Exploding gradients will occur with weights of large positive numbers</w:t>
+      </w:r>
+      <w:r>
+        <w:rPr>
+          <w:color w:val="0F9ED5" w:themeColor="accent4"/>
+        </w:rPr>
+        <w:t xml:space="preserve">. During backpropagation, the gradients will be multiplied and continue to get larger. As the gradients grow exponentially, the weight updates will also be large. This causes the model’s learning to be unstable and overshoot the optimal solution. </w:t>
       </w:r>
     </w:p>
     <w:p>
@@ -531,10 +672,42 @@
         </w:numPr>
       </w:pPr>
       <w:r>
-        <w:t>Explain what is the importance of “residual connections”.</w:t>
+        <w:t xml:space="preserve">Explain what </w:t>
+      </w:r>
+      <w:proofErr w:type="gramStart"/>
+      <w:r>
+        <w:t>is the importance of “residual connections”</w:t>
+      </w:r>
+      <w:proofErr w:type="gramEnd"/>
+      <w:r>
+        <w:t>.</w:t>
       </w:r>
       <w:r>
         <w:br/>
+      </w:r>
+      <w:r>
+        <w:rPr>
+          <w:color w:val="0F9ED5" w:themeColor="accent4"/>
+        </w:rPr>
+        <w:t xml:space="preserve">Residual connections are </w:t>
+      </w:r>
+      <w:r>
+        <w:rPr>
+          <w:color w:val="0F9ED5" w:themeColor="accent4"/>
+        </w:rPr>
+        <w:t>added to neural networks to apply simple functions when the network gets too complicated.</w:t>
+      </w:r>
+      <w:r>
+        <w:rPr>
+          <w:color w:val="0F9ED5" w:themeColor="accent4"/>
+        </w:rPr>
+        <w:t xml:space="preserve"> There is a direct, linear connection from input to output. A network with residual connections is easier to optimize and is more stable</w:t>
+      </w:r>
+      <w:r>
+        <w:rPr>
+          <w:color w:val="0F9ED5" w:themeColor="accent4"/>
+        </w:rPr>
+        <w:t>.</w:t>
       </w:r>
     </w:p>
     <w:p>
@@ -545,7 +718,15 @@
         </w:numPr>
       </w:pPr>
       <w:r>
-        <w:t>What is cached (“memoized”) in the implementation of forward propagation and backward propagation?</w:t>
+        <w:t>What is cached (“</w:t>
+      </w:r>
+      <w:proofErr w:type="spellStart"/>
+      <w:r>
+        <w:t>memoized</w:t>
+      </w:r>
+      <w:proofErr w:type="spellEnd"/>
+      <w:r>
+        <w:t>”) in the implementation of forward propagation and backward propagation?</w:t>
       </w:r>
       <w:r>
         <w:br/>
@@ -591,14 +772,23 @@
           </m:rPr>
           <w:rPr>
             <w:rFonts w:ascii="Cambria Math" w:hAnsi="Cambria Math"/>
+            <w:color w:val="0F9ED5" w:themeColor="accent4"/>
+            <w:highlight w:val="yellow"/>
           </w:rPr>
           <m:t>▫</m:t>
         </m:r>
       </m:oMath>
       <w:r>
+        <w:rPr>
+          <w:color w:val="0F9ED5" w:themeColor="accent4"/>
+          <w:highlight w:val="yellow"/>
+        </w:rPr>
         <w:t xml:space="preserve"> Caching is used to pass variables computed during backward propagation to the corresponding forward propagation step. It contains useful values for forward propagation to compute activations.</w:t>
       </w:r>
       <w:r>
+        <w:rPr>
+          <w:color w:val="0F9ED5" w:themeColor="accent4"/>
+        </w:rPr>
         <w:br/>
       </w:r>
     </w:p>
@@ -622,14 +812,39 @@
           </m:rPr>
           <w:rPr>
             <w:rFonts w:ascii="Cambria Math" w:hAnsi="Cambria Math"/>
+            <w:color w:val="0F9ED5" w:themeColor="accent4"/>
+            <w:highlight w:val="yellow"/>
           </w:rPr>
           <m:t>▫</m:t>
         </m:r>
       </m:oMath>
       <w:r>
-        <w:t xml:space="preserve"> The deeper layers of a neural network are typically computing more complex features of the input than the earlier layers.</w:t>
-      </w:r>
-      <w:r>
+        <w:rPr>
+          <w:color w:val="0F9ED5" w:themeColor="accent4"/>
+          <w:highlight w:val="yellow"/>
+        </w:rPr>
+        <w:t xml:space="preserve"> The deeper layers of a neural </w:t>
+      </w:r>
+      <w:proofErr w:type="gramStart"/>
+      <w:r>
+        <w:rPr>
+          <w:color w:val="0F9ED5" w:themeColor="accent4"/>
+          <w:highlight w:val="yellow"/>
+        </w:rPr>
+        <w:t>network are</w:t>
+      </w:r>
+      <w:proofErr w:type="gramEnd"/>
+      <w:r>
+        <w:rPr>
+          <w:color w:val="0F9ED5" w:themeColor="accent4"/>
+          <w:highlight w:val="yellow"/>
+        </w:rPr>
+        <w:t xml:space="preserve"> typically computing more complex features of the input than the earlier layers.</w:t>
+      </w:r>
+      <w:r>
+        <w:rPr>
+          <w:color w:val="0F9ED5" w:themeColor="accent4"/>
+        </w:rPr>
         <w:br/>
       </w:r>
       <m:oMath>
@@ -665,7 +880,15 @@
         <w:pStyle w:val="FirstParagraph"/>
       </w:pPr>
       <w:r>
-        <w:t>Recall that Jacobians are generalizations of multi-variate derivatives and are extremely useful in denoting the gradient computations in computation graph and Backpropagation. A potentially confusing aspect of using Jacobains is their dimensions and so, here we’re going focus on understanding Jacobian dimensions.</w:t>
+        <w:t xml:space="preserve">Recall that Jacobians are generalizations of multi-variate derivatives and are extremely useful in denoting the gradient computations in computation graph and Backpropagation. A potentially confusing aspect of using </w:t>
+      </w:r>
+      <w:proofErr w:type="spellStart"/>
+      <w:r>
+        <w:t>Jacobains</w:t>
+      </w:r>
+      <w:proofErr w:type="spellEnd"/>
+      <w:r>
+        <w:t xml:space="preserve"> is their dimensions and so, here we’re going focus on understanding Jacobian dimensions.</w:t>
       </w:r>
     </w:p>
     <w:p>
@@ -674,6 +897,7 @@
       </w:pPr>
       <w:bookmarkStart w:id="2" w:name="recap"/>
       <w:r>
+        <w:lastRenderedPageBreak/>
         <w:t>Recap:</w:t>
       </w:r>
     </w:p>
@@ -772,7 +996,15 @@
         </m:sSup>
       </m:oMath>
       <w:r>
-        <w:t xml:space="preserve"> is a function takes a point </w:t>
+        <w:t xml:space="preserve"> is a </w:t>
+      </w:r>
+      <w:proofErr w:type="gramStart"/>
+      <w:r>
+        <w:t>function</w:t>
+      </w:r>
+      <w:proofErr w:type="gramEnd"/>
+      <w:r>
+        <w:t xml:space="preserve"> takes a point </w:t>
       </w:r>
       <m:oMath>
         <m:r>
@@ -936,10 +1168,7 @@
         </m:r>
       </m:oMath>
       <w:r>
-        <w:t xml:space="preserve"> </w:t>
-      </w:r>
-      <w:r>
-        <w:t xml:space="preserve">matrix, denoted by </w:t>
+        <w:t xml:space="preserve"> matrix, denoted by </w:t>
       </w:r>
       <m:oMath>
         <m:sSub>
@@ -1979,7 +2208,6 @@
       <w:bookmarkStart w:id="3" w:name="examples"/>
       <w:bookmarkEnd w:id="2"/>
       <w:r>
-        <w:lastRenderedPageBreak/>
         <w:t>Examples:</w:t>
       </w:r>
     </w:p>
@@ -2574,10 +2802,7 @@
         </m:d>
       </m:oMath>
       <w:r>
-        <w:t xml:space="preserve">. </w:t>
-      </w:r>
-      <w:r>
-        <w:t>More broadly, the shape of the Jacobian is determined as (shape of the output)</w:t>
+        <w:t>. More broadly, the shape of the Jacobian is determined as (shape of the output)</w:t>
       </w:r>
       <m:oMath>
         <m:r>
@@ -2938,10 +3163,7 @@
         </m:r>
       </m:oMath>
       <w:r>
-        <w:t xml:space="preserve"> </w:t>
-      </w:r>
-      <w:r>
-        <w:t xml:space="preserve">matrix and </w:t>
+        <w:t xml:space="preserve"> matrix and </w:t>
       </w:r>
       <m:oMath>
         <m:r>
@@ -3051,6 +3273,103 @@
       <w:r>
         <w:br/>
       </w:r>
+      <w:r>
+        <w:rPr>
+          <w:color w:val="0F9ED5" w:themeColor="accent4"/>
+        </w:rPr>
+        <w:t xml:space="preserve">All entries in the matrix would be 0 (derivative of a constant). The size would be </w:t>
+      </w:r>
+      <w:r>
+        <w:rPr>
+          <w:b/>
+          <w:bCs/>
+          <w:color w:val="0F9ED5" w:themeColor="accent4"/>
+          <w:u w:val="single"/>
+        </w:rPr>
+        <w:t>1xd</w:t>
+      </w:r>
+      <w:r>
+        <w:rPr>
+          <w:rFonts w:eastAsiaTheme="minorEastAsia"/>
+          <w:b/>
+          <w:bCs/>
+          <w:color w:val="0F9ED5" w:themeColor="accent4"/>
+          <w:u w:val="single"/>
+        </w:rPr>
+        <w:t xml:space="preserve">. </w:t>
+      </w:r>
+      <m:oMath>
+        <m:f>
+          <m:fPr>
+            <m:ctrlPr>
+              <w:rPr>
+                <w:rFonts w:ascii="Cambria Math" w:hAnsi="Cambria Math"/>
+                <w:color w:val="0F9ED5" w:themeColor="accent4"/>
+              </w:rPr>
+            </m:ctrlPr>
+          </m:fPr>
+          <m:num>
+            <m:r>
+              <m:rPr>
+                <m:sty m:val="p"/>
+              </m:rPr>
+              <w:rPr>
+                <w:rFonts w:ascii="Cambria Math" w:hAnsi="Cambria Math"/>
+                <w:color w:val="0F9ED5" w:themeColor="accent4"/>
+              </w:rPr>
+              <m:t>∂f</m:t>
+            </m:r>
+            <m:d>
+              <m:dPr>
+                <m:ctrlPr>
+                  <w:rPr>
+                    <w:rFonts w:ascii="Cambria Math" w:hAnsi="Cambria Math"/>
+                    <w:color w:val="0F9ED5" w:themeColor="accent4"/>
+                  </w:rPr>
+                </m:ctrlPr>
+              </m:dPr>
+              <m:e>
+                <m:r>
+                  <m:rPr>
+                    <m:sty m:val="p"/>
+                  </m:rPr>
+                  <w:rPr>
+                    <w:rFonts w:ascii="Cambria Math" w:hAnsi="Cambria Math"/>
+                    <w:color w:val="0F9ED5" w:themeColor="accent4"/>
+                  </w:rPr>
+                  <m:t>w</m:t>
+                </m:r>
+              </m:e>
+            </m:d>
+          </m:num>
+          <m:den>
+            <m:r>
+              <m:rPr>
+                <m:sty m:val="p"/>
+              </m:rPr>
+              <w:rPr>
+                <w:rFonts w:ascii="Cambria Math" w:hAnsi="Cambria Math"/>
+                <w:color w:val="0F9ED5" w:themeColor="accent4"/>
+              </w:rPr>
+              <m:t>∂w</m:t>
+            </m:r>
+          </m:den>
+        </m:f>
+        <m:r>
+          <w:rPr>
+            <w:rFonts w:ascii="Cambria Math" w:hAnsi="Cambria Math"/>
+            <w:color w:val="0F9ED5" w:themeColor="accent4"/>
+          </w:rPr>
+          <m:t>=</m:t>
+        </m:r>
+        <m:r>
+          <w:rPr>
+            <w:rFonts w:ascii="Cambria Math" w:hAnsi="Cambria Math"/>
+            <w:color w:val="0F9ED5" w:themeColor="accent4"/>
+          </w:rPr>
+          <m:t>0</m:t>
+        </m:r>
+      </m:oMath>
     </w:p>
     <w:p>
       <w:pPr>
@@ -3058,6 +3377,10 @@
           <w:ilvl w:val="0"/>
           <w:numId w:val="6"/>
         </w:numPr>
+        <w:rPr>
+          <w:rFonts w:eastAsiaTheme="minorEastAsia"/>
+          <w:color w:val="0F9ED5" w:themeColor="accent4"/>
+        </w:rPr>
       </w:pPr>
       <m:oMath>
         <m:r>
@@ -3133,6 +3456,128 @@
       <w:r>
         <w:br/>
       </w:r>
+      <w:r>
+        <w:rPr>
+          <w:color w:val="0F9ED5" w:themeColor="accent4"/>
+        </w:rPr>
+        <w:t xml:space="preserve">The shape of the Jacobian matrix would be </w:t>
+      </w:r>
+      <w:r>
+        <w:rPr>
+          <w:color w:val="0F9ED5" w:themeColor="accent4"/>
+        </w:rPr>
+        <w:t>1xd.</w:t>
+      </w:r>
+      <w:r>
+        <w:rPr>
+          <w:color w:val="0F9ED5" w:themeColor="accent4"/>
+        </w:rPr>
+        <w:t xml:space="preserve"> </w:t>
+      </w:r>
+      <m:oMath>
+        <m:f>
+          <m:fPr>
+            <m:ctrlPr>
+              <w:rPr>
+                <w:rFonts w:ascii="Cambria Math" w:hAnsi="Cambria Math"/>
+                <w:color w:val="0F9ED5" w:themeColor="accent4"/>
+              </w:rPr>
+            </m:ctrlPr>
+          </m:fPr>
+          <m:num>
+            <m:r>
+              <m:rPr>
+                <m:sty m:val="p"/>
+              </m:rPr>
+              <w:rPr>
+                <w:rFonts w:ascii="Cambria Math" w:hAnsi="Cambria Math"/>
+                <w:color w:val="0F9ED5" w:themeColor="accent4"/>
+              </w:rPr>
+              <m:t>∂f</m:t>
+            </m:r>
+            <m:d>
+              <m:dPr>
+                <m:ctrlPr>
+                  <w:rPr>
+                    <w:rFonts w:ascii="Cambria Math" w:hAnsi="Cambria Math"/>
+                    <w:color w:val="0F9ED5" w:themeColor="accent4"/>
+                  </w:rPr>
+                </m:ctrlPr>
+              </m:dPr>
+              <m:e>
+                <m:r>
+                  <m:rPr>
+                    <m:sty m:val="p"/>
+                  </m:rPr>
+                  <w:rPr>
+                    <w:rFonts w:ascii="Cambria Math" w:hAnsi="Cambria Math"/>
+                    <w:color w:val="0F9ED5" w:themeColor="accent4"/>
+                  </w:rPr>
+                  <m:t>w</m:t>
+                </m:r>
+              </m:e>
+            </m:d>
+          </m:num>
+          <m:den>
+            <m:r>
+              <m:rPr>
+                <m:sty m:val="p"/>
+              </m:rPr>
+              <w:rPr>
+                <w:rFonts w:ascii="Cambria Math" w:hAnsi="Cambria Math"/>
+                <w:color w:val="0F9ED5" w:themeColor="accent4"/>
+              </w:rPr>
+              <m:t>∂</m:t>
+            </m:r>
+            <m:r>
+              <m:rPr>
+                <m:sty m:val="p"/>
+              </m:rPr>
+              <w:rPr>
+                <w:rFonts w:ascii="Cambria Math" w:hAnsi="Cambria Math"/>
+                <w:color w:val="0F9ED5" w:themeColor="accent4"/>
+              </w:rPr>
+              <m:t>w</m:t>
+            </m:r>
+          </m:den>
+        </m:f>
+        <m:r>
+          <w:rPr>
+            <w:rFonts w:ascii="Cambria Math" w:hAnsi="Cambria Math"/>
+            <w:color w:val="0F9ED5" w:themeColor="accent4"/>
+          </w:rPr>
+          <m:t>=2</m:t>
+        </m:r>
+        <m:sSup>
+          <m:sSupPr>
+            <m:ctrlPr>
+              <w:rPr>
+                <w:rFonts w:ascii="Cambria Math" w:hAnsi="Cambria Math"/>
+                <w:i/>
+                <w:color w:val="0F9ED5" w:themeColor="accent4"/>
+              </w:rPr>
+            </m:ctrlPr>
+          </m:sSupPr>
+          <m:e>
+            <m:r>
+              <w:rPr>
+                <w:rFonts w:ascii="Cambria Math" w:hAnsi="Cambria Math"/>
+                <w:color w:val="0F9ED5" w:themeColor="accent4"/>
+              </w:rPr>
+              <m:t>w</m:t>
+            </m:r>
+          </m:e>
+          <m:sup>
+            <m:r>
+              <w:rPr>
+                <w:rFonts w:ascii="Cambria Math" w:hAnsi="Cambria Math"/>
+                <w:color w:val="0F9ED5" w:themeColor="accent4"/>
+              </w:rPr>
+              <m:t>T</m:t>
+            </m:r>
+          </m:sup>
+        </m:sSup>
+      </m:oMath>
     </w:p>
     <w:p>
       <w:pPr>
@@ -3140,12 +3585,16 @@
           <w:ilvl w:val="0"/>
           <w:numId w:val="6"/>
         </w:numPr>
+        <w:rPr>
+          <w:rFonts w:eastAsiaTheme="minorEastAsia"/>
+        </w:rPr>
       </w:pPr>
       <m:oMath>
         <m:r>
           <w:rPr>
             <w:rFonts w:ascii="Cambria Math" w:hAnsi="Cambria Math"/>
           </w:rPr>
+          <w:lastRenderedPageBreak/>
           <m:t>f</m:t>
         </m:r>
         <m:d>
@@ -3234,6 +3683,107 @@
       <w:r>
         <w:br/>
       </w:r>
+      <m:oMath>
+        <m:f>
+          <m:fPr>
+            <m:ctrlPr>
+              <w:rPr>
+                <w:rFonts w:ascii="Cambria Math" w:hAnsi="Cambria Math"/>
+                <w:color w:val="0F9ED5" w:themeColor="accent4"/>
+              </w:rPr>
+            </m:ctrlPr>
+          </m:fPr>
+          <m:num>
+            <m:r>
+              <m:rPr>
+                <m:sty m:val="p"/>
+              </m:rPr>
+              <w:rPr>
+                <w:rFonts w:ascii="Cambria Math" w:hAnsi="Cambria Math"/>
+                <w:color w:val="0F9ED5" w:themeColor="accent4"/>
+              </w:rPr>
+              <m:t>∂f</m:t>
+            </m:r>
+            <m:d>
+              <m:dPr>
+                <m:ctrlPr>
+                  <w:rPr>
+                    <w:rFonts w:ascii="Cambria Math" w:hAnsi="Cambria Math"/>
+                    <w:color w:val="0F9ED5" w:themeColor="accent4"/>
+                  </w:rPr>
+                </m:ctrlPr>
+              </m:dPr>
+              <m:e>
+                <m:r>
+                  <m:rPr>
+                    <m:sty m:val="p"/>
+                  </m:rPr>
+                  <w:rPr>
+                    <w:rFonts w:ascii="Cambria Math" w:hAnsi="Cambria Math"/>
+                    <w:color w:val="0F9ED5" w:themeColor="accent4"/>
+                  </w:rPr>
+                  <m:t>w</m:t>
+                </m:r>
+              </m:e>
+            </m:d>
+          </m:num>
+          <m:den>
+            <m:r>
+              <m:rPr>
+                <m:sty m:val="p"/>
+              </m:rPr>
+              <w:rPr>
+                <w:rFonts w:ascii="Cambria Math" w:hAnsi="Cambria Math"/>
+                <w:color w:val="0F9ED5" w:themeColor="accent4"/>
+              </w:rPr>
+              <m:t>∂w</m:t>
+            </m:r>
+          </m:den>
+        </m:f>
+        <m:r>
+          <w:rPr>
+            <w:rFonts w:ascii="Cambria Math" w:hAnsi="Cambria Math"/>
+            <w:color w:val="0F9ED5" w:themeColor="accent4"/>
+          </w:rPr>
+          <m:t>=</m:t>
+        </m:r>
+        <m:sSup>
+          <m:sSupPr>
+            <m:ctrlPr>
+              <w:rPr>
+                <w:rFonts w:ascii="Cambria Math" w:hAnsi="Cambria Math"/>
+                <w:i/>
+                <w:color w:val="0F9ED5" w:themeColor="accent4"/>
+              </w:rPr>
+            </m:ctrlPr>
+          </m:sSupPr>
+          <m:e>
+            <m:r>
+              <w:rPr>
+                <w:rFonts w:ascii="Cambria Math" w:hAnsi="Cambria Math"/>
+                <w:color w:val="0F9ED5" w:themeColor="accent4"/>
+              </w:rPr>
+              <m:t>x</m:t>
+            </m:r>
+          </m:e>
+          <m:sup>
+            <m:r>
+              <w:rPr>
+                <w:rFonts w:ascii="Cambria Math" w:hAnsi="Cambria Math"/>
+                <w:color w:val="0F9ED5" w:themeColor="accent4"/>
+              </w:rPr>
+              <m:t>T</m:t>
+            </m:r>
+          </m:sup>
+        </m:sSup>
+      </m:oMath>
+      <w:r>
+        <w:rPr>
+          <w:rFonts w:eastAsiaTheme="minorEastAsia"/>
+          <w:color w:val="0F9ED5" w:themeColor="accent4"/>
+        </w:rPr>
+        <w:t>, and the shape 1xd</w:t>
+      </w:r>
     </w:p>
     <w:p>
       <w:pPr>
@@ -3288,6 +3838,94 @@
       <w:r>
         <w:br/>
       </w:r>
+      <m:oMath>
+        <m:f>
+          <m:fPr>
+            <m:ctrlPr>
+              <w:rPr>
+                <w:rFonts w:ascii="Cambria Math" w:hAnsi="Cambria Math"/>
+                <w:color w:val="0F9ED5" w:themeColor="accent4"/>
+              </w:rPr>
+            </m:ctrlPr>
+          </m:fPr>
+          <m:num>
+            <m:r>
+              <m:rPr>
+                <m:sty m:val="p"/>
+              </m:rPr>
+              <w:rPr>
+                <w:rFonts w:ascii="Cambria Math" w:hAnsi="Cambria Math"/>
+                <w:color w:val="0F9ED5" w:themeColor="accent4"/>
+              </w:rPr>
+              <m:t>∂f</m:t>
+            </m:r>
+            <m:d>
+              <m:dPr>
+                <m:ctrlPr>
+                  <w:rPr>
+                    <w:rFonts w:ascii="Cambria Math" w:hAnsi="Cambria Math"/>
+                    <w:color w:val="0F9ED5" w:themeColor="accent4"/>
+                  </w:rPr>
+                </m:ctrlPr>
+              </m:dPr>
+              <m:e>
+                <m:r>
+                  <m:rPr>
+                    <m:sty m:val="p"/>
+                  </m:rPr>
+                  <w:rPr>
+                    <w:rFonts w:ascii="Cambria Math" w:hAnsi="Cambria Math"/>
+                    <w:color w:val="0F9ED5" w:themeColor="accent4"/>
+                  </w:rPr>
+                  <m:t>w</m:t>
+                </m:r>
+              </m:e>
+            </m:d>
+          </m:num>
+          <m:den>
+            <m:r>
+              <m:rPr>
+                <m:sty m:val="p"/>
+              </m:rPr>
+              <w:rPr>
+                <w:rFonts w:ascii="Cambria Math" w:hAnsi="Cambria Math"/>
+                <w:color w:val="0F9ED5" w:themeColor="accent4"/>
+              </w:rPr>
+              <m:t>∂w</m:t>
+            </m:r>
+          </m:den>
+        </m:f>
+        <m:r>
+          <w:rPr>
+            <w:rFonts w:ascii="Cambria Math" w:hAnsi="Cambria Math"/>
+            <w:color w:val="0F9ED5" w:themeColor="accent4"/>
+          </w:rPr>
+          <m:t>=</m:t>
+        </m:r>
+        <m:r>
+          <w:rPr>
+            <w:rFonts w:ascii="Cambria Math" w:hAnsi="Cambria Math"/>
+            <w:color w:val="0F9ED5" w:themeColor="accent4"/>
+          </w:rPr>
+          <m:t>X</m:t>
+        </m:r>
+      </m:oMath>
+      <w:r>
+        <w:rPr>
+          <w:rFonts w:eastAsiaTheme="minorEastAsia"/>
+          <w:color w:val="0F9ED5" w:themeColor="accent4"/>
+        </w:rPr>
+        <w:t xml:space="preserve">, and the shape is </w:t>
+      </w:r>
+      <w:proofErr w:type="spellStart"/>
+      <w:r>
+        <w:rPr>
+          <w:rFonts w:eastAsiaTheme="minorEastAsia"/>
+          <w:color w:val="0F9ED5" w:themeColor="accent4"/>
+        </w:rPr>
+        <w:t>nxd</w:t>
+      </w:r>
+      <w:proofErr w:type="spellEnd"/>
     </w:p>
     <w:p>
       <w:pPr>
@@ -3342,6 +3980,85 @@
       <w:r>
         <w:br/>
       </w:r>
+      <m:oMath>
+        <m:f>
+          <m:fPr>
+            <m:ctrlPr>
+              <w:rPr>
+                <w:rFonts w:ascii="Cambria Math" w:hAnsi="Cambria Math"/>
+                <w:color w:val="0F9ED5" w:themeColor="accent4"/>
+              </w:rPr>
+            </m:ctrlPr>
+          </m:fPr>
+          <m:num>
+            <m:r>
+              <m:rPr>
+                <m:sty m:val="p"/>
+              </m:rPr>
+              <w:rPr>
+                <w:rFonts w:ascii="Cambria Math" w:hAnsi="Cambria Math"/>
+                <w:color w:val="0F9ED5" w:themeColor="accent4"/>
+              </w:rPr>
+              <m:t>∂f</m:t>
+            </m:r>
+            <m:d>
+              <m:dPr>
+                <m:ctrlPr>
+                  <w:rPr>
+                    <w:rFonts w:ascii="Cambria Math" w:hAnsi="Cambria Math"/>
+                    <w:color w:val="0F9ED5" w:themeColor="accent4"/>
+                  </w:rPr>
+                </m:ctrlPr>
+              </m:dPr>
+              <m:e>
+                <m:r>
+                  <m:rPr>
+                    <m:sty m:val="p"/>
+                  </m:rPr>
+                  <w:rPr>
+                    <w:rFonts w:ascii="Cambria Math" w:hAnsi="Cambria Math"/>
+                    <w:color w:val="0F9ED5" w:themeColor="accent4"/>
+                  </w:rPr>
+                  <m:t>w</m:t>
+                </m:r>
+              </m:e>
+            </m:d>
+          </m:num>
+          <m:den>
+            <m:r>
+              <m:rPr>
+                <m:sty m:val="p"/>
+              </m:rPr>
+              <w:rPr>
+                <w:rFonts w:ascii="Cambria Math" w:hAnsi="Cambria Math"/>
+                <w:color w:val="0F9ED5" w:themeColor="accent4"/>
+              </w:rPr>
+              <m:t>∂w</m:t>
+            </m:r>
+          </m:den>
+        </m:f>
+        <m:r>
+          <w:rPr>
+            <w:rFonts w:ascii="Cambria Math" w:hAnsi="Cambria Math"/>
+            <w:color w:val="0F9ED5" w:themeColor="accent4"/>
+          </w:rPr>
+          <m:t>=</m:t>
+        </m:r>
+        <m:r>
+          <w:rPr>
+            <w:rFonts w:ascii="Cambria Math" w:hAnsi="Cambria Math"/>
+            <w:color w:val="0F9ED5" w:themeColor="accent4"/>
+          </w:rPr>
+          <m:t>1</m:t>
+        </m:r>
+      </m:oMath>
+      <w:r>
+        <w:rPr>
+          <w:rFonts w:eastAsiaTheme="minorEastAsia"/>
+          <w:color w:val="0F9ED5" w:themeColor="accent4"/>
+        </w:rPr>
+        <w:t>, and the shape is dx1.</w:t>
+      </w:r>
     </w:p>
     <w:p>
       <w:pPr>
@@ -3415,6 +4132,85 @@
       <w:r>
         <w:br/>
       </w:r>
+      <m:oMath>
+        <m:f>
+          <m:fPr>
+            <m:ctrlPr>
+              <w:rPr>
+                <w:rFonts w:ascii="Cambria Math" w:hAnsi="Cambria Math"/>
+                <w:color w:val="0F9ED5" w:themeColor="accent4"/>
+              </w:rPr>
+            </m:ctrlPr>
+          </m:fPr>
+          <m:num>
+            <m:r>
+              <m:rPr>
+                <m:sty m:val="p"/>
+              </m:rPr>
+              <w:rPr>
+                <w:rFonts w:ascii="Cambria Math" w:hAnsi="Cambria Math"/>
+                <w:color w:val="0F9ED5" w:themeColor="accent4"/>
+              </w:rPr>
+              <m:t>∂f</m:t>
+            </m:r>
+            <m:d>
+              <m:dPr>
+                <m:ctrlPr>
+                  <w:rPr>
+                    <w:rFonts w:ascii="Cambria Math" w:hAnsi="Cambria Math"/>
+                    <w:color w:val="0F9ED5" w:themeColor="accent4"/>
+                  </w:rPr>
+                </m:ctrlPr>
+              </m:dPr>
+              <m:e>
+                <m:r>
+                  <m:rPr>
+                    <m:sty m:val="p"/>
+                  </m:rPr>
+                  <w:rPr>
+                    <w:rFonts w:ascii="Cambria Math" w:hAnsi="Cambria Math"/>
+                    <w:color w:val="0F9ED5" w:themeColor="accent4"/>
+                  </w:rPr>
+                  <m:t>w</m:t>
+                </m:r>
+              </m:e>
+            </m:d>
+          </m:num>
+          <m:den>
+            <m:r>
+              <m:rPr>
+                <m:sty m:val="p"/>
+              </m:rPr>
+              <w:rPr>
+                <w:rFonts w:ascii="Cambria Math" w:hAnsi="Cambria Math"/>
+                <w:color w:val="0F9ED5" w:themeColor="accent4"/>
+              </w:rPr>
+              <m:t>∂w</m:t>
+            </m:r>
+          </m:den>
+        </m:f>
+        <m:r>
+          <w:rPr>
+            <w:rFonts w:ascii="Cambria Math" w:hAnsi="Cambria Math"/>
+            <w:color w:val="0F9ED5" w:themeColor="accent4"/>
+          </w:rPr>
+          <m:t>=2</m:t>
+        </m:r>
+        <m:r>
+          <w:rPr>
+            <w:rFonts w:ascii="Cambria Math" w:hAnsi="Cambria Math"/>
+            <w:color w:val="0F9ED5" w:themeColor="accent4"/>
+          </w:rPr>
+          <m:t>w</m:t>
+        </m:r>
+      </m:oMath>
+      <w:r>
+        <w:rPr>
+          <w:rFonts w:eastAsiaTheme="minorEastAsia"/>
+          <w:color w:val="0F9ED5" w:themeColor="accent4"/>
+        </w:rPr>
+        <w:t>, and the shape is dx1</w:t>
+      </w:r>
     </w:p>
     <w:p>
       <w:pPr>
@@ -3513,10 +4309,9 @@
         <w:pStyle w:val="Heading1"/>
       </w:pPr>
       <w:bookmarkStart w:id="5" w:name="sec:_activation"/>
+      <w:bookmarkEnd w:id="1"/>
       <w:bookmarkEnd w:id="4"/>
-      <w:bookmarkEnd w:id="1"/>
-      <w:r>
-        <w:lastRenderedPageBreak/>
+      <w:r>
         <w:t>Activations Per Layer, Keeps Linearity Away!</w:t>
       </w:r>
     </w:p>
@@ -3538,6 +4333,15 @@
       <w:r>
         <w:t>Why are activation functions used in neural networks?</w:t>
       </w:r>
+      <w:r>
+        <w:br/>
+      </w:r>
+      <w:r>
+        <w:rPr>
+          <w:color w:val="0F9ED5" w:themeColor="accent4"/>
+        </w:rPr>
+        <w:t>The output of a neuron is fed to the activation function, typically to ensure the output is in some range, and to introduce non-linearity to the network.</w:t>
+      </w:r>
     </w:p>
     <w:p>
       <w:pPr>
@@ -3547,7 +4351,15 @@
         </w:numPr>
       </w:pPr>
       <w:r>
-        <w:t xml:space="preserve">Write down the formula for three common action functions (sigmoid, ReLU, Tanh) and their derivatives (assume scalar input/output). Plot these activation functions and their derivatives on </w:t>
+        <w:t xml:space="preserve">Write down the formula for three common action functions (sigmoid, </w:t>
+      </w:r>
+      <w:proofErr w:type="spellStart"/>
+      <w:r>
+        <w:t>ReLU</w:t>
+      </w:r>
+      <w:proofErr w:type="spellEnd"/>
+      <w:r>
+        <w:t xml:space="preserve">, Tanh) and their derivatives (assume scalar input/output). Plot these activation functions and their derivatives on </w:t>
       </w:r>
       <m:oMath>
         <m:d>
@@ -3566,16 +4378,7 @@
               <w:rPr>
                 <w:rFonts w:ascii="Cambria Math" w:hAnsi="Cambria Math"/>
               </w:rPr>
-              <m:t>-∞</m:t>
-            </m:r>
-            <m:r>
-              <m:rPr>
-                <m:sty m:val="p"/>
-              </m:rPr>
-              <w:rPr>
-                <w:rFonts w:ascii="Cambria Math" w:hAnsi="Cambria Math"/>
-              </w:rPr>
-              <m:t>,+∞</m:t>
+              <m:t>-∞,+∞</m:t>
             </m:r>
           </m:e>
         </m:d>
@@ -3583,6 +4386,121 @@
       <w:r>
         <w:t>.</w:t>
       </w:r>
+      <w:r>
+        <w:br/>
+      </w:r>
+      <w:r>
+        <w:br/>
+      </w:r>
+      <w:r>
+        <w:rPr>
+          <w:noProof/>
+        </w:rPr>
+        <w:drawing>
+          <wp:inline distT="0" distB="0" distL="0" distR="0" wp14:anchorId="2F5A0BF1" wp14:editId="2715EB0E">
+            <wp:extent cx="2074679" cy="2679128"/>
+            <wp:effectExtent l="0" t="0" r="0" b="0"/>
+            <wp:docPr id="2073366007" name="Picture 2" descr="A close-up of math equations&#10;&#10;AI-generated content may be incorrect."/>
+            <wp:cNvGraphicFramePr>
+              <a:graphicFrameLocks xmlns:a="http://schemas.openxmlformats.org/drawingml/2006/main" noChangeAspect="1"/>
+            </wp:cNvGraphicFramePr>
+            <a:graphic xmlns:a="http://schemas.openxmlformats.org/drawingml/2006/main">
+              <a:graphicData uri="http://schemas.openxmlformats.org/drawingml/2006/picture">
+                <pic:pic xmlns:pic="http://schemas.openxmlformats.org/drawingml/2006/picture">
+                  <pic:nvPicPr>
+                    <pic:cNvPr id="2073366007" name="Picture 2" descr="A close-up of math equations&#10;&#10;AI-generated content may be incorrect."/>
+                    <pic:cNvPicPr/>
+                  </pic:nvPicPr>
+                  <pic:blipFill>
+                    <a:blip r:embed="rId10" cstate="print">
+                      <a:extLst>
+                        <a:ext uri="{28A0092B-C50C-407E-A947-70E740481C1C}">
+                          <a14:useLocalDpi xmlns:a14="http://schemas.microsoft.com/office/drawing/2010/main" val="0"/>
+                        </a:ext>
+                      </a:extLst>
+                    </a:blip>
+                    <a:stretch>
+                      <a:fillRect/>
+                    </a:stretch>
+                  </pic:blipFill>
+                  <pic:spPr>
+                    <a:xfrm>
+                      <a:off x="0" y="0"/>
+                      <a:ext cx="2097799" cy="2708984"/>
+                    </a:xfrm>
+                    <a:prstGeom prst="rect">
+                      <a:avLst/>
+                    </a:prstGeom>
+                  </pic:spPr>
+                </pic:pic>
+              </a:graphicData>
+            </a:graphic>
+          </wp:inline>
+        </w:drawing>
+      </w:r>
+      <w:r>
+        <w:t xml:space="preserve">     </w:t>
+      </w:r>
+      <w:r>
+        <w:rPr>
+          <w:noProof/>
+        </w:rPr>
+        <w:drawing>
+          <wp:inline distT="0" distB="0" distL="0" distR="0" wp14:anchorId="7E4A258E" wp14:editId="157AE7A9">
+            <wp:extent cx="2615979" cy="2221979"/>
+            <wp:effectExtent l="0" t="0" r="0" b="0"/>
+            <wp:docPr id="2031611071" name="Picture 1" descr="A graph on a piece of paper&#10;&#10;AI-generated content may be incorrect."/>
+            <wp:cNvGraphicFramePr>
+              <a:graphicFrameLocks xmlns:a="http://schemas.openxmlformats.org/drawingml/2006/main" noChangeAspect="1"/>
+            </wp:cNvGraphicFramePr>
+            <a:graphic xmlns:a="http://schemas.openxmlformats.org/drawingml/2006/main">
+              <a:graphicData uri="http://schemas.openxmlformats.org/drawingml/2006/picture">
+                <pic:pic xmlns:pic="http://schemas.openxmlformats.org/drawingml/2006/picture">
+                  <pic:nvPicPr>
+                    <pic:cNvPr id="2031611071" name="Picture 1" descr="A graph on a piece of paper&#10;&#10;AI-generated content may be incorrect."/>
+                    <pic:cNvPicPr/>
+                  </pic:nvPicPr>
+                  <pic:blipFill rotWithShape="1">
+                    <a:blip r:embed="rId11" cstate="print">
+                      <a:extLst>
+                        <a:ext uri="{28A0092B-C50C-407E-A947-70E740481C1C}">
+                          <a14:useLocalDpi xmlns:a14="http://schemas.microsoft.com/office/drawing/2010/main" val="0"/>
+                        </a:ext>
+                      </a:extLst>
+                    </a:blip>
+                    <a:srcRect l="-1" r="-1117" b="33490"/>
+                    <a:stretch>
+                      <a:fillRect/>
+                    </a:stretch>
+                  </pic:blipFill>
+                  <pic:spPr bwMode="auto">
+                    <a:xfrm>
+                      <a:off x="0" y="0"/>
+                      <a:ext cx="2657273" cy="2257053"/>
+                    </a:xfrm>
+                    <a:prstGeom prst="rect">
+                      <a:avLst/>
+                    </a:prstGeom>
+                    <a:ln>
+                      <a:noFill/>
+                    </a:ln>
+                    <a:extLst>
+                      <a:ext uri="{53640926-AAD7-44D8-BBD7-CCE9431645EC}">
+                        <a14:shadowObscured xmlns:a14="http://schemas.microsoft.com/office/drawing/2010/main"/>
+                      </a:ext>
+                    </a:extLst>
+                  </pic:spPr>
+                </pic:pic>
+              </a:graphicData>
+            </a:graphic>
+          </wp:inline>
+        </w:drawing>
+      </w:r>
+    </w:p>
+    <w:p>
+      <w:pPr>
+        <w:ind w:left="720"/>
+      </w:pPr>
     </w:p>
     <w:p>
       <w:pPr>
@@ -3592,10 +4510,23 @@
         </w:numPr>
       </w:pPr>
       <w:r>
+        <w:lastRenderedPageBreak/>
         <w:t>What is the “vanishing gradient” problem? (respond in no more than 3 sentences) Which activation functions are subject to this issue and why? (respond in no more than 3 sentences).</w:t>
       </w:r>
       <w:r>
         <w:br/>
+      </w:r>
+      <w:r>
+        <w:rPr>
+          <w:color w:val="0F9ED5" w:themeColor="accent4"/>
+        </w:rPr>
+        <w:t>When computing gradient with respect to a loss function, the gradients may be very small. As they are multiplied, the gradients continue to get smaller. These are vanishing gradients. Some of the activation functions that are prone to this issue are the sigmoid and the tanh functions</w:t>
+      </w:r>
+      <w:r>
+        <w:rPr>
+          <w:color w:val="0F9ED5" w:themeColor="accent4"/>
+        </w:rPr>
+        <w:t>, because the derivatives become close to 0.</w:t>
       </w:r>
     </w:p>
     <w:p>
@@ -3606,10 +4537,24 @@
         </w:numPr>
       </w:pPr>
       <w:r>
-        <w:t>Why zero-centered activation functions impact the results of Backprop?</w:t>
+        <w:t xml:space="preserve">Why </w:t>
+      </w:r>
+      <w:proofErr w:type="gramStart"/>
+      <w:r>
+        <w:t>zero</w:t>
+      </w:r>
+      <w:proofErr w:type="gramEnd"/>
+      <w:r>
+        <w:t>-centered activation functions impact the results of Backprop?</w:t>
       </w:r>
       <w:r>
         <w:br/>
+      </w:r>
+      <w:r>
+        <w:rPr>
+          <w:color w:val="0F9ED5" w:themeColor="accent4"/>
+        </w:rPr>
+        <w:t>Zero-centered activation functions allow the network to be more balanced. The neurons start with similar activations, with a mean around 0. This helps prevent the gradients from getting too large or too small during backpropagation.</w:t>
       </w:r>
     </w:p>
     <w:p>
@@ -3620,7 +4565,15 @@
         </w:numPr>
       </w:pPr>
       <w:r>
-        <w:t xml:space="preserve">Remember the Softmax function </w:t>
+        <w:t xml:space="preserve">Remember the </w:t>
+      </w:r>
+      <w:proofErr w:type="spellStart"/>
+      <w:r>
+        <w:t>Softmax</w:t>
+      </w:r>
+      <w:proofErr w:type="spellEnd"/>
+      <w:r>
+        <w:t xml:space="preserve"> function </w:t>
       </w:r>
       <m:oMath>
         <m:r>
@@ -3648,7 +4601,15 @@
         </m:d>
       </m:oMath>
       <w:r>
-        <w:t xml:space="preserve"> and how it extends sigmoid to multiple dimensions? Let’s compute the derivative of Softmax for each dimension. Prove that:</w:t>
+        <w:t xml:space="preserve"> and how it extends sigmoid to multiple dimensions? Let’s compute the derivative of </w:t>
+      </w:r>
+      <w:proofErr w:type="spellStart"/>
+      <w:r>
+        <w:t>Softmax</w:t>
+      </w:r>
+      <w:proofErr w:type="spellEnd"/>
+      <w:r>
+        <w:t xml:space="preserve"> for each dimension. Prove that:</w:t>
       </w:r>
     </w:p>
     <w:p>
@@ -3942,6 +4903,55 @@
         </w:rPr>
         <w:footnoteReference w:id="1"/>
       </w:r>
+      <w:r>
+        <w:br/>
+      </w:r>
+      <w:r>
+        <w:rPr>
+          <w:noProof/>
+        </w:rPr>
+        <w:drawing>
+          <wp:inline distT="0" distB="0" distL="0" distR="0" wp14:anchorId="41B11782" wp14:editId="37246705">
+            <wp:extent cx="2822713" cy="3645098"/>
+            <wp:effectExtent l="0" t="0" r="0" b="0"/>
+            <wp:docPr id="209540323" name="Picture 3" descr="A math equations on a piece of paper&#10;&#10;AI-generated content may be incorrect."/>
+            <wp:cNvGraphicFramePr>
+              <a:graphicFrameLocks xmlns:a="http://schemas.openxmlformats.org/drawingml/2006/main" noChangeAspect="1"/>
+            </wp:cNvGraphicFramePr>
+            <a:graphic xmlns:a="http://schemas.openxmlformats.org/drawingml/2006/main">
+              <a:graphicData uri="http://schemas.openxmlformats.org/drawingml/2006/picture">
+                <pic:pic xmlns:pic="http://schemas.openxmlformats.org/drawingml/2006/picture">
+                  <pic:nvPicPr>
+                    <pic:cNvPr id="209540323" name="Picture 3" descr="A math equations on a piece of paper&#10;&#10;AI-generated content may be incorrect."/>
+                    <pic:cNvPicPr/>
+                  </pic:nvPicPr>
+                  <pic:blipFill>
+                    <a:blip r:embed="rId12" cstate="print">
+                      <a:extLst>
+                        <a:ext uri="{28A0092B-C50C-407E-A947-70E740481C1C}">
+                          <a14:useLocalDpi xmlns:a14="http://schemas.microsoft.com/office/drawing/2010/main" val="0"/>
+                        </a:ext>
+                      </a:extLst>
+                    </a:blip>
+                    <a:stretch>
+                      <a:fillRect/>
+                    </a:stretch>
+                  </pic:blipFill>
+                  <pic:spPr>
+                    <a:xfrm>
+                      <a:off x="0" y="0"/>
+                      <a:ext cx="2832637" cy="3657913"/>
+                    </a:xfrm>
+                    <a:prstGeom prst="rect">
+                      <a:avLst/>
+                    </a:prstGeom>
+                  </pic:spPr>
+                </pic:pic>
+              </a:graphicData>
+            </a:graphic>
+          </wp:inline>
+        </w:drawing>
+      </w:r>
     </w:p>
     <w:p>
       <w:pPr>
@@ -3951,7 +4961,16 @@
         </w:numPr>
       </w:pPr>
       <w:r>
-        <w:t>Use the above point to prove that the Jacobian of the Softmax function is the following:</w:t>
+        <w:lastRenderedPageBreak/>
+        <w:t xml:space="preserve">Use the above point to prove that the Jacobian of the </w:t>
+      </w:r>
+      <w:proofErr w:type="spellStart"/>
+      <w:r>
+        <w:t>Softmax</w:t>
+      </w:r>
+      <w:proofErr w:type="spellEnd"/>
+      <w:r>
+        <w:t xml:space="preserve"> function is the following:</w:t>
       </w:r>
     </w:p>
     <w:p>
@@ -4151,14 +5170,15 @@
     </w:p>
     <w:p>
       <w:pPr>
-        <w:numPr>
-          <w:ilvl w:val="0"/>
-          <w:numId w:val="1"/>
-        </w:numPr>
+        <w:ind w:left="720"/>
+        <w:rPr>
+          <w:color w:val="0F9ED5" w:themeColor="accent4"/>
+        </w:rPr>
       </w:pPr>
       <w:r>
         <w:t xml:space="preserve">where </w:t>
       </w:r>
+      <w:proofErr w:type="spellStart"/>
       <m:oMath>
         <m:r>
           <m:rPr>
@@ -4166,6 +5186,7 @@
           </m:rPr>
           <m:t>diag</m:t>
         </m:r>
+        <w:proofErr w:type="spellEnd"/>
         <m:d>
           <m:dPr>
             <m:ctrlPr>
@@ -4308,6 +5329,621 @@
       <w:r>
         <w:br/>
       </w:r>
+      <w:r>
+        <w:rPr>
+          <w:color w:val="0F9ED5" w:themeColor="accent4"/>
+        </w:rPr>
+        <w:t xml:space="preserve">When </w:t>
+      </w:r>
+      <w:proofErr w:type="spellStart"/>
+      <w:r>
+        <w:rPr>
+          <w:color w:val="0F9ED5" w:themeColor="accent4"/>
+        </w:rPr>
+        <w:t>i</w:t>
+      </w:r>
+      <w:proofErr w:type="spellEnd"/>
+      <w:r>
+        <w:rPr>
+          <w:color w:val="0F9ED5" w:themeColor="accent4"/>
+        </w:rPr>
+        <w:t xml:space="preserve">=j, the derivative is </w:t>
+      </w:r>
+      <m:oMath>
+        <m:f>
+          <m:fPr>
+            <m:ctrlPr>
+              <w:rPr>
+                <w:rFonts w:ascii="Cambria Math" w:hAnsi="Cambria Math"/>
+                <w:color w:val="0F9ED5" w:themeColor="accent4"/>
+              </w:rPr>
+            </m:ctrlPr>
+          </m:fPr>
+          <m:num>
+            <m:r>
+              <w:rPr>
+                <w:rFonts w:ascii="Cambria Math" w:hAnsi="Cambria Math"/>
+                <w:color w:val="0F9ED5" w:themeColor="accent4"/>
+              </w:rPr>
+              <m:t>dσ</m:t>
+            </m:r>
+            <m:sSub>
+              <m:sSubPr>
+                <m:ctrlPr>
+                  <w:rPr>
+                    <w:rFonts w:ascii="Cambria Math" w:hAnsi="Cambria Math"/>
+                    <w:color w:val="0F9ED5" w:themeColor="accent4"/>
+                  </w:rPr>
+                </m:ctrlPr>
+              </m:sSubPr>
+              <m:e>
+                <m:d>
+                  <m:dPr>
+                    <m:ctrlPr>
+                      <w:rPr>
+                        <w:rFonts w:ascii="Cambria Math" w:hAnsi="Cambria Math"/>
+                        <w:color w:val="0F9ED5" w:themeColor="accent4"/>
+                      </w:rPr>
+                    </m:ctrlPr>
+                  </m:dPr>
+                  <m:e>
+                    <m:r>
+                      <m:rPr>
+                        <m:sty m:val="b"/>
+                      </m:rPr>
+                      <w:rPr>
+                        <w:rFonts w:ascii="Cambria Math" w:hAnsi="Cambria Math"/>
+                        <w:color w:val="0F9ED5" w:themeColor="accent4"/>
+                      </w:rPr>
+                      <m:t>z</m:t>
+                    </m:r>
+                  </m:e>
+                </m:d>
+              </m:e>
+              <m:sub>
+                <m:r>
+                  <w:rPr>
+                    <w:rFonts w:ascii="Cambria Math" w:hAnsi="Cambria Math"/>
+                    <w:color w:val="0F9ED5" w:themeColor="accent4"/>
+                  </w:rPr>
+                  <m:t>i</m:t>
+                </m:r>
+              </m:sub>
+            </m:sSub>
+          </m:num>
+          <m:den>
+            <m:r>
+              <w:rPr>
+                <w:rFonts w:ascii="Cambria Math" w:hAnsi="Cambria Math"/>
+                <w:color w:val="0F9ED5" w:themeColor="accent4"/>
+              </w:rPr>
+              <m:t>d</m:t>
+            </m:r>
+            <m:sSub>
+              <m:sSubPr>
+                <m:ctrlPr>
+                  <w:rPr>
+                    <w:rFonts w:ascii="Cambria Math" w:hAnsi="Cambria Math"/>
+                    <w:color w:val="0F9ED5" w:themeColor="accent4"/>
+                  </w:rPr>
+                </m:ctrlPr>
+              </m:sSubPr>
+              <m:e>
+                <m:r>
+                  <w:rPr>
+                    <w:rFonts w:ascii="Cambria Math" w:hAnsi="Cambria Math"/>
+                    <w:color w:val="0F9ED5" w:themeColor="accent4"/>
+                  </w:rPr>
+                  <m:t>z</m:t>
+                </m:r>
+              </m:e>
+              <m:sub>
+                <m:r>
+                  <w:rPr>
+                    <w:rFonts w:ascii="Cambria Math" w:hAnsi="Cambria Math"/>
+                    <w:color w:val="0F9ED5" w:themeColor="accent4"/>
+                  </w:rPr>
+                  <m:t>j</m:t>
+                </m:r>
+              </m:sub>
+            </m:sSub>
+          </m:den>
+        </m:f>
+        <m:r>
+          <m:rPr>
+            <m:sty m:val="p"/>
+          </m:rPr>
+          <w:rPr>
+            <w:rFonts w:ascii="Cambria Math" w:hAnsi="Cambria Math"/>
+            <w:color w:val="0F9ED5" w:themeColor="accent4"/>
+          </w:rPr>
+          <m:t>=</m:t>
+        </m:r>
+        <m:sSub>
+          <m:sSubPr>
+            <m:ctrlPr>
+              <w:rPr>
+                <w:rFonts w:ascii="Cambria Math" w:hAnsi="Cambria Math"/>
+                <w:color w:val="0F9ED5" w:themeColor="accent4"/>
+              </w:rPr>
+            </m:ctrlPr>
+          </m:sSubPr>
+          <m:e>
+            <m:r>
+              <w:rPr>
+                <w:rFonts w:ascii="Cambria Math" w:hAnsi="Cambria Math"/>
+                <w:color w:val="0F9ED5" w:themeColor="accent4"/>
+              </w:rPr>
+              <m:t>σ</m:t>
+            </m:r>
+          </m:e>
+          <m:sub>
+            <m:r>
+              <m:rPr>
+                <m:sty m:val="p"/>
+              </m:rPr>
+              <w:rPr>
+                <w:rFonts w:ascii="Cambria Math" w:hAnsi="Cambria Math"/>
+                <w:color w:val="0F9ED5" w:themeColor="accent4"/>
+              </w:rPr>
+              <m:t>i</m:t>
+            </m:r>
+          </m:sub>
+        </m:sSub>
+        <m:d>
+          <m:dPr>
+            <m:ctrlPr>
+              <w:rPr>
+                <w:rFonts w:ascii="Cambria Math" w:hAnsi="Cambria Math"/>
+                <w:color w:val="0F9ED5" w:themeColor="accent4"/>
+              </w:rPr>
+            </m:ctrlPr>
+          </m:dPr>
+          <m:e>
+            <m:r>
+              <m:rPr>
+                <m:sty m:val="p"/>
+              </m:rPr>
+              <w:rPr>
+                <w:rFonts w:ascii="Cambria Math" w:hAnsi="Cambria Math"/>
+                <w:color w:val="0F9ED5" w:themeColor="accent4"/>
+              </w:rPr>
+              <m:t>1</m:t>
+            </m:r>
+            <m:r>
+              <m:rPr>
+                <m:sty m:val="p"/>
+              </m:rPr>
+              <w:rPr>
+                <w:rFonts w:ascii="Cambria Math" w:hAnsi="Cambria Math"/>
+                <w:color w:val="0F9ED5" w:themeColor="accent4"/>
+              </w:rPr>
+              <m:t>-</m:t>
+            </m:r>
+            <m:sSub>
+              <m:sSubPr>
+                <m:ctrlPr>
+                  <w:rPr>
+                    <w:rFonts w:ascii="Cambria Math" w:hAnsi="Cambria Math"/>
+                    <w:color w:val="0F9ED5" w:themeColor="accent4"/>
+                  </w:rPr>
+                </m:ctrlPr>
+              </m:sSubPr>
+              <m:e>
+                <m:r>
+                  <w:rPr>
+                    <w:rFonts w:ascii="Cambria Math" w:hAnsi="Cambria Math"/>
+                    <w:color w:val="0F9ED5" w:themeColor="accent4"/>
+                  </w:rPr>
+                  <m:t>σ</m:t>
+                </m:r>
+              </m:e>
+              <m:sub>
+                <m:r>
+                  <m:rPr>
+                    <m:sty m:val="p"/>
+                  </m:rPr>
+                  <w:rPr>
+                    <w:rFonts w:ascii="Cambria Math" w:hAnsi="Cambria Math"/>
+                    <w:color w:val="0F9ED5" w:themeColor="accent4"/>
+                  </w:rPr>
+                  <m:t>j</m:t>
+                </m:r>
+              </m:sub>
+            </m:sSub>
+          </m:e>
+        </m:d>
+      </m:oMath>
+      <w:r>
+        <w:rPr>
+          <w:rFonts w:eastAsiaTheme="minorEastAsia"/>
+          <w:color w:val="0F9ED5" w:themeColor="accent4"/>
+        </w:rPr>
+        <w:t xml:space="preserve">, which is the diagonal entries of a diagonal matrix= </w:t>
+      </w:r>
+      <w:proofErr w:type="spellStart"/>
+      <w:r>
+        <w:rPr>
+          <w:rFonts w:eastAsiaTheme="minorEastAsia"/>
+          <w:color w:val="0F9ED5" w:themeColor="accent4"/>
+        </w:rPr>
+        <w:t>diag</w:t>
+      </w:r>
+      <w:proofErr w:type="spellEnd"/>
+      <w:r>
+        <w:rPr>
+          <w:rFonts w:ascii="Cambria Math" w:hAnsi="Cambria Math"/>
+          <w:i/>
+        </w:rPr>
+        <w:t xml:space="preserve"> </w:t>
+      </w:r>
+      <m:oMath>
+        <m:r>
+          <w:rPr>
+            <w:rFonts w:ascii="Cambria Math" w:hAnsi="Cambria Math"/>
+            <w:color w:val="0F9ED5" w:themeColor="accent4"/>
+          </w:rPr>
+          <m:t>(</m:t>
+        </m:r>
+        <m:r>
+          <w:rPr>
+            <w:rFonts w:ascii="Cambria Math" w:hAnsi="Cambria Math"/>
+            <w:color w:val="0F9ED5" w:themeColor="accent4"/>
+          </w:rPr>
+          <m:t>σ</m:t>
+        </m:r>
+        <m:d>
+          <m:dPr>
+            <m:ctrlPr>
+              <w:rPr>
+                <w:rFonts w:ascii="Cambria Math" w:hAnsi="Cambria Math"/>
+                <w:color w:val="0F9ED5" w:themeColor="accent4"/>
+              </w:rPr>
+            </m:ctrlPr>
+          </m:dPr>
+          <m:e>
+            <m:r>
+              <m:rPr>
+                <m:sty m:val="b"/>
+              </m:rPr>
+              <w:rPr>
+                <w:rFonts w:ascii="Cambria Math" w:hAnsi="Cambria Math"/>
+                <w:color w:val="0F9ED5" w:themeColor="accent4"/>
+              </w:rPr>
+              <m:t>z</m:t>
+            </m:r>
+          </m:e>
+        </m:d>
+      </m:oMath>
+      <w:r>
+        <w:rPr>
+          <w:rFonts w:ascii="Cambria Math" w:eastAsiaTheme="minorEastAsia" w:hAnsi="Cambria Math"/>
+          <w:i/>
+          <w:color w:val="0F9ED5" w:themeColor="accent4"/>
+        </w:rPr>
+        <w:t>)</w:t>
+      </w:r>
+      <w:r>
+        <w:rPr>
+          <w:rFonts w:eastAsiaTheme="minorEastAsia"/>
+          <w:color w:val="0F9ED5" w:themeColor="accent4"/>
+        </w:rPr>
+        <w:t xml:space="preserve"> </w:t>
+      </w:r>
+      <w:r>
+        <w:rPr>
+          <w:rFonts w:eastAsiaTheme="minorEastAsia"/>
+          <w:color w:val="0F9ED5" w:themeColor="accent4"/>
+        </w:rPr>
+        <w:t xml:space="preserve">. When I </w:t>
+      </w:r>
+      <w:proofErr w:type="gramStart"/>
+      <w:r>
+        <w:rPr>
+          <w:rFonts w:eastAsiaTheme="minorEastAsia"/>
+          <w:color w:val="0F9ED5" w:themeColor="accent4"/>
+        </w:rPr>
+        <w:t>does</w:t>
+      </w:r>
+      <w:proofErr w:type="gramEnd"/>
+      <w:r>
+        <w:rPr>
+          <w:rFonts w:eastAsiaTheme="minorEastAsia"/>
+          <w:color w:val="0F9ED5" w:themeColor="accent4"/>
+        </w:rPr>
+        <w:t xml:space="preserve"> not equal j, the derivative is </w:t>
+      </w:r>
+      <m:oMath>
+        <m:f>
+          <m:fPr>
+            <m:ctrlPr>
+              <w:rPr>
+                <w:rFonts w:ascii="Cambria Math" w:hAnsi="Cambria Math"/>
+                <w:color w:val="0F9ED5" w:themeColor="accent4"/>
+              </w:rPr>
+            </m:ctrlPr>
+          </m:fPr>
+          <m:num>
+            <m:r>
+              <w:rPr>
+                <w:rFonts w:ascii="Cambria Math" w:hAnsi="Cambria Math"/>
+                <w:color w:val="0F9ED5" w:themeColor="accent4"/>
+              </w:rPr>
+              <m:t>dσ</m:t>
+            </m:r>
+            <m:sSub>
+              <m:sSubPr>
+                <m:ctrlPr>
+                  <w:rPr>
+                    <w:rFonts w:ascii="Cambria Math" w:hAnsi="Cambria Math"/>
+                    <w:color w:val="0F9ED5" w:themeColor="accent4"/>
+                  </w:rPr>
+                </m:ctrlPr>
+              </m:sSubPr>
+              <m:e>
+                <m:d>
+                  <m:dPr>
+                    <m:ctrlPr>
+                      <w:rPr>
+                        <w:rFonts w:ascii="Cambria Math" w:hAnsi="Cambria Math"/>
+                        <w:color w:val="0F9ED5" w:themeColor="accent4"/>
+                      </w:rPr>
+                    </m:ctrlPr>
+                  </m:dPr>
+                  <m:e>
+                    <m:r>
+                      <m:rPr>
+                        <m:sty m:val="b"/>
+                      </m:rPr>
+                      <w:rPr>
+                        <w:rFonts w:ascii="Cambria Math" w:hAnsi="Cambria Math"/>
+                        <w:color w:val="0F9ED5" w:themeColor="accent4"/>
+                      </w:rPr>
+                      <m:t>z</m:t>
+                    </m:r>
+                  </m:e>
+                </m:d>
+              </m:e>
+              <m:sub>
+                <m:r>
+                  <w:rPr>
+                    <w:rFonts w:ascii="Cambria Math" w:hAnsi="Cambria Math"/>
+                    <w:color w:val="0F9ED5" w:themeColor="accent4"/>
+                  </w:rPr>
+                  <m:t>i</m:t>
+                </m:r>
+              </m:sub>
+            </m:sSub>
+          </m:num>
+          <m:den>
+            <m:r>
+              <w:rPr>
+                <w:rFonts w:ascii="Cambria Math" w:hAnsi="Cambria Math"/>
+                <w:color w:val="0F9ED5" w:themeColor="accent4"/>
+              </w:rPr>
+              <m:t>d</m:t>
+            </m:r>
+            <m:sSub>
+              <m:sSubPr>
+                <m:ctrlPr>
+                  <w:rPr>
+                    <w:rFonts w:ascii="Cambria Math" w:hAnsi="Cambria Math"/>
+                    <w:color w:val="0F9ED5" w:themeColor="accent4"/>
+                  </w:rPr>
+                </m:ctrlPr>
+              </m:sSubPr>
+              <m:e>
+                <m:r>
+                  <w:rPr>
+                    <w:rFonts w:ascii="Cambria Math" w:hAnsi="Cambria Math"/>
+                    <w:color w:val="0F9ED5" w:themeColor="accent4"/>
+                  </w:rPr>
+                  <m:t>z</m:t>
+                </m:r>
+              </m:e>
+              <m:sub>
+                <m:r>
+                  <w:rPr>
+                    <w:rFonts w:ascii="Cambria Math" w:hAnsi="Cambria Math"/>
+                    <w:color w:val="0F9ED5" w:themeColor="accent4"/>
+                  </w:rPr>
+                  <m:t>j</m:t>
+                </m:r>
+              </m:sub>
+            </m:sSub>
+          </m:den>
+        </m:f>
+        <m:r>
+          <m:rPr>
+            <m:sty m:val="p"/>
+          </m:rPr>
+          <w:rPr>
+            <w:rFonts w:ascii="Cambria Math" w:hAnsi="Cambria Math"/>
+            <w:color w:val="0F9ED5" w:themeColor="accent4"/>
+          </w:rPr>
+          <m:t>=</m:t>
+        </m:r>
+        <m:sSub>
+          <m:sSubPr>
+            <m:ctrlPr>
+              <w:rPr>
+                <w:rFonts w:ascii="Cambria Math" w:hAnsi="Cambria Math"/>
+                <w:color w:val="0F9ED5" w:themeColor="accent4"/>
+              </w:rPr>
+            </m:ctrlPr>
+          </m:sSubPr>
+          <m:e>
+            <m:r>
+              <w:rPr>
+                <w:rFonts w:ascii="Cambria Math" w:hAnsi="Cambria Math"/>
+                <w:color w:val="0F9ED5" w:themeColor="accent4"/>
+              </w:rPr>
+              <m:t>σ</m:t>
+            </m:r>
+          </m:e>
+          <m:sub>
+            <m:r>
+              <m:rPr>
+                <m:sty m:val="p"/>
+              </m:rPr>
+              <w:rPr>
+                <w:rFonts w:ascii="Cambria Math" w:hAnsi="Cambria Math"/>
+                <w:color w:val="0F9ED5" w:themeColor="accent4"/>
+              </w:rPr>
+              <m:t>i</m:t>
+            </m:r>
+          </m:sub>
+        </m:sSub>
+        <m:d>
+          <m:dPr>
+            <m:ctrlPr>
+              <w:rPr>
+                <w:rFonts w:ascii="Cambria Math" w:hAnsi="Cambria Math"/>
+                <w:color w:val="0F9ED5" w:themeColor="accent4"/>
+              </w:rPr>
+            </m:ctrlPr>
+          </m:dPr>
+          <m:e>
+            <m:r>
+              <m:rPr>
+                <m:sty m:val="p"/>
+              </m:rPr>
+              <w:rPr>
+                <w:rFonts w:ascii="Cambria Math" w:hAnsi="Cambria Math"/>
+                <w:color w:val="0F9ED5" w:themeColor="accent4"/>
+              </w:rPr>
+              <m:t>-</m:t>
+            </m:r>
+            <m:sSub>
+              <m:sSubPr>
+                <m:ctrlPr>
+                  <w:rPr>
+                    <w:rFonts w:ascii="Cambria Math" w:hAnsi="Cambria Math"/>
+                    <w:color w:val="0F9ED5" w:themeColor="accent4"/>
+                  </w:rPr>
+                </m:ctrlPr>
+              </m:sSubPr>
+              <m:e>
+                <m:r>
+                  <w:rPr>
+                    <w:rFonts w:ascii="Cambria Math" w:hAnsi="Cambria Math"/>
+                    <w:color w:val="0F9ED5" w:themeColor="accent4"/>
+                  </w:rPr>
+                  <m:t>σ</m:t>
+                </m:r>
+              </m:e>
+              <m:sub>
+                <m:r>
+                  <m:rPr>
+                    <m:sty m:val="p"/>
+                  </m:rPr>
+                  <w:rPr>
+                    <w:rFonts w:ascii="Cambria Math" w:hAnsi="Cambria Math"/>
+                    <w:color w:val="0F9ED5" w:themeColor="accent4"/>
+                  </w:rPr>
+                  <m:t>j</m:t>
+                </m:r>
+              </m:sub>
+            </m:sSub>
+          </m:e>
+        </m:d>
+        <m:r>
+          <w:rPr>
+            <w:rFonts w:ascii="Cambria Math" w:hAnsi="Cambria Math"/>
+            <w:color w:val="0F9ED5" w:themeColor="accent4"/>
+          </w:rPr>
+          <m:t xml:space="preserve"> = </m:t>
+        </m:r>
+        <m:r>
+          <w:rPr>
+            <w:rFonts w:ascii="Cambria Math" w:hAnsi="Cambria Math"/>
+            <w:color w:val="0F9ED5" w:themeColor="accent4"/>
+          </w:rPr>
+          <m:t>-</m:t>
+        </m:r>
+        <m:r>
+          <w:rPr>
+            <w:rFonts w:ascii="Cambria Math" w:hAnsi="Cambria Math"/>
+            <w:color w:val="0F9ED5" w:themeColor="accent4"/>
+          </w:rPr>
+          <m:t>σ</m:t>
+        </m:r>
+        <m:d>
+          <m:dPr>
+            <m:ctrlPr>
+              <w:rPr>
+                <w:rFonts w:ascii="Cambria Math" w:hAnsi="Cambria Math"/>
+                <w:color w:val="0F9ED5" w:themeColor="accent4"/>
+              </w:rPr>
+            </m:ctrlPr>
+          </m:dPr>
+          <m:e>
+            <m:r>
+              <m:rPr>
+                <m:sty m:val="b"/>
+              </m:rPr>
+              <w:rPr>
+                <w:rFonts w:ascii="Cambria Math" w:hAnsi="Cambria Math"/>
+                <w:color w:val="0F9ED5" w:themeColor="accent4"/>
+              </w:rPr>
+              <m:t>z</m:t>
+            </m:r>
+          </m:e>
+        </m:d>
+        <m:r>
+          <w:rPr>
+            <w:rFonts w:ascii="Cambria Math" w:hAnsi="Cambria Math"/>
+            <w:color w:val="0F9ED5" w:themeColor="accent4"/>
+          </w:rPr>
+          <m:t>σ</m:t>
+        </m:r>
+        <m:sSup>
+          <m:sSupPr>
+            <m:ctrlPr>
+              <w:rPr>
+                <w:rFonts w:ascii="Cambria Math" w:hAnsi="Cambria Math"/>
+                <w:color w:val="0F9ED5" w:themeColor="accent4"/>
+              </w:rPr>
+            </m:ctrlPr>
+          </m:sSupPr>
+          <m:e>
+            <m:d>
+              <m:dPr>
+                <m:ctrlPr>
+                  <w:rPr>
+                    <w:rFonts w:ascii="Cambria Math" w:hAnsi="Cambria Math"/>
+                    <w:color w:val="0F9ED5" w:themeColor="accent4"/>
+                  </w:rPr>
+                </m:ctrlPr>
+              </m:dPr>
+              <m:e>
+                <m:r>
+                  <m:rPr>
+                    <m:sty m:val="b"/>
+                  </m:rPr>
+                  <w:rPr>
+                    <w:rFonts w:ascii="Cambria Math" w:hAnsi="Cambria Math"/>
+                    <w:color w:val="0F9ED5" w:themeColor="accent4"/>
+                  </w:rPr>
+                  <m:t>z</m:t>
+                </m:r>
+              </m:e>
+            </m:d>
+          </m:e>
+          <m:sup>
+            <m:r>
+              <m:rPr>
+                <m:sty m:val="p"/>
+              </m:rPr>
+              <w:rPr>
+                <w:rFonts w:ascii="Cambria Math" w:hAnsi="Cambria Math"/>
+                <w:color w:val="0F9ED5" w:themeColor="accent4"/>
+              </w:rPr>
+              <m:t>⊤</m:t>
+            </m:r>
+          </m:sup>
+        </m:sSup>
+      </m:oMath>
     </w:p>
     <w:p>
       <w:pPr>
@@ -4801,7 +6437,6 @@
         </w:numPr>
       </w:pPr>
       <w:r>
-        <w:lastRenderedPageBreak/>
         <w:t xml:space="preserve">Explain your reasoning using the following single-layer network definition: </w:t>
       </w:r>
       <m:oMath>
@@ -4888,6 +6523,118 @@
           </m:e>
         </m:d>
       </m:oMath>
+    </w:p>
+    <w:p>
+      <w:pPr>
+        <w:numPr>
+          <w:ilvl w:val="0"/>
+          <w:numId w:val="1"/>
+        </w:numPr>
+      </w:pPr>
+      <w:r>
+        <w:rPr>
+          <w:color w:val="0F9ED5" w:themeColor="accent4"/>
+        </w:rPr>
+        <w:t>For x</w:t>
+      </w:r>
+      <w:proofErr w:type="gramStart"/>
+      <w:r>
+        <w:rPr>
+          <w:color w:val="0F9ED5" w:themeColor="accent4"/>
+        </w:rPr>
+        <w:t>=(</w:t>
+      </w:r>
+      <w:proofErr w:type="gramEnd"/>
+      <w:r>
+        <w:rPr>
+          <w:color w:val="0F9ED5" w:themeColor="accent4"/>
+        </w:rPr>
+        <w:t xml:space="preserve">1,0), y should be 1. Then </w:t>
+      </w:r>
+      <w:proofErr w:type="spellStart"/>
+      <w:r>
+        <w:rPr>
+          <w:color w:val="0F9ED5" w:themeColor="accent4"/>
+        </w:rPr>
+        <w:t>ReLU</w:t>
+      </w:r>
+      <w:proofErr w:type="spellEnd"/>
+      <w:r>
+        <w:rPr>
+          <w:color w:val="0F9ED5" w:themeColor="accent4"/>
+        </w:rPr>
+        <w:t>(w1+b) should be greater than 0, so w1+b&gt;0. For x</w:t>
+      </w:r>
+      <w:proofErr w:type="gramStart"/>
+      <w:r>
+        <w:rPr>
+          <w:color w:val="0F9ED5" w:themeColor="accent4"/>
+        </w:rPr>
+        <w:t>=(</w:t>
+      </w:r>
+      <w:proofErr w:type="gramEnd"/>
+      <w:r>
+        <w:rPr>
+          <w:color w:val="0F9ED5" w:themeColor="accent4"/>
+        </w:rPr>
+        <w:t xml:space="preserve">0,1), y should be 1. Then </w:t>
+      </w:r>
+      <w:proofErr w:type="spellStart"/>
+      <w:r>
+        <w:rPr>
+          <w:color w:val="0F9ED5" w:themeColor="accent4"/>
+        </w:rPr>
+        <w:t>ReLU</w:t>
+      </w:r>
+      <w:proofErr w:type="spellEnd"/>
+      <w:r>
+        <w:rPr>
+          <w:color w:val="0F9ED5" w:themeColor="accent4"/>
+        </w:rPr>
+        <w:t>(w2+b) should be greater than 0, so w2+b&gt;0. This means w1+w2+b must be greater than 0. However, for x</w:t>
+      </w:r>
+      <w:proofErr w:type="gramStart"/>
+      <w:r>
+        <w:rPr>
+          <w:color w:val="0F9ED5" w:themeColor="accent4"/>
+        </w:rPr>
+        <w:t>=(</w:t>
+      </w:r>
+      <w:proofErr w:type="gramEnd"/>
+      <w:r>
+        <w:rPr>
+          <w:color w:val="0F9ED5" w:themeColor="accent4"/>
+        </w:rPr>
+        <w:t xml:space="preserve">1,1), y should be 0, </w:t>
+      </w:r>
+      <w:proofErr w:type="spellStart"/>
+      <w:r>
+        <w:rPr>
+          <w:color w:val="0F9ED5" w:themeColor="accent4"/>
+        </w:rPr>
+        <w:t>ReLU</w:t>
+      </w:r>
+      <w:proofErr w:type="spellEnd"/>
+      <w:r>
+        <w:rPr>
+          <w:color w:val="0F9ED5" w:themeColor="accent4"/>
+        </w:rPr>
+        <w:t>(w1+w2+</w:t>
+      </w:r>
+      <w:proofErr w:type="gramStart"/>
+      <w:r>
+        <w:rPr>
+          <w:color w:val="0F9ED5" w:themeColor="accent4"/>
+        </w:rPr>
+        <w:t>b)=</w:t>
+      </w:r>
+      <w:proofErr w:type="gramEnd"/>
+      <w:r>
+        <w:rPr>
+          <w:color w:val="0F9ED5" w:themeColor="accent4"/>
+        </w:rPr>
+        <w:t>0, w1+w2+b&lt;= 0. This contradicts w1+w2+b&gt;0, and no such variables exist.</w:t>
+      </w:r>
       <w:r>
         <w:br/>
       </w:r>
@@ -5165,6 +6912,9 @@
           <w:ilvl w:val="0"/>
           <w:numId w:val="1"/>
         </w:numPr>
+        <w:rPr>
+          <w:rFonts w:eastAsiaTheme="minorEastAsia"/>
+        </w:rPr>
       </w:pPr>
       <w:r>
         <w:t xml:space="preserve">Note that this model has an additional layer compared to the earlier question: an input layer </w:t>
@@ -5227,7 +6977,15 @@
         </m:r>
       </m:oMath>
       <w:r>
-        <w:t xml:space="preserve"> with ReLU activation functions that are applied component-wise, and a linear output layer, resulting in scalar prediction </w:t>
+        <w:t xml:space="preserve"> with </w:t>
+      </w:r>
+      <w:proofErr w:type="spellStart"/>
+      <w:r>
+        <w:t>ReLU</w:t>
+      </w:r>
+      <w:proofErr w:type="spellEnd"/>
+      <w:r>
+        <w:t xml:space="preserve"> activation functions that are applied component-wise, and a linear output layer, resulting in scalar prediction </w:t>
       </w:r>
       <m:oMath>
         <m:acc>
@@ -5374,6 +7132,158 @@
       <w:r>
         <w:br/>
       </w:r>
+      <w:r>
+        <w:rPr>
+          <w:color w:val="0F9ED5" w:themeColor="accent4"/>
+        </w:rPr>
+        <w:t xml:space="preserve">If biases are 0, and </w:t>
+      </w:r>
+      <m:oMath>
+        <m:sSub>
+          <m:sSubPr>
+            <m:ctrlPr>
+              <w:rPr>
+                <w:rFonts w:ascii="Cambria Math" w:hAnsi="Cambria Math"/>
+                <w:i/>
+                <w:color w:val="0F9ED5" w:themeColor="accent4"/>
+              </w:rPr>
+            </m:ctrlPr>
+          </m:sSubPr>
+          <m:e>
+            <m:r>
+              <w:rPr>
+                <w:rFonts w:ascii="Cambria Math" w:hAnsi="Cambria Math"/>
+                <w:color w:val="0F9ED5" w:themeColor="accent4"/>
+              </w:rPr>
+              <m:t>W</m:t>
+            </m:r>
+          </m:e>
+          <m:sub>
+            <m:r>
+              <w:rPr>
+                <w:rFonts w:ascii="Cambria Math" w:hAnsi="Cambria Math"/>
+                <w:color w:val="0F9ED5" w:themeColor="accent4"/>
+              </w:rPr>
+              <m:t>1</m:t>
+            </m:r>
+          </m:sub>
+        </m:sSub>
+        <m:r>
+          <w:rPr>
+            <w:rFonts w:ascii="Cambria Math" w:hAnsi="Cambria Math"/>
+            <w:color w:val="0F9ED5" w:themeColor="accent4"/>
+          </w:rPr>
+          <m:t xml:space="preserve">= </m:t>
+        </m:r>
+        <m:d>
+          <m:dPr>
+            <m:begChr m:val="["/>
+            <m:endChr m:val="]"/>
+            <m:ctrlPr>
+              <w:rPr>
+                <w:rFonts w:ascii="Cambria Math" w:hAnsi="Cambria Math"/>
+                <w:i/>
+                <w:color w:val="0F9ED5" w:themeColor="accent4"/>
+              </w:rPr>
+            </m:ctrlPr>
+          </m:dPr>
+          <m:e>
+            <m:m>
+              <m:mPr>
+                <m:mcs>
+                  <m:mc>
+                    <m:mcPr>
+                      <m:count m:val="2"/>
+                      <m:mcJc m:val="center"/>
+                    </m:mcPr>
+                  </m:mc>
+                </m:mcs>
+                <m:ctrlPr>
+                  <w:rPr>
+                    <w:rFonts w:ascii="Cambria Math" w:hAnsi="Cambria Math"/>
+                    <w:i/>
+                    <w:color w:val="0F9ED5" w:themeColor="accent4"/>
+                  </w:rPr>
+                </m:ctrlPr>
+              </m:mPr>
+              <m:mr>
+                <m:e>
+                  <m:r>
+                    <w:rPr>
+                      <w:rFonts w:ascii="Cambria Math" w:hAnsi="Cambria Math"/>
+                      <w:color w:val="0F9ED5" w:themeColor="accent4"/>
+                    </w:rPr>
+                    <m:t>1</m:t>
+                  </m:r>
+                </m:e>
+                <m:e>
+                  <m:r>
+                    <w:rPr>
+                      <w:rFonts w:ascii="Cambria Math" w:hAnsi="Cambria Math"/>
+                      <w:color w:val="0F9ED5" w:themeColor="accent4"/>
+                    </w:rPr>
+                    <m:t>-1</m:t>
+                  </m:r>
+                </m:e>
+              </m:mr>
+              <m:mr>
+                <m:e>
+                  <m:r>
+                    <w:rPr>
+                      <w:rFonts w:ascii="Cambria Math" w:hAnsi="Cambria Math"/>
+                      <w:color w:val="0F9ED5" w:themeColor="accent4"/>
+                    </w:rPr>
+                    <m:t>-1</m:t>
+                  </m:r>
+                </m:e>
+                <m:e>
+                  <m:r>
+                    <w:rPr>
+                      <w:rFonts w:ascii="Cambria Math" w:hAnsi="Cambria Math"/>
+                      <w:color w:val="0F9ED5" w:themeColor="accent4"/>
+                    </w:rPr>
+                    <m:t>1</m:t>
+                  </m:r>
+                </m:e>
+              </m:mr>
+            </m:m>
+          </m:e>
+        </m:d>
+      </m:oMath>
+      <w:r>
+        <w:rPr>
+          <w:rFonts w:eastAsiaTheme="minorEastAsia"/>
+          <w:color w:val="0F9ED5" w:themeColor="accent4"/>
+        </w:rPr>
+        <w:t xml:space="preserve">, then the hidden layer is 1 when exactly one x is 1. Then </w:t>
+      </w:r>
+      <w:proofErr w:type="spellStart"/>
+      <w:r>
+        <w:rPr>
+          <w:rFonts w:eastAsiaTheme="minorEastAsia"/>
+          <w:color w:val="0F9ED5" w:themeColor="accent4"/>
+        </w:rPr>
+        <w:t>y_hat</w:t>
+      </w:r>
+      <w:proofErr w:type="spellEnd"/>
+      <w:r>
+        <w:rPr>
+          <w:rFonts w:eastAsiaTheme="minorEastAsia"/>
+          <w:color w:val="0F9ED5" w:themeColor="accent4"/>
+        </w:rPr>
+        <w:t xml:space="preserve"> is 1 for weights of 1 and bias of 0 when only one x is active, which is the XOR function.</w:t>
+      </w:r>
+    </w:p>
+    <w:p>
+      <w:pPr>
+        <w:numPr>
+          <w:ilvl w:val="0"/>
+          <w:numId w:val="1"/>
+        </w:numPr>
+        <w:rPr>
+          <w:rFonts w:eastAsiaTheme="minorEastAsia"/>
+        </w:rPr>
+      </w:pPr>
     </w:p>
     <w:p>
       <w:pPr>
@@ -5383,7 +7293,15 @@
         </w:numPr>
       </w:pPr>
       <w:r>
-        <w:t xml:space="preserve">Consider the same network as above (with ReLU activations for the hidden layer), with an arbitrary differentiable loss function </w:t>
+        <w:t xml:space="preserve">Consider the same network as above (with </w:t>
+      </w:r>
+      <w:proofErr w:type="spellStart"/>
+      <w:r>
+        <w:t>ReLU</w:t>
+      </w:r>
+      <w:proofErr w:type="spellEnd"/>
+      <w:r>
+        <w:t xml:space="preserve"> activations for the hidden layer), with an arbitrary differentiable loss function </w:t>
       </w:r>
       <m:oMath>
         <m:r>
@@ -5485,7 +7403,11 @@
         </m:r>
       </m:oMath>
       <w:r>
-        <w:t xml:space="preserve"> which takes as input </w:t>
+        <w:t xml:space="preserve"> which takes as </w:t>
+      </w:r>
+      <w:r>
+        <w:lastRenderedPageBreak/>
+        <w:t xml:space="preserve">input </w:t>
       </w:r>
       <m:oMath>
         <m:acc>
@@ -5519,6 +7441,39 @@
       </m:oMath>
       <w:r>
         <w:t>, our prediction and ground truth labels, respectively. Suppose all weights and biases are initialized to zero. Show that a model trained using standard gradient descent will not learn the XOR function given this initialization.</w:t>
+      </w:r>
+      <w:r>
+        <w:br/>
+      </w:r>
+      <w:r>
+        <w:rPr>
+          <w:color w:val="0F9ED5" w:themeColor="accent4"/>
+        </w:rPr>
+        <w:t xml:space="preserve">When all weights and biases are set to 0, then for every input x, parameters are 0. The gradient at this point may be nonzero, but the gradient with respect to the output weights will be 0. At each step, the weights will stay 0, and the hidden layer’s activation will remain 0 for every input. The output will be </w:t>
+      </w:r>
+      <w:r>
+        <w:rPr>
+          <w:color w:val="0F9ED5" w:themeColor="accent4"/>
+        </w:rPr>
+        <w:t>a constant function</w:t>
+      </w:r>
+      <w:r>
+        <w:rPr>
+          <w:color w:val="0F9ED5" w:themeColor="accent4"/>
+        </w:rPr>
+        <w:t xml:space="preserve">, which </w:t>
+      </w:r>
+      <w:r>
+        <w:rPr>
+          <w:color w:val="0F9ED5" w:themeColor="accent4"/>
+        </w:rPr>
+        <w:t>cannot</w:t>
+      </w:r>
+      <w:r>
+        <w:rPr>
+          <w:color w:val="0F9ED5" w:themeColor="accent4"/>
+        </w:rPr>
+        <w:t xml:space="preserve"> represent XOR.</w:t>
       </w:r>
       <w:r>
         <w:br/>
@@ -5945,7 +7900,6 @@
           <w:i/>
           <w:iCs/>
         </w:rPr>
-        <w:lastRenderedPageBreak/>
         <w:t>–ChatGPT Feb 3</w:t>
       </w:r>
       <w:proofErr w:type="gramStart"/>
@@ -6362,12 +8316,19 @@
         </m:d>
       </m:oMath>
       <w:r>
-        <w:t>. For each step, show you work.</w:t>
+        <w:t xml:space="preserve">. For each step, show </w:t>
+      </w:r>
+      <w:r>
+        <w:t>your</w:t>
+      </w:r>
+      <w:r>
+        <w:t xml:space="preserve"> work.</w:t>
       </w:r>
       <w:r>
         <w:br/>
       </w:r>
       <w:r>
+        <w:lastRenderedPageBreak/>
         <w:br/>
       </w:r>
       <w:r>
@@ -6582,6 +8543,61 @@
       </w:r>
       <w:r>
         <w:br/>
+      </w:r>
+      <w:r>
+        <w:rPr>
+          <w:noProof/>
+        </w:rPr>
+        <w:drawing>
+          <wp:inline distT="0" distB="0" distL="0" distR="0" wp14:anchorId="2B8A8552" wp14:editId="7BA2FF2D">
+            <wp:extent cx="3288428" cy="1940063"/>
+            <wp:effectExtent l="0" t="0" r="0" b="0"/>
+            <wp:docPr id="428324650" name="Picture 4" descr="A diagram of a diagram&#10;&#10;AI-generated content may be incorrect."/>
+            <wp:cNvGraphicFramePr>
+              <a:graphicFrameLocks xmlns:a="http://schemas.openxmlformats.org/drawingml/2006/main" noChangeAspect="1"/>
+            </wp:cNvGraphicFramePr>
+            <a:graphic xmlns:a="http://schemas.openxmlformats.org/drawingml/2006/main">
+              <a:graphicData uri="http://schemas.openxmlformats.org/drawingml/2006/picture">
+                <pic:pic xmlns:pic="http://schemas.openxmlformats.org/drawingml/2006/picture">
+                  <pic:nvPicPr>
+                    <pic:cNvPr id="428324650" name="Picture 4" descr="A diagram of a diagram&#10;&#10;AI-generated content may be incorrect."/>
+                    <pic:cNvPicPr/>
+                  </pic:nvPicPr>
+                  <pic:blipFill rotWithShape="1">
+                    <a:blip r:embed="rId13" cstate="print">
+                      <a:extLst>
+                        <a:ext uri="{28A0092B-C50C-407E-A947-70E740481C1C}">
+                          <a14:useLocalDpi xmlns:a14="http://schemas.microsoft.com/office/drawing/2010/main" val="0"/>
+                        </a:ext>
+                      </a:extLst>
+                    </a:blip>
+                    <a:srcRect b="54314"/>
+                    <a:stretch>
+                      <a:fillRect/>
+                    </a:stretch>
+                  </pic:blipFill>
+                  <pic:spPr bwMode="auto">
+                    <a:xfrm>
+                      <a:off x="0" y="0"/>
+                      <a:ext cx="3292342" cy="1942372"/>
+                    </a:xfrm>
+                    <a:prstGeom prst="rect">
+                      <a:avLst/>
+                    </a:prstGeom>
+                    <a:ln>
+                      <a:noFill/>
+                    </a:ln>
+                    <a:extLst>
+                      <a:ext uri="{53640926-AAD7-44D8-BBD7-CCE9431645EC}">
+                        <a14:shadowObscured xmlns:a14="http://schemas.microsoft.com/office/drawing/2010/main"/>
+                      </a:ext>
+                    </a:extLst>
+                  </pic:spPr>
+                </pic:pic>
+              </a:graphicData>
+            </a:graphic>
+          </wp:inline>
+        </w:drawing>
       </w:r>
     </w:p>
     <w:p>
@@ -6797,6 +8813,63 @@
       <w:r>
         <w:t>.</w:t>
       </w:r>
+    </w:p>
+    <w:p>
+      <w:r>
+        <w:rPr>
+          <w:noProof/>
+        </w:rPr>
+        <w:drawing>
+          <wp:inline distT="0" distB="0" distL="0" distR="0" wp14:anchorId="594A050B" wp14:editId="1436212A">
+            <wp:extent cx="2536466" cy="2192050"/>
+            <wp:effectExtent l="0" t="0" r="0" b="0"/>
+            <wp:docPr id="1315582795" name="Picture 5" descr="A screenshot of a notebook&#10;&#10;AI-generated content may be incorrect."/>
+            <wp:cNvGraphicFramePr>
+              <a:graphicFrameLocks xmlns:a="http://schemas.openxmlformats.org/drawingml/2006/main" noChangeAspect="1"/>
+            </wp:cNvGraphicFramePr>
+            <a:graphic xmlns:a="http://schemas.openxmlformats.org/drawingml/2006/main">
+              <a:graphicData uri="http://schemas.openxmlformats.org/drawingml/2006/picture">
+                <pic:pic xmlns:pic="http://schemas.openxmlformats.org/drawingml/2006/picture">
+                  <pic:nvPicPr>
+                    <pic:cNvPr id="1315582795" name="Picture 5" descr="A screenshot of a notebook&#10;&#10;AI-generated content may be incorrect."/>
+                    <pic:cNvPicPr/>
+                  </pic:nvPicPr>
+                  <pic:blipFill rotWithShape="1">
+                    <a:blip r:embed="rId14" cstate="print">
+                      <a:extLst>
+                        <a:ext uri="{28A0092B-C50C-407E-A947-70E740481C1C}">
+                          <a14:useLocalDpi xmlns:a14="http://schemas.microsoft.com/office/drawing/2010/main" val="0"/>
+                        </a:ext>
+                      </a:extLst>
+                    </a:blip>
+                    <a:srcRect b="33076"/>
+                    <a:stretch>
+                      <a:fillRect/>
+                    </a:stretch>
+                  </pic:blipFill>
+                  <pic:spPr bwMode="auto">
+                    <a:xfrm>
+                      <a:off x="0" y="0"/>
+                      <a:ext cx="2540501" cy="2195537"/>
+                    </a:xfrm>
+                    <a:prstGeom prst="rect">
+                      <a:avLst/>
+                    </a:prstGeom>
+                    <a:ln>
+                      <a:noFill/>
+                    </a:ln>
+                    <a:extLst>
+                      <a:ext uri="{53640926-AAD7-44D8-BBD7-CCE9431645EC}">
+                        <a14:shadowObscured xmlns:a14="http://schemas.microsoft.com/office/drawing/2010/main"/>
+                      </a:ext>
+                    </a:extLst>
+                  </pic:spPr>
+                </pic:pic>
+              </a:graphicData>
+            </a:graphic>
+          </wp:inline>
+        </w:drawing>
+      </w:r>
       <w:r>
         <w:br/>
       </w:r>
@@ -6809,6 +8882,7 @@
         </w:numPr>
       </w:pPr>
       <w:r>
+        <w:lastRenderedPageBreak/>
         <w:t xml:space="preserve">Run the backward propagation and give partial derivatives for each intermediate operation, i.e., </w:t>
       </w:r>
       <m:oMath>
@@ -7146,6 +9220,61 @@
       <w:r>
         <w:br/>
       </w:r>
+      <w:r>
+        <w:rPr>
+          <w:noProof/>
+        </w:rPr>
+        <w:drawing>
+          <wp:inline distT="0" distB="0" distL="0" distR="0" wp14:anchorId="1EC1E5FA" wp14:editId="2689EC2C">
+            <wp:extent cx="3586038" cy="3430123"/>
+            <wp:effectExtent l="0" t="0" r="0" b="0"/>
+            <wp:docPr id="1236245593" name="Picture 6" descr="A math equations and formulas on a piece of paper&#10;&#10;AI-generated content may be incorrect."/>
+            <wp:cNvGraphicFramePr>
+              <a:graphicFrameLocks xmlns:a="http://schemas.openxmlformats.org/drawingml/2006/main" noChangeAspect="1"/>
+            </wp:cNvGraphicFramePr>
+            <a:graphic xmlns:a="http://schemas.openxmlformats.org/drawingml/2006/main">
+              <a:graphicData uri="http://schemas.openxmlformats.org/drawingml/2006/picture">
+                <pic:pic xmlns:pic="http://schemas.openxmlformats.org/drawingml/2006/picture">
+                  <pic:nvPicPr>
+                    <pic:cNvPr id="1236245593" name="Picture 6" descr="A math equations and formulas on a piece of paper&#10;&#10;AI-generated content may be incorrect."/>
+                    <pic:cNvPicPr/>
+                  </pic:nvPicPr>
+                  <pic:blipFill rotWithShape="1">
+                    <a:blip r:embed="rId15" cstate="print">
+                      <a:extLst>
+                        <a:ext uri="{28A0092B-C50C-407E-A947-70E740481C1C}">
+                          <a14:useLocalDpi xmlns:a14="http://schemas.microsoft.com/office/drawing/2010/main" val="0"/>
+                        </a:ext>
+                      </a:extLst>
+                    </a:blip>
+                    <a:srcRect b="25928"/>
+                    <a:stretch>
+                      <a:fillRect/>
+                    </a:stretch>
+                  </pic:blipFill>
+                  <pic:spPr bwMode="auto">
+                    <a:xfrm>
+                      <a:off x="0" y="0"/>
+                      <a:ext cx="3589225" cy="3433171"/>
+                    </a:xfrm>
+                    <a:prstGeom prst="rect">
+                      <a:avLst/>
+                    </a:prstGeom>
+                    <a:ln>
+                      <a:noFill/>
+                    </a:ln>
+                    <a:extLst>
+                      <a:ext uri="{53640926-AAD7-44D8-BBD7-CCE9431645EC}">
+                        <a14:shadowObscured xmlns:a14="http://schemas.microsoft.com/office/drawing/2010/main"/>
+                      </a:ext>
+                    </a:extLst>
+                  </pic:spPr>
+                </pic:pic>
+              </a:graphicData>
+            </a:graphic>
+          </wp:inline>
+        </w:drawing>
+      </w:r>
     </w:p>
     <w:p>
       <w:pPr>
@@ -7309,17 +9438,75 @@
       <w:r>
         <w:t xml:space="preserve"> with chain rule. Show your work.</w:t>
       </w:r>
-      <w:r>
-        <w:br/>
-      </w:r>
     </w:p>
     <w:p>
+      <w:r>
+        <w:rPr>
+          <w:noProof/>
+        </w:rPr>
+        <w:drawing>
+          <wp:inline distT="0" distB="0" distL="0" distR="0" wp14:anchorId="602E33BA" wp14:editId="65667456">
+            <wp:extent cx="4096462" cy="2878372"/>
+            <wp:effectExtent l="0" t="0" r="0" b="0"/>
+            <wp:docPr id="1300384960" name="Picture 7" descr="A math equations on a piece of paper&#10;&#10;AI-generated content may be incorrect."/>
+            <wp:cNvGraphicFramePr>
+              <a:graphicFrameLocks xmlns:a="http://schemas.openxmlformats.org/drawingml/2006/main" noChangeAspect="1"/>
+            </wp:cNvGraphicFramePr>
+            <a:graphic xmlns:a="http://schemas.openxmlformats.org/drawingml/2006/main">
+              <a:graphicData uri="http://schemas.openxmlformats.org/drawingml/2006/picture">
+                <pic:pic xmlns:pic="http://schemas.openxmlformats.org/drawingml/2006/picture">
+                  <pic:nvPicPr>
+                    <pic:cNvPr id="1300384960" name="Picture 7" descr="A math equations on a piece of paper&#10;&#10;AI-generated content may be incorrect."/>
+                    <pic:cNvPicPr/>
+                  </pic:nvPicPr>
+                  <pic:blipFill rotWithShape="1">
+                    <a:blip r:embed="rId16" cstate="print">
+                      <a:extLst>
+                        <a:ext uri="{28A0092B-C50C-407E-A947-70E740481C1C}">
+                          <a14:useLocalDpi xmlns:a14="http://schemas.microsoft.com/office/drawing/2010/main" val="0"/>
+                        </a:ext>
+                      </a:extLst>
+                    </a:blip>
+                    <a:srcRect l="-1" t="45010" r="-1062"/>
+                    <a:stretch>
+                      <a:fillRect/>
+                    </a:stretch>
+                  </pic:blipFill>
+                  <pic:spPr bwMode="auto">
+                    <a:xfrm>
+                      <a:off x="0" y="0"/>
+                      <a:ext cx="4105010" cy="2884378"/>
+                    </a:xfrm>
+                    <a:prstGeom prst="rect">
+                      <a:avLst/>
+                    </a:prstGeom>
+                    <a:ln>
+                      <a:noFill/>
+                    </a:ln>
+                    <a:extLst>
+                      <a:ext uri="{53640926-AAD7-44D8-BBD7-CCE9431645EC}">
+                        <a14:shadowObscured xmlns:a14="http://schemas.microsoft.com/office/drawing/2010/main"/>
+                      </a:ext>
+                    </a:extLst>
+                  </pic:spPr>
+                </pic:pic>
+              </a:graphicData>
+            </a:graphic>
+          </wp:inline>
+        </w:drawing>
+      </w:r>
+      <w:r>
+        <w:br/>
+      </w:r>
+    </w:p>
+    <w:p>
       <w:pPr>
         <w:pStyle w:val="Heading1"/>
       </w:pPr>
       <w:bookmarkStart w:id="8" w:name="programming"/>
       <w:bookmarkEnd w:id="7"/>
       <w:r>
+        <w:lastRenderedPageBreak/>
         <w:t>Programming</w:t>
       </w:r>
     </w:p>
@@ -7358,7 +9545,7 @@
       <w:r>
         <w:t xml:space="preserve">The code base for this homework can be found at </w:t>
       </w:r>
-      <w:hyperlink r:id="rId10">
+      <w:hyperlink r:id="rId17">
         <w:r>
           <w:rPr>
             <w:rStyle w:val="Hyperlink"/>
@@ -7376,7 +9563,15 @@
         <w:t>hw3</w:t>
       </w:r>
       <w:r>
-        <w:t xml:space="preserve"> directory. Your task is to fill in the missing parts in the skeleton code, following the requirements, guidance, and tips provided in this pdf and the comments in the corresponding .py files. The code base has the following structure:</w:t>
+        <w:t xml:space="preserve"> directory. Your task is to fill in the missing parts in the skeleton code, following the requirements, guidance, and tips provided in this pdf and the comments in the corresponding .</w:t>
+      </w:r>
+      <w:proofErr w:type="spellStart"/>
+      <w:r>
+        <w:t>py</w:t>
+      </w:r>
+      <w:proofErr w:type="spellEnd"/>
+      <w:r>
+        <w:t xml:space="preserve"> files. The code base has the following structure:</w:t>
       </w:r>
     </w:p>
     <w:p>
@@ -7390,12 +9585,16 @@
         <w:rPr>
           <w:rStyle w:val="VerbatimChar"/>
         </w:rPr>
-        <w:lastRenderedPageBreak/>
         <w:t>mlp.py</w:t>
       </w:r>
       <w:r>
-        <w:t xml:space="preserve"> reuse the sentiment classifier on movie reviews you implemented in homework 1, with additional requirements to implement MLP-based classifier architectures and forward pass .</w:t>
-      </w:r>
+        <w:t xml:space="preserve"> reuse the sentiment classifier on movie reviews you implemented in homework 1, with additional requirements to implement MLP-based classifier architectures and forward </w:t>
+      </w:r>
+      <w:proofErr w:type="gramStart"/>
+      <w:r>
+        <w:t>pass .</w:t>
+      </w:r>
+      <w:proofErr w:type="gramEnd"/>
     </w:p>
     <w:p>
       <w:pPr>
@@ -7434,7 +9633,15 @@
         <w:t>hw3.md</w:t>
       </w:r>
       <w:r>
-        <w:t xml:space="preserve"> provides instructions on how to setup the environment and run each part of the homework in </w:t>
+        <w:t xml:space="preserve"> provides instructions on how to </w:t>
+      </w:r>
+      <w:proofErr w:type="gramStart"/>
+      <w:r>
+        <w:t>setup</w:t>
+      </w:r>
+      <w:proofErr w:type="gramEnd"/>
+      <w:r>
+        <w:t xml:space="preserve"> the environment and run each part of the homework in </w:t>
       </w:r>
       <w:r>
         <w:rPr>
@@ -7455,7 +9662,31 @@
         <w:t>TODOs</w:t>
       </w:r>
       <w:r>
-        <w:t xml:space="preserve"> — Your tasks include 1) generate plots and/or write short answers based on the results of running the code; 2) fill in the blanks in the skeleton to complete the code. We will explicitly mark these plotting, written answer, and filling-in-the-blank tasks as </w:t>
+        <w:t xml:space="preserve"> — Your tasks include 1) </w:t>
+      </w:r>
+      <w:proofErr w:type="gramStart"/>
+      <w:r>
+        <w:t>generate</w:t>
+      </w:r>
+      <w:proofErr w:type="gramEnd"/>
+      <w:r>
+        <w:t xml:space="preserve"> plots and/or </w:t>
+      </w:r>
+      <w:proofErr w:type="gramStart"/>
+      <w:r>
+        <w:t>write</w:t>
+      </w:r>
+      <w:proofErr w:type="gramEnd"/>
+      <w:r>
+        <w:t xml:space="preserve"> short answers based on the results of running the code; 2) </w:t>
+      </w:r>
+      <w:proofErr w:type="gramStart"/>
+      <w:r>
+        <w:t>fill</w:t>
+      </w:r>
+      <w:proofErr w:type="gramEnd"/>
+      <w:r>
+        <w:t xml:space="preserve"> in the blanks in the skeleton to complete the code. We will explicitly mark these plotting, written answer, and filling-in-the-blank tasks as </w:t>
       </w:r>
       <w:r>
         <w:rPr>
@@ -7507,10 +9738,15 @@
         <w:t>mlp.py</w:t>
       </w:r>
       <w:r>
-        <w:t xml:space="preserve"> - you will see in the skeleton that the</w:t>
-      </w:r>
-      <w:r>
-        <w:t xml:space="preserve">y look very similar. Moreover, in order to make the skeleton complete, for all the </w:t>
+        <w:t xml:space="preserve"> - you will see in the skeleton that they look very similar. Moreover, </w:t>
+      </w:r>
+      <w:proofErr w:type="gramStart"/>
+      <w:r>
+        <w:t>in order to</w:t>
+      </w:r>
+      <w:proofErr w:type="gramEnd"/>
+      <w:r>
+        <w:t xml:space="preserve"> make the skeleton complete, for all the </w:t>
       </w:r>
       <w:r>
         <w:rPr>
@@ -7579,14 +9815,24 @@
       <w:r>
         <w:t xml:space="preserve">In both homework 1 &amp; 2, our implementation of the </w:t>
       </w:r>
+      <w:proofErr w:type="spellStart"/>
       <w:r>
         <w:rPr>
           <w:rStyle w:val="VerbatimChar"/>
         </w:rPr>
         <w:t>SentimentClassifer</w:t>
       </w:r>
-      <w:r>
-        <w:t xml:space="preserve"> is essentially a single-layer feedforward neural network that maps input features directly to 2-dimensional output logits. In this part of the programming homework, we will expand the architecture of our classifier to multi-layer perceptron (MLP).</w:t>
+      <w:proofErr w:type="spellEnd"/>
+      <w:r>
+        <w:t xml:space="preserve"> is essentially a single-layer feedforward neural network that maps input features directly to 2-dimensional output logits. In this part of the programming homework, we will expand the architecture of our classifier to multi-layer </w:t>
+      </w:r>
+      <w:proofErr w:type="gramStart"/>
+      <w:r>
+        <w:t>perceptron</w:t>
+      </w:r>
+      <w:proofErr w:type="gramEnd"/>
+      <w:r>
+        <w:t xml:space="preserve"> (MLP).</w:t>
       </w:r>
     </w:p>
     <w:p>
@@ -7595,6 +9841,7 @@
       </w:pPr>
       <w:bookmarkStart w:id="12" w:name="reuse-your-hw1-implementation"/>
       <w:r>
+        <w:lastRenderedPageBreak/>
         <w:t>Reuse Your HW1 Implementation</w:t>
       </w:r>
     </w:p>
@@ -7668,7 +9915,15 @@
         <w:pStyle w:val="FirstParagraph"/>
       </w:pPr>
       <w:r>
-        <w:t>Remember from the lecture that MLP is a multi-layer feedforward network with perceptrons as its nodes. A perceptron consists of non-linear activation of the affine (linear) transformation of inputs.</w:t>
+        <w:t xml:space="preserve">Remember from the lecture that MLP is a multi-layer feedforward network with </w:t>
+      </w:r>
+      <w:proofErr w:type="spellStart"/>
+      <w:r>
+        <w:t>perceptrons</w:t>
+      </w:r>
+      <w:proofErr w:type="spellEnd"/>
+      <w:r>
+        <w:t xml:space="preserve"> as its nodes. A perceptron consists of non-linear activation of the affine (linear) transformation of inputs.</w:t>
       </w:r>
       <w:r>
         <w:br/>
@@ -7690,7 +9945,21 @@
         <w:rPr>
           <w:rStyle w:val="VerbatimChar"/>
         </w:rPr>
-        <w:t>__init__</w:t>
+        <w:t>__</w:t>
+      </w:r>
+      <w:proofErr w:type="spellStart"/>
+      <w:r>
+        <w:rPr>
+          <w:rStyle w:val="VerbatimChar"/>
+        </w:rPr>
+        <w:t>init</w:t>
+      </w:r>
+      <w:proofErr w:type="spellEnd"/>
+      <w:r>
+        <w:rPr>
+          <w:rStyle w:val="VerbatimChar"/>
+        </w:rPr>
+        <w:t>__</w:t>
       </w:r>
       <w:r>
         <w:t xml:space="preserve"> and </w:t>
@@ -7704,12 +9973,14 @@
       <w:r>
         <w:t xml:space="preserve"> function of the </w:t>
       </w:r>
+      <w:proofErr w:type="spellStart"/>
       <w:r>
         <w:rPr>
           <w:rStyle w:val="VerbatimChar"/>
         </w:rPr>
         <w:t>SentimentClassifier</w:t>
       </w:r>
+      <w:proofErr w:type="spellEnd"/>
       <w:r>
         <w:t xml:space="preserve"> class in </w:t>
       </w:r>
@@ -7730,19 +10001,20 @@
           <w:b/>
           <w:bCs/>
         </w:rPr>
-        <w:lastRenderedPageBreak/>
         <w:t>Hint</w:t>
       </w:r>
       <w:r>
         <w:t xml:space="preserve">: check the comments in the code for specific requirements about input, output, and implementation. Also, check out the document of </w:t>
       </w:r>
-      <w:hyperlink r:id="rId11">
+      <w:hyperlink r:id="rId18">
+        <w:proofErr w:type="spellStart"/>
         <w:r>
           <w:rPr>
             <w:rStyle w:val="Hyperlink"/>
           </w:rPr>
           <w:t>nn.ModuleList</w:t>
         </w:r>
+        <w:proofErr w:type="spellEnd"/>
       </w:hyperlink>
       <w:r>
         <w:t xml:space="preserve"> about how to define and implement forward pass of MLPs as a stack of layers.</w:t>
@@ -7801,21 +10073,25 @@
       <w:r>
         <w:t xml:space="preserve">, you can run </w:t>
       </w:r>
+      <w:proofErr w:type="spellStart"/>
       <w:r>
         <w:rPr>
           <w:rStyle w:val="VerbatimChar"/>
         </w:rPr>
         <w:t>load_data_mlp</w:t>
       </w:r>
+      <w:proofErr w:type="spellEnd"/>
       <w:r>
         <w:t xml:space="preserve"> and </w:t>
       </w:r>
+      <w:proofErr w:type="spellStart"/>
       <w:r>
         <w:rPr>
           <w:rStyle w:val="VerbatimChar"/>
         </w:rPr>
         <w:t>explore_mlp_structures</w:t>
       </w:r>
+      <w:proofErr w:type="spellEnd"/>
       <w:r>
         <w:t xml:space="preserve"> to train and evaluate these MLPs and paste two sets of plots here:</w:t>
       </w:r>
@@ -7952,17 +10228,34 @@
         <w:rPr>
           <w:rStyle w:val="VerbatimChar"/>
         </w:rPr>
-        <w:t>__init__</w:t>
+        <w:lastRenderedPageBreak/>
+        <w:t>__</w:t>
+      </w:r>
+      <w:proofErr w:type="spellStart"/>
+      <w:r>
+        <w:rPr>
+          <w:rStyle w:val="VerbatimChar"/>
+        </w:rPr>
+        <w:t>init</w:t>
+      </w:r>
+      <w:proofErr w:type="spellEnd"/>
+      <w:r>
+        <w:rPr>
+          <w:rStyle w:val="VerbatimChar"/>
+        </w:rPr>
+        <w:t>__</w:t>
       </w:r>
       <w:r>
         <w:t xml:space="preserve"> function of the </w:t>
       </w:r>
+      <w:proofErr w:type="spellStart"/>
       <w:r>
         <w:rPr>
           <w:rStyle w:val="VerbatimChar"/>
         </w:rPr>
         <w:t>SentimentClassifier</w:t>
       </w:r>
+      <w:proofErr w:type="spellEnd"/>
       <w:r>
         <w:t xml:space="preserve"> class: define different activation functions given the input </w:t>
       </w:r>
@@ -7988,14 +10281,38 @@
       <w:r>
         <w:t xml:space="preserve">: we have provided you with a demonstration of defining the Sigmoid activation, you can search for the other </w:t>
       </w:r>
+      <w:proofErr w:type="spellStart"/>
+      <w:proofErr w:type="gramStart"/>
       <w:r>
         <w:rPr>
           <w:rStyle w:val="VerbatimChar"/>
         </w:rPr>
-        <w:t>nn.&lt;activation&gt;</w:t>
-      </w:r>
-      <w:r>
-        <w:t xml:space="preserve"> in PyTorch documentation.</w:t>
+        <w:t>nn</w:t>
+      </w:r>
+      <w:proofErr w:type="spellEnd"/>
+      <w:r>
+        <w:rPr>
+          <w:rStyle w:val="VerbatimChar"/>
+        </w:rPr>
+        <w:t>.&lt;</w:t>
+      </w:r>
+      <w:proofErr w:type="gramEnd"/>
+      <w:r>
+        <w:rPr>
+          <w:rStyle w:val="VerbatimChar"/>
+        </w:rPr>
+        <w:t>activation&gt;</w:t>
+      </w:r>
+      <w:r>
+        <w:t xml:space="preserve"> in </w:t>
+      </w:r>
+      <w:proofErr w:type="spellStart"/>
+      <w:r>
+        <w:t>PyTorch</w:t>
+      </w:r>
+      <w:proofErr w:type="spellEnd"/>
+      <w:r>
+        <w:t xml:space="preserve"> documentation.</w:t>
       </w:r>
       <w:r>
         <w:br/>
@@ -8008,12 +10325,14 @@
           <w:numId w:val="13"/>
         </w:numPr>
       </w:pPr>
+      <w:proofErr w:type="spellStart"/>
       <w:r>
         <w:rPr>
           <w:rStyle w:val="VerbatimChar"/>
         </w:rPr>
         <w:t>explore_mlp_activations</w:t>
       </w:r>
+      <w:proofErr w:type="spellEnd"/>
       <w:r>
         <w:t xml:space="preserve"> in </w:t>
       </w:r>
@@ -8024,14 +10343,24 @@
         <w:t>main.py</w:t>
       </w:r>
       <w:r>
-        <w:t xml:space="preserve">: iterate over the activation options, define the corresponding training configurations, train and evaluate the model, and visualize the results. Note: you only need to generate the plots of dev loss and dev acc across different configurations, by calling </w:t>
-      </w:r>
+        <w:t xml:space="preserve">: iterate over the activation options, define the corresponding training configurations, train and evaluate the model, and visualize the results. Note: you only need to generate the plots of dev loss and dev acc across different </w:t>
+      </w:r>
+      <w:proofErr w:type="gramStart"/>
+      <w:r>
+        <w:t>configurations,</w:t>
+      </w:r>
+      <w:proofErr w:type="gramEnd"/>
+      <w:r>
+        <w:t xml:space="preserve"> by calling </w:t>
+      </w:r>
+      <w:proofErr w:type="spellStart"/>
       <w:r>
         <w:rPr>
           <w:rStyle w:val="VerbatimChar"/>
         </w:rPr>
         <w:t>visualize_configs</w:t>
       </w:r>
+      <w:proofErr w:type="spellEnd"/>
       <w:r>
         <w:t xml:space="preserve">, you </w:t>
       </w:r>
@@ -8045,12 +10374,14 @@
       <w:r>
         <w:t xml:space="preserve"> need to plot the train-dev loss curves for each configuration (i.e. no need to call </w:t>
       </w:r>
+      <w:proofErr w:type="spellStart"/>
       <w:r>
         <w:rPr>
           <w:rStyle w:val="VerbatimChar"/>
         </w:rPr>
         <w:t>visualize_epochs</w:t>
       </w:r>
+      <w:proofErr w:type="spellEnd"/>
       <w:r>
         <w:t>). We provide you with a few choices of common activation functions, but feel free to try out the others.</w:t>
       </w:r>
@@ -8065,23 +10396,18 @@
         <w:t>Hint</w:t>
       </w:r>
       <w:r>
-        <w:t>: You</w:t>
-      </w:r>
-      <w:r>
-        <w:t xml:space="preserve"> can refer to </w:t>
-      </w:r>
+        <w:t xml:space="preserve">: You can refer to </w:t>
+      </w:r>
+      <w:proofErr w:type="spellStart"/>
       <w:r>
         <w:rPr>
           <w:rStyle w:val="VerbatimChar"/>
         </w:rPr>
         <w:t>explore_mlp_structure</w:t>
       </w:r>
-      <w:r>
-        <w:t xml:space="preserve"> as a demonstration of how to define </w:t>
-      </w:r>
-      <w:r>
-        <w:lastRenderedPageBreak/>
-        <w:t>training configurations with fixed hyper-parameters &amp; iterate over hyper-parameters/design choices of interests (e.g. hidden dimensions, choice of activation), and plot the evaluation results across configurations.</w:t>
+      <w:proofErr w:type="spellEnd"/>
+      <w:r>
+        <w:t xml:space="preserve"> as a demonstration of how to define training configurations with fixed hyper-parameters &amp; iterate over hyper-parameters/design choices of interests (e.g. hidden dimensions, choice of activation), and plot the evaluation results across configurations.</w:t>
       </w:r>
     </w:p>
     <w:p>
@@ -8091,12 +10417,14 @@
       <w:r>
         <w:t xml:space="preserve">Once you complete the above functions, run </w:t>
       </w:r>
+      <w:proofErr w:type="spellStart"/>
       <w:r>
         <w:rPr>
           <w:rStyle w:val="VerbatimChar"/>
         </w:rPr>
         <w:t>explore_mlp_activations</w:t>
       </w:r>
+      <w:proofErr w:type="spellEnd"/>
       <w:r>
         <w:t xml:space="preserve"> and paste the two generated plots here. Describe in 2-3 sentences your findings.</w:t>
       </w:r>
@@ -8137,9 +10465,17 @@
         <w:pStyle w:val="BodyText"/>
       </w:pPr>
       <w:r>
-        <w:t xml:space="preserve">We will now take the first step to tune these hyper-parameters by exploring the choices of one of the most important one - learning rate, on our MLP. (There are lots of tutorials on how to tune the learning rate manually or automatically in practice, for example </w:t>
-      </w:r>
-      <w:hyperlink r:id="rId12">
+        <w:t xml:space="preserve">We will now take the first step to tune these hyper-parameters by exploring the choices of one of the most important </w:t>
+      </w:r>
+      <w:proofErr w:type="gramStart"/>
+      <w:r>
+        <w:t>one</w:t>
+      </w:r>
+      <w:proofErr w:type="gramEnd"/>
+      <w:r>
+        <w:t xml:space="preserve"> - learning rate, on our MLP. (There are lots of tutorials on how to tune the learning rate manually or automatically in practice, for example </w:t>
+      </w:r>
+      <w:hyperlink r:id="rId19">
         <w:r>
           <w:rPr>
             <w:rStyle w:val="Hyperlink"/>
@@ -8166,12 +10502,14 @@
       <w:r>
         <w:t xml:space="preserve">: Read and complete the missing lines in </w:t>
       </w:r>
+      <w:proofErr w:type="spellStart"/>
       <w:r>
         <w:rPr>
           <w:rStyle w:val="VerbatimChar"/>
         </w:rPr>
         <w:t>explore_mlp_learning_rates</w:t>
       </w:r>
+      <w:proofErr w:type="spellEnd"/>
       <w:r>
         <w:t xml:space="preserve"> in </w:t>
       </w:r>
@@ -8182,14 +10520,24 @@
         <w:t>main.py</w:t>
       </w:r>
       <w:r>
-        <w:t xml:space="preserve"> to iterate over different learning rate values, define the training configurations, train and evaluate the model, and visualize the results. Note: same as above, you only need to generate the plots of dev loss and dev acc across different configurations, by calling </w:t>
-      </w:r>
+        <w:t xml:space="preserve"> to iterate over different learning rate values, define the training configurations, train and evaluate the model, and visualize the results. Note: same as above, you only need to generate the plots of dev loss and dev acc across different </w:t>
+      </w:r>
+      <w:proofErr w:type="gramStart"/>
+      <w:r>
+        <w:t>configurations,</w:t>
+      </w:r>
+      <w:proofErr w:type="gramEnd"/>
+      <w:r>
+        <w:t xml:space="preserve"> by calling </w:t>
+      </w:r>
+      <w:proofErr w:type="spellStart"/>
       <w:r>
         <w:rPr>
           <w:rStyle w:val="VerbatimChar"/>
         </w:rPr>
         <w:t>visualize_configs</w:t>
       </w:r>
+      <w:proofErr w:type="spellEnd"/>
       <w:r>
         <w:t xml:space="preserve">, you </w:t>
       </w:r>
@@ -8203,18 +10551,14 @@
       <w:r>
         <w:t xml:space="preserve"> need to plot the train-dev loss curves for each configuration (i.e. no need to call </w:t>
       </w:r>
+      <w:proofErr w:type="spellStart"/>
       <w:r>
         <w:rPr>
           <w:rStyle w:val="VerbatimChar"/>
         </w:rPr>
-        <w:t>visualize_epoc</w:t>
-      </w:r>
-      <w:r>
-        <w:rPr>
-          <w:rStyle w:val="VerbatimChar"/>
-        </w:rPr>
-        <w:t>hs</w:t>
-      </w:r>
+        <w:t>visualize_epochs</w:t>
+      </w:r>
+      <w:proofErr w:type="spellEnd"/>
       <w:r>
         <w:t xml:space="preserve">). We provide you with the default learning rate we set to start with, and we encourage you to add more learning rate values to explore and include in your final plots curves of </w:t>
       </w:r>
@@ -8238,35 +10582,43 @@
       <w:r>
         <w:t xml:space="preserve">: again, you can checkout </w:t>
       </w:r>
+      <w:proofErr w:type="spellStart"/>
       <w:r>
         <w:rPr>
           <w:rStyle w:val="VerbatimChar"/>
         </w:rPr>
         <w:t>explore_mlp_structure</w:t>
       </w:r>
-      <w:r>
-        <w:t xml:space="preserve"> as a demonstration for how to perform hyper-parameter search.</w:t>
+      <w:proofErr w:type="spellEnd"/>
+      <w:r>
+        <w:t xml:space="preserve"> as a demonstration for how to </w:t>
+      </w:r>
+      <w:r>
+        <w:lastRenderedPageBreak/>
+        <w:t>perform hyper-parameter search.</w:t>
       </w:r>
       <w:r>
         <w:br/>
         <w:t xml:space="preserve">Once you complete the above functions, run </w:t>
       </w:r>
+      <w:proofErr w:type="spellStart"/>
       <w:r>
         <w:rPr>
           <w:rStyle w:val="VerbatimChar"/>
         </w:rPr>
         <w:t>explore_mlp_learning_rates</w:t>
       </w:r>
+      <w:proofErr w:type="spellEnd"/>
       <w:r>
         <w:t xml:space="preserve"> and paste the two generated plots here. Describe in 2-3 sentences your findings.</w:t>
       </w:r>
       <w:r>
         <w:br/>
       </w:r>
+      <w:bookmarkEnd w:id="8"/>
+      <w:bookmarkEnd w:id="11"/>
+      <w:bookmarkEnd w:id="16"/>
     </w:p>
-    <w:bookmarkEnd w:id="16"/>
-    <w:bookmarkEnd w:id="11"/>
-    <w:bookmarkEnd w:id="8"/>
     <w:sectPr>
       <w:footnotePr>
         <w:numRestart w:val="eachSect"/>
@@ -9266,7 +11618,6 @@
   <w:style w:type="character" w:default="1" w:styleId="DefaultParagraphFont">
     <w:name w:val="Default Paragraph Font"/>
     <w:uiPriority w:val="1"/>
-    <w:semiHidden/>
     <w:unhideWhenUsed/>
   </w:style>
   <w:style w:type="table" w:default="1" w:styleId="TableNormal">
@@ -9293,6 +11644,7 @@
   <w:style w:type="paragraph" w:styleId="BodyText">
     <w:name w:val="Body Text"/>
     <w:basedOn w:val="Normal"/>
+    <w:link w:val="BodyTextChar"/>
     <w:qFormat/>
     <w:pPr>
       <w:spacing w:before="180" w:after="180"/>
@@ -9571,6 +11923,7 @@
   <w:style w:type="paragraph" w:styleId="FootnoteText">
     <w:name w:val="footnote text"/>
     <w:basedOn w:val="Normal"/>
+    <w:link w:val="FootnoteTextChar"/>
     <w:uiPriority w:val="9"/>
     <w:unhideWhenUsed/>
     <w:qFormat/>
@@ -10009,6 +12362,36 @@
       <w:sz w:val="22"/>
     </w:rPr>
   </w:style>
+  <w:style w:type="character" w:styleId="PlaceholderText">
+    <w:name w:val="Placeholder Text"/>
+    <w:basedOn w:val="DefaultParagraphFont"/>
+    <w:rsid w:val="009370F3"/>
+    <w:rPr>
+      <w:color w:val="666666"/>
+    </w:rPr>
+  </w:style>
+  <w:style w:type="character" w:styleId="FollowedHyperlink">
+    <w:name w:val="FollowedHyperlink"/>
+    <w:basedOn w:val="DefaultParagraphFont"/>
+    <w:rsid w:val="009C1DFD"/>
+    <w:rPr>
+      <w:color w:val="96607D" w:themeColor="followedHyperlink"/>
+      <w:u w:val="single"/>
+    </w:rPr>
+  </w:style>
+  <w:style w:type="character" w:customStyle="1" w:styleId="BodyTextChar">
+    <w:name w:val="Body Text Char"/>
+    <w:basedOn w:val="DefaultParagraphFont"/>
+    <w:link w:val="BodyText"/>
+    <w:rsid w:val="00BF4A19"/>
+  </w:style>
+  <w:style w:type="character" w:customStyle="1" w:styleId="FootnoteTextChar">
+    <w:name w:val="Footnote Text Char"/>
+    <w:basedOn w:val="DefaultParagraphFont"/>
+    <w:link w:val="FootnoteText"/>
+    <w:uiPriority w:val="9"/>
+    <w:rsid w:val="00BF4A19"/>
+  </w:style>
 </w:styles>
 </file>
 
@@ -10308,6 +12691,18 @@
 </file>
 
 <file path=customXml/item1.xml><?xml version="1.0" encoding="utf-8"?>
+<p:properties xmlns:p="http://schemas.microsoft.com/office/2006/metadata/properties" xmlns:xsi="http://www.w3.org/2001/XMLSchema-instance" xmlns:pc="http://schemas.microsoft.com/office/infopath/2007/PartnerControls">
+  <documentManagement>
+    <Tag xmlns="e3b5c32c-df6c-443f-b08b-73d85d62f2b5" xsi:nil="true"/>
+    <lcf76f155ced4ddcb4097134ff3c332f xmlns="e3b5c32c-df6c-443f-b08b-73d85d62f2b5">
+      <Terms xmlns="http://schemas.microsoft.com/office/infopath/2007/PartnerControls"/>
+    </lcf76f155ced4ddcb4097134ff3c332f>
+    <TaxCatchAll xmlns="168931df-3f45-4445-be76-105235143e52" xsi:nil="true"/>
+  </documentManagement>
+</p:properties>
+</file>
+
+<file path=customXml/item2.xml><?xml version="1.0" encoding="utf-8"?>
 <ct:contentTypeSchema xmlns:ct="http://schemas.microsoft.com/office/2006/metadata/contentType" xmlns:ma="http://schemas.microsoft.com/office/2006/metadata/properties/metaAttributes" ct:_="" ma:_="" ma:contentTypeName="Document" ma:contentTypeID="0x010100681B81209776AF40B8AAD3C366C78D42" ma:contentTypeVersion="19" ma:contentTypeDescription="Create a new document." ma:contentTypeScope="" ma:versionID="fbb3406e25de908b5a868738d5cb1834">
   <xsd:schema xmlns:xsd="http://www.w3.org/2001/XMLSchema" xmlns:xs="http://www.w3.org/2001/XMLSchema" xmlns:p="http://schemas.microsoft.com/office/2006/metadata/properties" xmlns:ns2="e3b5c32c-df6c-443f-b08b-73d85d62f2b5" xmlns:ns3="168931df-3f45-4445-be76-105235143e52" targetNamespace="http://schemas.microsoft.com/office/2006/metadata/properties" ma:root="true" ma:fieldsID="a51a2fd210533027d0c682d7a8bd76c2" ns2:_="" ns3:_="">
     <xsd:import namespace="e3b5c32c-df6c-443f-b08b-73d85d62f2b5"/>
@@ -10570,18 +12965,6 @@
 </ct:contentTypeSchema>
 </file>
 
-<file path=customXml/item2.xml><?xml version="1.0" encoding="utf-8"?>
-<p:properties xmlns:p="http://schemas.microsoft.com/office/2006/metadata/properties" xmlns:xsi="http://www.w3.org/2001/XMLSchema-instance" xmlns:pc="http://schemas.microsoft.com/office/infopath/2007/PartnerControls">
-  <documentManagement>
-    <Tag xmlns="e3b5c32c-df6c-443f-b08b-73d85d62f2b5" xsi:nil="true"/>
-    <lcf76f155ced4ddcb4097134ff3c332f xmlns="e3b5c32c-df6c-443f-b08b-73d85d62f2b5">
-      <Terms xmlns="http://schemas.microsoft.com/office/infopath/2007/PartnerControls"/>
-    </lcf76f155ced4ddcb4097134ff3c332f>
-    <TaxCatchAll xmlns="168931df-3f45-4445-be76-105235143e52" xsi:nil="true"/>
-  </documentManagement>
-</p:properties>
-</file>
-
 <file path=customXml/item3.xml><?xml version="1.0" encoding="utf-8"?>
 <?mso-contentType ?>
 <FormTemplates xmlns="http://schemas.microsoft.com/sharepoint/v3/contenttype/forms">
@@ -10592,6 +12975,17 @@
 </file>
 
 <file path=customXml/itemProps1.xml><?xml version="1.0" encoding="utf-8"?>
+<ds:datastoreItem xmlns:ds="http://schemas.openxmlformats.org/officeDocument/2006/customXml" ds:itemID="{835BD091-6AED-44A0-9B6B-C2930A60171C}">
+  <ds:schemaRefs>
+    <ds:schemaRef ds:uri="http://schemas.microsoft.com/office/2006/metadata/properties"/>
+    <ds:schemaRef ds:uri="http://schemas.microsoft.com/office/infopath/2007/PartnerControls"/>
+    <ds:schemaRef ds:uri="e3b5c32c-df6c-443f-b08b-73d85d62f2b5"/>
+    <ds:schemaRef ds:uri="168931df-3f45-4445-be76-105235143e52"/>
+  </ds:schemaRefs>
+</ds:datastoreItem>
+</file>
+
+<file path=customXml/itemProps2.xml><?xml version="1.0" encoding="utf-8"?>
 <ds:datastoreItem xmlns:ds="http://schemas.openxmlformats.org/officeDocument/2006/customXml" ds:itemID="{F8BF5617-75C8-46AB-AA75-7A88D7A1F767}">
   <ds:schemaRefs>
     <ds:schemaRef ds:uri="http://schemas.microsoft.com/office/2006/metadata/contentType"/>
@@ -10610,17 +13004,6 @@
 </ds:datastoreItem>
 </file>
 
-<file path=customXml/itemProps2.xml><?xml version="1.0" encoding="utf-8"?>
-<ds:datastoreItem xmlns:ds="http://schemas.openxmlformats.org/officeDocument/2006/customXml" ds:itemID="{835BD091-6AED-44A0-9B6B-C2930A60171C}">
-  <ds:schemaRefs>
-    <ds:schemaRef ds:uri="http://schemas.microsoft.com/office/2006/metadata/properties"/>
-    <ds:schemaRef ds:uri="http://schemas.microsoft.com/office/infopath/2007/PartnerControls"/>
-    <ds:schemaRef ds:uri="e3b5c32c-df6c-443f-b08b-73d85d62f2b5"/>
-    <ds:schemaRef ds:uri="168931df-3f45-4445-be76-105235143e52"/>
-  </ds:schemaRefs>
-</ds:datastoreItem>
-</file>
-
 <file path=customXml/itemProps3.xml><?xml version="1.0" encoding="utf-8"?>
 <ds:datastoreItem xmlns:ds="http://schemas.openxmlformats.org/officeDocument/2006/customXml" ds:itemID="{0FA6EBE2-3293-4EB3-8C5D-0FC02247046A}">
   <ds:schemaRefs>

--- a/hw3.docx
+++ b/hw3.docx
@@ -52,15 +52,7 @@
         <w:pStyle w:val="FirstParagraph"/>
       </w:pPr>
       <w:r>
-        <w:t xml:space="preserve">This assignment </w:t>
-      </w:r>
-      <w:proofErr w:type="gramStart"/>
-      <w:r>
-        <w:t>is focusing</w:t>
-      </w:r>
-      <w:proofErr w:type="gramEnd"/>
-      <w:r>
-        <w:t xml:space="preserve"> on understanding the fundamental properties of neural networks and their training.</w:t>
+        <w:t>This assignment is focusing on understanding the fundamental properties of neural networks and their training.</w:t>
       </w:r>
     </w:p>
     <w:p>
@@ -97,15 +89,7 @@
         </w:numPr>
       </w:pPr>
       <w:r>
-        <w:t xml:space="preserve">key implementation details of NNs, particularly in </w:t>
-      </w:r>
-      <w:proofErr w:type="spellStart"/>
-      <w:r>
-        <w:t>PyTorch</w:t>
-      </w:r>
-      <w:proofErr w:type="spellEnd"/>
-      <w:r>
-        <w:t>,</w:t>
+        <w:t>key implementation details of NNs, particularly in PyTorch,</w:t>
       </w:r>
     </w:p>
     <w:p>
@@ -172,13 +156,8 @@
       </w:pPr>
       <w:r>
         <w:lastRenderedPageBreak/>
-        <w:t xml:space="preserve">Concepts, intuitions and big </w:t>
-      </w:r>
-      <w:proofErr w:type="gramStart"/>
-      <w:r>
-        <w:t>picture</w:t>
-      </w:r>
-      <w:proofErr w:type="gramEnd"/>
+        <w:t>Concepts, intuitions and big picture</w:t>
+      </w:r>
     </w:p>
     <w:p>
       <w:pPr>
@@ -571,21 +550,7 @@
         <w:rPr>
           <w:color w:val="0F9ED5" w:themeColor="accent4"/>
         </w:rPr>
-        <w:t xml:space="preserve">model does not memorize the training data. This helps prevent overfitting. However, when evaluating, we want to use </w:t>
-      </w:r>
-      <w:proofErr w:type="gramStart"/>
-      <w:r>
-        <w:rPr>
-          <w:color w:val="0F9ED5" w:themeColor="accent4"/>
-        </w:rPr>
-        <w:t>all of</w:t>
-      </w:r>
-      <w:proofErr w:type="gramEnd"/>
-      <w:r>
-        <w:rPr>
-          <w:color w:val="0F9ED5" w:themeColor="accent4"/>
-        </w:rPr>
-        <w:t xml:space="preserve"> the neurons and what they have learned in the training process.</w:t>
+        <w:t>model does not memorize the training data. This helps prevent overfitting. However, when evaluating, we want to use all of the neurons and what they have learned in the training process.</w:t>
       </w:r>
       <w:r>
         <w:br/>
@@ -638,15 +603,7 @@
         </w:numPr>
       </w:pPr>
       <w:r>
-        <w:t xml:space="preserve">You design a fully connected neural network architecture where all activations are </w:t>
-      </w:r>
-      <w:proofErr w:type="spellStart"/>
-      <w:r>
-        <w:t>sigmoids</w:t>
-      </w:r>
-      <w:proofErr w:type="spellEnd"/>
-      <w:r>
-        <w:t>. You initialize the weights with large positive numbers. Is this a good idea? Explain your answer.</w:t>
+        <w:t>You design a fully connected neural network architecture where all activations are sigmoids. You initialize the weights with large positive numbers. Is this a good idea? Explain your answer.</w:t>
       </w:r>
       <w:r>
         <w:br/>
@@ -672,15 +629,7 @@
         </w:numPr>
       </w:pPr>
       <w:r>
-        <w:t xml:space="preserve">Explain what </w:t>
-      </w:r>
-      <w:proofErr w:type="gramStart"/>
-      <w:r>
-        <w:t>is the importance of “residual connections”</w:t>
-      </w:r>
-      <w:proofErr w:type="gramEnd"/>
-      <w:r>
-        <w:t>.</w:t>
+        <w:t>Explain what is the importance of “residual connections”.</w:t>
       </w:r>
       <w:r>
         <w:br/>
@@ -718,15 +667,7 @@
         </w:numPr>
       </w:pPr>
       <w:r>
-        <w:t>What is cached (“</w:t>
-      </w:r>
-      <w:proofErr w:type="spellStart"/>
-      <w:r>
-        <w:t>memoized</w:t>
-      </w:r>
-      <w:proofErr w:type="spellEnd"/>
-      <w:r>
-        <w:t>”) in the implementation of forward propagation and backward propagation?</w:t>
+        <w:t>What is cached (“memoized”) in the implementation of forward propagation and backward propagation?</w:t>
       </w:r>
       <w:r>
         <w:br/>
@@ -823,23 +764,7 @@
           <w:color w:val="0F9ED5" w:themeColor="accent4"/>
           <w:highlight w:val="yellow"/>
         </w:rPr>
-        <w:t xml:space="preserve"> The deeper layers of a neural </w:t>
-      </w:r>
-      <w:proofErr w:type="gramStart"/>
-      <w:r>
-        <w:rPr>
-          <w:color w:val="0F9ED5" w:themeColor="accent4"/>
-          <w:highlight w:val="yellow"/>
-        </w:rPr>
-        <w:t>network are</w:t>
-      </w:r>
-      <w:proofErr w:type="gramEnd"/>
-      <w:r>
-        <w:rPr>
-          <w:color w:val="0F9ED5" w:themeColor="accent4"/>
-          <w:highlight w:val="yellow"/>
-        </w:rPr>
-        <w:t xml:space="preserve"> typically computing more complex features of the input than the earlier layers.</w:t>
+        <w:t xml:space="preserve"> The deeper layers of a neural network are typically computing more complex features of the input than the earlier layers.</w:t>
       </w:r>
       <w:r>
         <w:rPr>
@@ -880,15 +805,7 @@
         <w:pStyle w:val="FirstParagraph"/>
       </w:pPr>
       <w:r>
-        <w:t xml:space="preserve">Recall that Jacobians are generalizations of multi-variate derivatives and are extremely useful in denoting the gradient computations in computation graph and Backpropagation. A potentially confusing aspect of using </w:t>
-      </w:r>
-      <w:proofErr w:type="spellStart"/>
-      <w:r>
-        <w:t>Jacobains</w:t>
-      </w:r>
-      <w:proofErr w:type="spellEnd"/>
-      <w:r>
-        <w:t xml:space="preserve"> is their dimensions and so, here we’re going focus on understanding Jacobian dimensions.</w:t>
+        <w:t>Recall that Jacobians are generalizations of multi-variate derivatives and are extremely useful in denoting the gradient computations in computation graph and Backpropagation. A potentially confusing aspect of using Jacobains is their dimensions and so, here we’re going focus on understanding Jacobian dimensions.</w:t>
       </w:r>
     </w:p>
     <w:p>
@@ -996,15 +913,7 @@
         </m:sSup>
       </m:oMath>
       <w:r>
-        <w:t xml:space="preserve"> is a </w:t>
-      </w:r>
-      <w:proofErr w:type="gramStart"/>
-      <w:r>
-        <w:t>function</w:t>
-      </w:r>
-      <w:proofErr w:type="gramEnd"/>
-      <w:r>
-        <w:t xml:space="preserve"> takes a point </w:t>
+        <w:t xml:space="preserve"> is a function takes a point </w:t>
       </w:r>
       <m:oMath>
         <m:r>
@@ -3360,14 +3269,7 @@
             <w:rFonts w:ascii="Cambria Math" w:hAnsi="Cambria Math"/>
             <w:color w:val="0F9ED5" w:themeColor="accent4"/>
           </w:rPr>
-          <m:t>=</m:t>
-        </m:r>
-        <m:r>
-          <w:rPr>
-            <w:rFonts w:ascii="Cambria Math" w:hAnsi="Cambria Math"/>
-            <w:color w:val="0F9ED5" w:themeColor="accent4"/>
-          </w:rPr>
-          <m:t>0</m:t>
+          <m:t>=0</m:t>
         </m:r>
       </m:oMath>
     </w:p>
@@ -3527,17 +3429,7 @@
                 <w:rFonts w:ascii="Cambria Math" w:hAnsi="Cambria Math"/>
                 <w:color w:val="0F9ED5" w:themeColor="accent4"/>
               </w:rPr>
-              <m:t>∂</m:t>
-            </m:r>
-            <m:r>
-              <m:rPr>
-                <m:sty m:val="p"/>
-              </m:rPr>
-              <w:rPr>
-                <w:rFonts w:ascii="Cambria Math" w:hAnsi="Cambria Math"/>
-                <w:color w:val="0F9ED5" w:themeColor="accent4"/>
-              </w:rPr>
-              <m:t>w</m:t>
+              <m:t>∂w</m:t>
             </m:r>
           </m:den>
         </m:f>
@@ -3900,14 +3792,7 @@
             <w:rFonts w:ascii="Cambria Math" w:hAnsi="Cambria Math"/>
             <w:color w:val="0F9ED5" w:themeColor="accent4"/>
           </w:rPr>
-          <m:t>=</m:t>
-        </m:r>
-        <m:r>
-          <w:rPr>
-            <w:rFonts w:ascii="Cambria Math" w:hAnsi="Cambria Math"/>
-            <w:color w:val="0F9ED5" w:themeColor="accent4"/>
-          </w:rPr>
-          <m:t>X</m:t>
+          <m:t>=X</m:t>
         </m:r>
       </m:oMath>
       <w:r>
@@ -3915,17 +3800,8 @@
           <w:rFonts w:eastAsiaTheme="minorEastAsia"/>
           <w:color w:val="0F9ED5" w:themeColor="accent4"/>
         </w:rPr>
-        <w:t xml:space="preserve">, and the shape is </w:t>
-      </w:r>
-      <w:proofErr w:type="spellStart"/>
-      <w:r>
-        <w:rPr>
-          <w:rFonts w:eastAsiaTheme="minorEastAsia"/>
-          <w:color w:val="0F9ED5" w:themeColor="accent4"/>
-        </w:rPr>
-        <w:t>nxd</w:t>
-      </w:r>
-      <w:proofErr w:type="spellEnd"/>
+        <w:t>, and the shape is nxd</w:t>
+      </w:r>
     </w:p>
     <w:p>
       <w:pPr>
@@ -4042,14 +3918,7 @@
             <w:rFonts w:ascii="Cambria Math" w:hAnsi="Cambria Math"/>
             <w:color w:val="0F9ED5" w:themeColor="accent4"/>
           </w:rPr>
-          <m:t>=</m:t>
-        </m:r>
-        <m:r>
-          <w:rPr>
-            <w:rFonts w:ascii="Cambria Math" w:hAnsi="Cambria Math"/>
-            <w:color w:val="0F9ED5" w:themeColor="accent4"/>
-          </w:rPr>
-          <m:t>1</m:t>
+          <m:t>=1</m:t>
         </m:r>
       </m:oMath>
       <w:r>
@@ -4194,14 +4063,7 @@
             <w:rFonts w:ascii="Cambria Math" w:hAnsi="Cambria Math"/>
             <w:color w:val="0F9ED5" w:themeColor="accent4"/>
           </w:rPr>
-          <m:t>=2</m:t>
-        </m:r>
-        <m:r>
-          <w:rPr>
-            <w:rFonts w:ascii="Cambria Math" w:hAnsi="Cambria Math"/>
-            <w:color w:val="0F9ED5" w:themeColor="accent4"/>
-          </w:rPr>
-          <m:t>w</m:t>
+          <m:t>=2w</m:t>
         </m:r>
       </m:oMath>
       <w:r>
@@ -4351,15 +4213,7 @@
         </w:numPr>
       </w:pPr>
       <w:r>
-        <w:t xml:space="preserve">Write down the formula for three common action functions (sigmoid, </w:t>
-      </w:r>
-      <w:proofErr w:type="spellStart"/>
-      <w:r>
-        <w:t>ReLU</w:t>
-      </w:r>
-      <w:proofErr w:type="spellEnd"/>
-      <w:r>
-        <w:t xml:space="preserve">, Tanh) and their derivatives (assume scalar input/output). Plot these activation functions and their derivatives on </w:t>
+        <w:t xml:space="preserve">Write down the formula for three common action functions (sigmoid, ReLU, Tanh) and their derivatives (assume scalar input/output). Plot these activation functions and their derivatives on </w:t>
       </w:r>
       <m:oMath>
         <m:d>
@@ -4537,15 +4391,7 @@
         </w:numPr>
       </w:pPr>
       <w:r>
-        <w:t xml:space="preserve">Why </w:t>
-      </w:r>
-      <w:proofErr w:type="gramStart"/>
-      <w:r>
-        <w:t>zero</w:t>
-      </w:r>
-      <w:proofErr w:type="gramEnd"/>
-      <w:r>
-        <w:t>-centered activation functions impact the results of Backprop?</w:t>
+        <w:t>Why zero-centered activation functions impact the results of Backprop?</w:t>
       </w:r>
       <w:r>
         <w:br/>
@@ -4565,15 +4411,7 @@
         </w:numPr>
       </w:pPr>
       <w:r>
-        <w:t xml:space="preserve">Remember the </w:t>
-      </w:r>
-      <w:proofErr w:type="spellStart"/>
-      <w:r>
-        <w:t>Softmax</w:t>
-      </w:r>
-      <w:proofErr w:type="spellEnd"/>
-      <w:r>
-        <w:t xml:space="preserve"> function </w:t>
+        <w:t xml:space="preserve">Remember the Softmax function </w:t>
       </w:r>
       <m:oMath>
         <m:r>
@@ -4601,15 +4439,7 @@
         </m:d>
       </m:oMath>
       <w:r>
-        <w:t xml:space="preserve"> and how it extends sigmoid to multiple dimensions? Let’s compute the derivative of </w:t>
-      </w:r>
-      <w:proofErr w:type="spellStart"/>
-      <w:r>
-        <w:t>Softmax</w:t>
-      </w:r>
-      <w:proofErr w:type="spellEnd"/>
-      <w:r>
-        <w:t xml:space="preserve"> for each dimension. Prove that:</w:t>
+        <w:t xml:space="preserve"> and how it extends sigmoid to multiple dimensions? Let’s compute the derivative of Softmax for each dimension. Prove that:</w:t>
       </w:r>
     </w:p>
     <w:p>
@@ -4962,15 +4792,7 @@
       </w:pPr>
       <w:r>
         <w:lastRenderedPageBreak/>
-        <w:t xml:space="preserve">Use the above point to prove that the Jacobian of the </w:t>
-      </w:r>
-      <w:proofErr w:type="spellStart"/>
-      <w:r>
-        <w:t>Softmax</w:t>
-      </w:r>
-      <w:proofErr w:type="spellEnd"/>
-      <w:r>
-        <w:t xml:space="preserve"> function is the following:</w:t>
+        <w:t>Use the above point to prove that the Jacobian of the Softmax function is the following:</w:t>
       </w:r>
     </w:p>
     <w:p>
@@ -5178,7 +5000,6 @@
       <w:r>
         <w:t xml:space="preserve">where </w:t>
       </w:r>
-      <w:proofErr w:type="spellStart"/>
       <m:oMath>
         <m:r>
           <m:rPr>
@@ -5186,7 +5007,6 @@
           </m:rPr>
           <m:t>diag</m:t>
         </m:r>
-        <w:proofErr w:type="spellEnd"/>
         <m:d>
           <m:dPr>
             <m:ctrlPr>
@@ -5333,21 +5153,7 @@
         <w:rPr>
           <w:color w:val="0F9ED5" w:themeColor="accent4"/>
         </w:rPr>
-        <w:t xml:space="preserve">When </w:t>
-      </w:r>
-      <w:proofErr w:type="spellStart"/>
-      <w:r>
-        <w:rPr>
-          <w:color w:val="0F9ED5" w:themeColor="accent4"/>
-        </w:rPr>
-        <w:t>i</w:t>
-      </w:r>
-      <w:proofErr w:type="spellEnd"/>
-      <w:r>
-        <w:rPr>
-          <w:color w:val="0F9ED5" w:themeColor="accent4"/>
-        </w:rPr>
-        <w:t xml:space="preserve">=j, the derivative is </w:t>
+        <w:t xml:space="preserve">When i=j, the derivative is </w:t>
       </w:r>
       <m:oMath>
         <m:f>
@@ -5508,17 +5314,7 @@
                 <w:rFonts w:ascii="Cambria Math" w:hAnsi="Cambria Math"/>
                 <w:color w:val="0F9ED5" w:themeColor="accent4"/>
               </w:rPr>
-              <m:t>1</m:t>
-            </m:r>
-            <m:r>
-              <m:rPr>
-                <m:sty m:val="p"/>
-              </m:rPr>
-              <w:rPr>
-                <w:rFonts w:ascii="Cambria Math" w:hAnsi="Cambria Math"/>
-                <w:color w:val="0F9ED5" w:themeColor="accent4"/>
-              </w:rPr>
-              <m:t>-</m:t>
+              <m:t>1-</m:t>
             </m:r>
             <m:sSub>
               <m:sSubPr>
@@ -5559,17 +5355,8 @@
           <w:rFonts w:eastAsiaTheme="minorEastAsia"/>
           <w:color w:val="0F9ED5" w:themeColor="accent4"/>
         </w:rPr>
-        <w:t xml:space="preserve">, which is the diagonal entries of a diagonal matrix= </w:t>
-      </w:r>
-      <w:proofErr w:type="spellStart"/>
-      <w:r>
-        <w:rPr>
-          <w:rFonts w:eastAsiaTheme="minorEastAsia"/>
-          <w:color w:val="0F9ED5" w:themeColor="accent4"/>
-        </w:rPr>
-        <w:t>diag</w:t>
-      </w:r>
-      <w:proofErr w:type="spellEnd"/>
+        <w:t>, which is the diagonal entries of a diagonal matrix= diag</w:t>
+      </w:r>
       <w:r>
         <w:rPr>
           <w:rFonts w:ascii="Cambria Math" w:hAnsi="Cambria Math"/>
@@ -5583,14 +5370,7 @@
             <w:rFonts w:ascii="Cambria Math" w:hAnsi="Cambria Math"/>
             <w:color w:val="0F9ED5" w:themeColor="accent4"/>
           </w:rPr>
-          <m:t>(</m:t>
-        </m:r>
-        <m:r>
-          <w:rPr>
-            <w:rFonts w:ascii="Cambria Math" w:hAnsi="Cambria Math"/>
-            <w:color w:val="0F9ED5" w:themeColor="accent4"/>
-          </w:rPr>
-          <m:t>σ</m:t>
+          <m:t>(σ</m:t>
         </m:r>
         <m:d>
           <m:dPr>
@@ -5635,23 +5415,7 @@
           <w:rFonts w:eastAsiaTheme="minorEastAsia"/>
           <w:color w:val="0F9ED5" w:themeColor="accent4"/>
         </w:rPr>
-        <w:t xml:space="preserve">. When I </w:t>
-      </w:r>
-      <w:proofErr w:type="gramStart"/>
-      <w:r>
-        <w:rPr>
-          <w:rFonts w:eastAsiaTheme="minorEastAsia"/>
-          <w:color w:val="0F9ED5" w:themeColor="accent4"/>
-        </w:rPr>
-        <w:t>does</w:t>
-      </w:r>
-      <w:proofErr w:type="gramEnd"/>
-      <w:r>
-        <w:rPr>
-          <w:rFonts w:eastAsiaTheme="minorEastAsia"/>
-          <w:color w:val="0F9ED5" w:themeColor="accent4"/>
-        </w:rPr>
-        <w:t xml:space="preserve"> not equal j, the derivative is </w:t>
+        <w:t xml:space="preserve">. When I does not equal j, the derivative is </w:t>
       </w:r>
       <m:oMath>
         <m:f>
@@ -5852,21 +5616,7 @@
             <w:rFonts w:ascii="Cambria Math" w:hAnsi="Cambria Math"/>
             <w:color w:val="0F9ED5" w:themeColor="accent4"/>
           </w:rPr>
-          <m:t xml:space="preserve"> = </m:t>
-        </m:r>
-        <m:r>
-          <w:rPr>
-            <w:rFonts w:ascii="Cambria Math" w:hAnsi="Cambria Math"/>
-            <w:color w:val="0F9ED5" w:themeColor="accent4"/>
-          </w:rPr>
-          <m:t>-</m:t>
-        </m:r>
-        <m:r>
-          <w:rPr>
-            <w:rFonts w:ascii="Cambria Math" w:hAnsi="Cambria Math"/>
-            <w:color w:val="0F9ED5" w:themeColor="accent4"/>
-          </w:rPr>
-          <m:t>σ</m:t>
+          <m:t xml:space="preserve"> = -σ</m:t>
         </m:r>
         <m:d>
           <m:dPr>
@@ -6535,105 +6285,7 @@
         <w:rPr>
           <w:color w:val="0F9ED5" w:themeColor="accent4"/>
         </w:rPr>
-        <w:t>For x</w:t>
-      </w:r>
-      <w:proofErr w:type="gramStart"/>
-      <w:r>
-        <w:rPr>
-          <w:color w:val="0F9ED5" w:themeColor="accent4"/>
-        </w:rPr>
-        <w:t>=(</w:t>
-      </w:r>
-      <w:proofErr w:type="gramEnd"/>
-      <w:r>
-        <w:rPr>
-          <w:color w:val="0F9ED5" w:themeColor="accent4"/>
-        </w:rPr>
-        <w:t xml:space="preserve">1,0), y should be 1. Then </w:t>
-      </w:r>
-      <w:proofErr w:type="spellStart"/>
-      <w:r>
-        <w:rPr>
-          <w:color w:val="0F9ED5" w:themeColor="accent4"/>
-        </w:rPr>
-        <w:t>ReLU</w:t>
-      </w:r>
-      <w:proofErr w:type="spellEnd"/>
-      <w:r>
-        <w:rPr>
-          <w:color w:val="0F9ED5" w:themeColor="accent4"/>
-        </w:rPr>
-        <w:t>(w1+b) should be greater than 0, so w1+b&gt;0. For x</w:t>
-      </w:r>
-      <w:proofErr w:type="gramStart"/>
-      <w:r>
-        <w:rPr>
-          <w:color w:val="0F9ED5" w:themeColor="accent4"/>
-        </w:rPr>
-        <w:t>=(</w:t>
-      </w:r>
-      <w:proofErr w:type="gramEnd"/>
-      <w:r>
-        <w:rPr>
-          <w:color w:val="0F9ED5" w:themeColor="accent4"/>
-        </w:rPr>
-        <w:t xml:space="preserve">0,1), y should be 1. Then </w:t>
-      </w:r>
-      <w:proofErr w:type="spellStart"/>
-      <w:r>
-        <w:rPr>
-          <w:color w:val="0F9ED5" w:themeColor="accent4"/>
-        </w:rPr>
-        <w:t>ReLU</w:t>
-      </w:r>
-      <w:proofErr w:type="spellEnd"/>
-      <w:r>
-        <w:rPr>
-          <w:color w:val="0F9ED5" w:themeColor="accent4"/>
-        </w:rPr>
-        <w:t>(w2+b) should be greater than 0, so w2+b&gt;0. This means w1+w2+b must be greater than 0. However, for x</w:t>
-      </w:r>
-      <w:proofErr w:type="gramStart"/>
-      <w:r>
-        <w:rPr>
-          <w:color w:val="0F9ED5" w:themeColor="accent4"/>
-        </w:rPr>
-        <w:t>=(</w:t>
-      </w:r>
-      <w:proofErr w:type="gramEnd"/>
-      <w:r>
-        <w:rPr>
-          <w:color w:val="0F9ED5" w:themeColor="accent4"/>
-        </w:rPr>
-        <w:t xml:space="preserve">1,1), y should be 0, </w:t>
-      </w:r>
-      <w:proofErr w:type="spellStart"/>
-      <w:r>
-        <w:rPr>
-          <w:color w:val="0F9ED5" w:themeColor="accent4"/>
-        </w:rPr>
-        <w:t>ReLU</w:t>
-      </w:r>
-      <w:proofErr w:type="spellEnd"/>
-      <w:r>
-        <w:rPr>
-          <w:color w:val="0F9ED5" w:themeColor="accent4"/>
-        </w:rPr>
-        <w:t>(w1+w2+</w:t>
-      </w:r>
-      <w:proofErr w:type="gramStart"/>
-      <w:r>
-        <w:rPr>
-          <w:color w:val="0F9ED5" w:themeColor="accent4"/>
-        </w:rPr>
-        <w:t>b)=</w:t>
-      </w:r>
-      <w:proofErr w:type="gramEnd"/>
-      <w:r>
-        <w:rPr>
-          <w:color w:val="0F9ED5" w:themeColor="accent4"/>
-        </w:rPr>
-        <w:t>0, w1+w2+b&lt;= 0. This contradicts w1+w2+b&gt;0, and no such variables exist.</w:t>
+        <w:t>For x=(1,0), y should be 1. Then ReLU(w1+b) should be greater than 0, so w1+b&gt;0. For x=(0,1), y should be 1. Then ReLU(w2+b) should be greater than 0, so w2+b&gt;0. This means w1+w2+b must be greater than 0. However, for x=(1,1), y should be 0, ReLU(w1+w2+b)=0, w1+w2+b&lt;= 0. This contradicts w1+w2+b&gt;0, and no such variables exist.</w:t>
       </w:r>
       <w:r>
         <w:br/>
@@ -6977,15 +6629,7 @@
         </m:r>
       </m:oMath>
       <w:r>
-        <w:t xml:space="preserve"> with </w:t>
-      </w:r>
-      <w:proofErr w:type="spellStart"/>
-      <w:r>
-        <w:t>ReLU</w:t>
-      </w:r>
-      <w:proofErr w:type="spellEnd"/>
-      <w:r>
-        <w:t xml:space="preserve"> activation functions that are applied component-wise, and a linear output layer, resulting in scalar prediction </w:t>
+        <w:t xml:space="preserve"> with ReLU activation functions that are applied component-wise, and a linear output layer, resulting in scalar prediction </w:t>
       </w:r>
       <m:oMath>
         <m:acc>
@@ -7255,23 +6899,7 @@
           <w:rFonts w:eastAsiaTheme="minorEastAsia"/>
           <w:color w:val="0F9ED5" w:themeColor="accent4"/>
         </w:rPr>
-        <w:t xml:space="preserve">, then the hidden layer is 1 when exactly one x is 1. Then </w:t>
-      </w:r>
-      <w:proofErr w:type="spellStart"/>
-      <w:r>
-        <w:rPr>
-          <w:rFonts w:eastAsiaTheme="minorEastAsia"/>
-          <w:color w:val="0F9ED5" w:themeColor="accent4"/>
-        </w:rPr>
-        <w:t>y_hat</w:t>
-      </w:r>
-      <w:proofErr w:type="spellEnd"/>
-      <w:r>
-        <w:rPr>
-          <w:rFonts w:eastAsiaTheme="minorEastAsia"/>
-          <w:color w:val="0F9ED5" w:themeColor="accent4"/>
-        </w:rPr>
-        <w:t xml:space="preserve"> is 1 for weights of 1 and bias of 0 when only one x is active, which is the XOR function.</w:t>
+        <w:t>, then the hidden layer is 1 when exactly one x is 1. Then y_hat is 1 for weights of 1 and bias of 0 when only one x is active, which is the XOR function.</w:t>
       </w:r>
     </w:p>
     <w:p>
@@ -7293,15 +6921,7 @@
         </w:numPr>
       </w:pPr>
       <w:r>
-        <w:t xml:space="preserve">Consider the same network as above (with </w:t>
-      </w:r>
-      <w:proofErr w:type="spellStart"/>
-      <w:r>
-        <w:t>ReLU</w:t>
-      </w:r>
-      <w:proofErr w:type="spellEnd"/>
-      <w:r>
-        <w:t xml:space="preserve"> activations for the hidden layer), with an arbitrary differentiable loss function </w:t>
+        <w:t xml:space="preserve">Consider the same network as above (with ReLU activations for the hidden layer), with an arbitrary differentiable loss function </w:t>
       </w:r>
       <m:oMath>
         <m:r>
@@ -7900,17 +7520,8 @@
           <w:i/>
           <w:iCs/>
         </w:rPr>
-        <w:t>–ChatGPT Feb 3</w:t>
-      </w:r>
-      <w:proofErr w:type="gramStart"/>
-      <w:r>
-        <w:rPr>
-          <w:i/>
-          <w:iCs/>
-        </w:rPr>
-        <w:t xml:space="preserve"> 2023</w:t>
-      </w:r>
-      <w:proofErr w:type="gramEnd"/>
+        <w:t>–ChatGPT Feb 3 2023</w:t>
+      </w:r>
     </w:p>
     <w:p>
       <w:pPr>
@@ -9563,15 +9174,7 @@
         <w:t>hw3</w:t>
       </w:r>
       <w:r>
-        <w:t xml:space="preserve"> directory. Your task is to fill in the missing parts in the skeleton code, following the requirements, guidance, and tips provided in this pdf and the comments in the corresponding .</w:t>
-      </w:r>
-      <w:proofErr w:type="spellStart"/>
-      <w:r>
-        <w:t>py</w:t>
-      </w:r>
-      <w:proofErr w:type="spellEnd"/>
-      <w:r>
-        <w:t xml:space="preserve"> files. The code base has the following structure:</w:t>
+        <w:t xml:space="preserve"> directory. Your task is to fill in the missing parts in the skeleton code, following the requirements, guidance, and tips provided in this pdf and the comments in the corresponding .py files. The code base has the following structure:</w:t>
       </w:r>
     </w:p>
     <w:p>
@@ -9588,13 +9191,8 @@
         <w:t>mlp.py</w:t>
       </w:r>
       <w:r>
-        <w:t xml:space="preserve"> reuse the sentiment classifier on movie reviews you implemented in homework 1, with additional requirements to implement MLP-based classifier architectures and forward </w:t>
-      </w:r>
-      <w:proofErr w:type="gramStart"/>
-      <w:r>
-        <w:t>pass .</w:t>
-      </w:r>
-      <w:proofErr w:type="gramEnd"/>
+        <w:t xml:space="preserve"> reuse the sentiment classifier on movie reviews you implemented in homework 1, with additional requirements to implement MLP-based classifier architectures and forward pass .</w:t>
+      </w:r>
     </w:p>
     <w:p>
       <w:pPr>
@@ -9633,15 +9231,7 @@
         <w:t>hw3.md</w:t>
       </w:r>
       <w:r>
-        <w:t xml:space="preserve"> provides instructions on how to </w:t>
-      </w:r>
-      <w:proofErr w:type="gramStart"/>
-      <w:r>
-        <w:t>setup</w:t>
-      </w:r>
-      <w:proofErr w:type="gramEnd"/>
-      <w:r>
-        <w:t xml:space="preserve"> the environment and run each part of the homework in </w:t>
+        <w:t xml:space="preserve"> provides instructions on how to setup the environment and run each part of the homework in </w:t>
       </w:r>
       <w:r>
         <w:rPr>
@@ -9662,31 +9252,7 @@
         <w:t>TODOs</w:t>
       </w:r>
       <w:r>
-        <w:t xml:space="preserve"> — Your tasks include 1) </w:t>
-      </w:r>
-      <w:proofErr w:type="gramStart"/>
-      <w:r>
-        <w:t>generate</w:t>
-      </w:r>
-      <w:proofErr w:type="gramEnd"/>
-      <w:r>
-        <w:t xml:space="preserve"> plots and/or </w:t>
-      </w:r>
-      <w:proofErr w:type="gramStart"/>
-      <w:r>
-        <w:t>write</w:t>
-      </w:r>
-      <w:proofErr w:type="gramEnd"/>
-      <w:r>
-        <w:t xml:space="preserve"> short answers based on the results of running the code; 2) </w:t>
-      </w:r>
-      <w:proofErr w:type="gramStart"/>
-      <w:r>
-        <w:t>fill</w:t>
-      </w:r>
-      <w:proofErr w:type="gramEnd"/>
-      <w:r>
-        <w:t xml:space="preserve"> in the blanks in the skeleton to complete the code. We will explicitly mark these plotting, written answer, and filling-in-the-blank tasks as </w:t>
+        <w:t xml:space="preserve"> — Your tasks include 1) generate plots and/or write short answers based on the results of running the code; 2) fill in the blanks in the skeleton to complete the code. We will explicitly mark these plotting, written answer, and filling-in-the-blank tasks as </w:t>
       </w:r>
       <w:r>
         <w:rPr>
@@ -9738,15 +9304,7 @@
         <w:t>mlp.py</w:t>
       </w:r>
       <w:r>
-        <w:t xml:space="preserve"> - you will see in the skeleton that they look very similar. Moreover, </w:t>
-      </w:r>
-      <w:proofErr w:type="gramStart"/>
-      <w:r>
-        <w:t>in order to</w:t>
-      </w:r>
-      <w:proofErr w:type="gramEnd"/>
-      <w:r>
-        <w:t xml:space="preserve"> make the skeleton complete, for all the </w:t>
+        <w:t xml:space="preserve"> - you will see in the skeleton that they look very similar. Moreover, in order to make the skeleton complete, for all the </w:t>
       </w:r>
       <w:r>
         <w:rPr>
@@ -9815,24 +9373,14 @@
       <w:r>
         <w:t xml:space="preserve">In both homework 1 &amp; 2, our implementation of the </w:t>
       </w:r>
-      <w:proofErr w:type="spellStart"/>
       <w:r>
         <w:rPr>
           <w:rStyle w:val="VerbatimChar"/>
         </w:rPr>
         <w:t>SentimentClassifer</w:t>
       </w:r>
-      <w:proofErr w:type="spellEnd"/>
-      <w:r>
-        <w:t xml:space="preserve"> is essentially a single-layer feedforward neural network that maps input features directly to 2-dimensional output logits. In this part of the programming homework, we will expand the architecture of our classifier to multi-layer </w:t>
-      </w:r>
-      <w:proofErr w:type="gramStart"/>
-      <w:r>
-        <w:t>perceptron</w:t>
-      </w:r>
-      <w:proofErr w:type="gramEnd"/>
-      <w:r>
-        <w:t xml:space="preserve"> (MLP).</w:t>
+      <w:r>
+        <w:t xml:space="preserve"> is essentially a single-layer feedforward neural network that maps input features directly to 2-dimensional output logits. In this part of the programming homework, we will expand the architecture of our classifier to multi-layer perceptron (MLP).</w:t>
       </w:r>
     </w:p>
     <w:p>
@@ -9915,15 +9463,7 @@
         <w:pStyle w:val="FirstParagraph"/>
       </w:pPr>
       <w:r>
-        <w:t xml:space="preserve">Remember from the lecture that MLP is a multi-layer feedforward network with </w:t>
-      </w:r>
-      <w:proofErr w:type="spellStart"/>
-      <w:r>
-        <w:t>perceptrons</w:t>
-      </w:r>
-      <w:proofErr w:type="spellEnd"/>
-      <w:r>
-        <w:t xml:space="preserve"> as its nodes. A perceptron consists of non-linear activation of the affine (linear) transformation of inputs.</w:t>
+        <w:t>Remember from the lecture that MLP is a multi-layer feedforward network with perceptrons as its nodes. A perceptron consists of non-linear activation of the affine (linear) transformation of inputs.</w:t>
       </w:r>
       <w:r>
         <w:br/>
@@ -9945,42 +9485,26 @@
         <w:rPr>
           <w:rStyle w:val="VerbatimChar"/>
         </w:rPr>
-        <w:t>__</w:t>
-      </w:r>
-      <w:proofErr w:type="spellStart"/>
+        <w:t>__init__</w:t>
+      </w:r>
+      <w:r>
+        <w:t xml:space="preserve"> and </w:t>
+      </w:r>
       <w:r>
         <w:rPr>
           <w:rStyle w:val="VerbatimChar"/>
         </w:rPr>
-        <w:t>init</w:t>
-      </w:r>
-      <w:proofErr w:type="spellEnd"/>
+        <w:t>forward</w:t>
+      </w:r>
+      <w:r>
+        <w:t xml:space="preserve"> function of the </w:t>
+      </w:r>
       <w:r>
         <w:rPr>
           <w:rStyle w:val="VerbatimChar"/>
         </w:rPr>
-        <w:t>__</w:t>
-      </w:r>
-      <w:r>
-        <w:t xml:space="preserve"> and </w:t>
-      </w:r>
-      <w:r>
-        <w:rPr>
-          <w:rStyle w:val="VerbatimChar"/>
-        </w:rPr>
-        <w:t>forward</w:t>
-      </w:r>
-      <w:r>
-        <w:t xml:space="preserve"> function of the </w:t>
-      </w:r>
-      <w:proofErr w:type="spellStart"/>
-      <w:r>
-        <w:rPr>
-          <w:rStyle w:val="VerbatimChar"/>
-        </w:rPr>
         <w:t>SentimentClassifier</w:t>
       </w:r>
-      <w:proofErr w:type="spellEnd"/>
       <w:r>
         <w:t xml:space="preserve"> class in </w:t>
       </w:r>
@@ -10007,14 +9531,12 @@
         <w:t xml:space="preserve">: check the comments in the code for specific requirements about input, output, and implementation. Also, check out the document of </w:t>
       </w:r>
       <w:hyperlink r:id="rId18">
-        <w:proofErr w:type="spellStart"/>
         <w:r>
           <w:rPr>
             <w:rStyle w:val="Hyperlink"/>
           </w:rPr>
           <w:t>nn.ModuleList</w:t>
         </w:r>
-        <w:proofErr w:type="spellEnd"/>
       </w:hyperlink>
       <w:r>
         <w:t xml:space="preserve"> about how to define and implement forward pass of MLPs as a stack of layers.</w:t>
@@ -10073,25 +9595,21 @@
       <w:r>
         <w:t xml:space="preserve">, you can run </w:t>
       </w:r>
-      <w:proofErr w:type="spellStart"/>
       <w:r>
         <w:rPr>
           <w:rStyle w:val="VerbatimChar"/>
         </w:rPr>
         <w:t>load_data_mlp</w:t>
       </w:r>
-      <w:proofErr w:type="spellEnd"/>
       <w:r>
         <w:t xml:space="preserve"> and </w:t>
       </w:r>
-      <w:proofErr w:type="spellStart"/>
       <w:r>
         <w:rPr>
           <w:rStyle w:val="VerbatimChar"/>
         </w:rPr>
         <w:t>explore_mlp_structures</w:t>
       </w:r>
-      <w:proofErr w:type="spellEnd"/>
       <w:r>
         <w:t xml:space="preserve"> to train and evaluate these MLPs and paste two sets of plots here:</w:t>
       </w:r>
@@ -10108,6 +9626,195 @@
       </w:r>
     </w:p>
     <w:p>
+      <w:r>
+        <w:rPr>
+          <w:noProof/>
+        </w:rPr>
+        <w:drawing>
+          <wp:inline distT="0" distB="0" distL="0" distR="0" wp14:anchorId="39F5CA51" wp14:editId="386C0DB6">
+            <wp:extent cx="3350149" cy="2512612"/>
+            <wp:effectExtent l="0" t="0" r="0" b="0"/>
+            <wp:docPr id="1319425157" name="Picture 6" descr="A graph with numbers and lines&#10;&#10;AI-generated content may be incorrect."/>
+            <wp:cNvGraphicFramePr>
+              <a:graphicFrameLocks xmlns:a="http://schemas.openxmlformats.org/drawingml/2006/main" noChangeAspect="1"/>
+            </wp:cNvGraphicFramePr>
+            <a:graphic xmlns:a="http://schemas.openxmlformats.org/drawingml/2006/main">
+              <a:graphicData uri="http://schemas.openxmlformats.org/drawingml/2006/picture">
+                <pic:pic xmlns:pic="http://schemas.openxmlformats.org/drawingml/2006/picture">
+                  <pic:nvPicPr>
+                    <pic:cNvPr id="1319425157" name="Picture 6" descr="A graph with numbers and lines&#10;&#10;AI-generated content may be incorrect."/>
+                    <pic:cNvPicPr/>
+                  </pic:nvPicPr>
+                  <pic:blipFill>
+                    <a:blip r:embed="rId19">
+                      <a:extLst>
+                        <a:ext uri="{28A0092B-C50C-407E-A947-70E740481C1C}">
+                          <a14:useLocalDpi xmlns:a14="http://schemas.microsoft.com/office/drawing/2010/main" val="0"/>
+                        </a:ext>
+                      </a:extLst>
+                    </a:blip>
+                    <a:stretch>
+                      <a:fillRect/>
+                    </a:stretch>
+                  </pic:blipFill>
+                  <pic:spPr>
+                    <a:xfrm>
+                      <a:off x="0" y="0"/>
+                      <a:ext cx="3355996" cy="2516997"/>
+                    </a:xfrm>
+                    <a:prstGeom prst="rect">
+                      <a:avLst/>
+                    </a:prstGeom>
+                  </pic:spPr>
+                </pic:pic>
+              </a:graphicData>
+            </a:graphic>
+          </wp:inline>
+        </w:drawing>
+      </w:r>
+    </w:p>
+    <w:p>
+      <w:r>
+        <w:rPr>
+          <w:noProof/>
+        </w:rPr>
+        <w:lastRenderedPageBreak/>
+        <w:drawing>
+          <wp:inline distT="0" distB="0" distL="0" distR="0" wp14:anchorId="0258AFFF" wp14:editId="6205196A">
+            <wp:extent cx="3583388" cy="2687541"/>
+            <wp:effectExtent l="0" t="0" r="0" b="0"/>
+            <wp:docPr id="1293335496" name="Picture 7" descr="A graph with numbers and lines&#10;&#10;AI-generated content may be incorrect."/>
+            <wp:cNvGraphicFramePr>
+              <a:graphicFrameLocks xmlns:a="http://schemas.openxmlformats.org/drawingml/2006/main" noChangeAspect="1"/>
+            </wp:cNvGraphicFramePr>
+            <a:graphic xmlns:a="http://schemas.openxmlformats.org/drawingml/2006/main">
+              <a:graphicData uri="http://schemas.openxmlformats.org/drawingml/2006/picture">
+                <pic:pic xmlns:pic="http://schemas.openxmlformats.org/drawingml/2006/picture">
+                  <pic:nvPicPr>
+                    <pic:cNvPr id="1293335496" name="Picture 7" descr="A graph with numbers and lines&#10;&#10;AI-generated content may be incorrect."/>
+                    <pic:cNvPicPr/>
+                  </pic:nvPicPr>
+                  <pic:blipFill>
+                    <a:blip r:embed="rId20">
+                      <a:extLst>
+                        <a:ext uri="{28A0092B-C50C-407E-A947-70E740481C1C}">
+                          <a14:useLocalDpi xmlns:a14="http://schemas.microsoft.com/office/drawing/2010/main" val="0"/>
+                        </a:ext>
+                      </a:extLst>
+                    </a:blip>
+                    <a:stretch>
+                      <a:fillRect/>
+                    </a:stretch>
+                  </pic:blipFill>
+                  <pic:spPr>
+                    <a:xfrm>
+                      <a:off x="0" y="0"/>
+                      <a:ext cx="3588751" cy="2691563"/>
+                    </a:xfrm>
+                    <a:prstGeom prst="rect">
+                      <a:avLst/>
+                    </a:prstGeom>
+                  </pic:spPr>
+                </pic:pic>
+              </a:graphicData>
+            </a:graphic>
+          </wp:inline>
+        </w:drawing>
+      </w:r>
+      <w:r>
+        <w:rPr>
+          <w:noProof/>
+        </w:rPr>
+        <w:drawing>
+          <wp:inline distT="0" distB="0" distL="0" distR="0" wp14:anchorId="6D224BF2" wp14:editId="4CBE3456">
+            <wp:extent cx="3498572" cy="2623930"/>
+            <wp:effectExtent l="0" t="0" r="0" b="0"/>
+            <wp:docPr id="90257185" name="Picture 7"/>
+            <wp:cNvGraphicFramePr>
+              <a:graphicFrameLocks xmlns:a="http://schemas.openxmlformats.org/drawingml/2006/main" noChangeAspect="1"/>
+            </wp:cNvGraphicFramePr>
+            <a:graphic xmlns:a="http://schemas.openxmlformats.org/drawingml/2006/main">
+              <a:graphicData uri="http://schemas.openxmlformats.org/drawingml/2006/picture">
+                <pic:pic xmlns:pic="http://schemas.openxmlformats.org/drawingml/2006/picture">
+                  <pic:nvPicPr>
+                    <pic:cNvPr id="90257185" name="Picture 7"/>
+                    <pic:cNvPicPr/>
+                  </pic:nvPicPr>
+                  <pic:blipFill>
+                    <a:blip r:embed="rId21">
+                      <a:extLst>
+                        <a:ext uri="{28A0092B-C50C-407E-A947-70E740481C1C}">
+                          <a14:useLocalDpi xmlns:a14="http://schemas.microsoft.com/office/drawing/2010/main" val="0"/>
+                        </a:ext>
+                      </a:extLst>
+                    </a:blip>
+                    <a:stretch>
+                      <a:fillRect/>
+                    </a:stretch>
+                  </pic:blipFill>
+                  <pic:spPr>
+                    <a:xfrm>
+                      <a:off x="0" y="0"/>
+                      <a:ext cx="3507590" cy="2630693"/>
+                    </a:xfrm>
+                    <a:prstGeom prst="rect">
+                      <a:avLst/>
+                    </a:prstGeom>
+                  </pic:spPr>
+                </pic:pic>
+              </a:graphicData>
+            </a:graphic>
+          </wp:inline>
+        </w:drawing>
+      </w:r>
+      <w:r>
+        <w:rPr>
+          <w:noProof/>
+        </w:rPr>
+        <w:drawing>
+          <wp:inline distT="0" distB="0" distL="0" distR="0" wp14:anchorId="093AD550" wp14:editId="58BC44F6">
+            <wp:extent cx="3661994" cy="2746496"/>
+            <wp:effectExtent l="0" t="0" r="0" b="0"/>
+            <wp:docPr id="1406522891" name="Picture 7"/>
+            <wp:cNvGraphicFramePr>
+              <a:graphicFrameLocks xmlns:a="http://schemas.openxmlformats.org/drawingml/2006/main" noChangeAspect="1"/>
+            </wp:cNvGraphicFramePr>
+            <a:graphic xmlns:a="http://schemas.openxmlformats.org/drawingml/2006/main">
+              <a:graphicData uri="http://schemas.openxmlformats.org/drawingml/2006/picture">
+                <pic:pic xmlns:pic="http://schemas.openxmlformats.org/drawingml/2006/picture">
+                  <pic:nvPicPr>
+                    <pic:cNvPr id="1406522891" name="Picture 7"/>
+                    <pic:cNvPicPr/>
+                  </pic:nvPicPr>
+                  <pic:blipFill>
+                    <a:blip r:embed="rId22">
+                      <a:extLst>
+                        <a:ext uri="{28A0092B-C50C-407E-A947-70E740481C1C}">
+                          <a14:useLocalDpi xmlns:a14="http://schemas.microsoft.com/office/drawing/2010/main" val="0"/>
+                        </a:ext>
+                      </a:extLst>
+                    </a:blip>
+                    <a:stretch>
+                      <a:fillRect/>
+                    </a:stretch>
+                  </pic:blipFill>
+                  <pic:spPr>
+                    <a:xfrm>
+                      <a:off x="0" y="0"/>
+                      <a:ext cx="3661994" cy="2746496"/>
+                    </a:xfrm>
+                    <a:prstGeom prst="rect">
+                      <a:avLst/>
+                    </a:prstGeom>
+                  </pic:spPr>
+                </pic:pic>
+              </a:graphicData>
+            </a:graphic>
+          </wp:inline>
+        </w:drawing>
+      </w:r>
+    </w:p>
+    <w:p>
       <w:pPr>
         <w:numPr>
           <w:ilvl w:val="0"/>
@@ -10115,12 +9822,108 @@
         </w:numPr>
       </w:pPr>
       <w:r>
+        <w:lastRenderedPageBreak/>
         <w:t>2 plots of dev losses and accuracies across MLP configurations</w:t>
+      </w:r>
+      <w:r>
+        <w:rPr>
+          <w:noProof/>
+        </w:rPr>
+        <w:drawing>
+          <wp:inline distT="0" distB="0" distL="0" distR="0" wp14:anchorId="158F2C25" wp14:editId="3DD983D2">
+            <wp:extent cx="3661994" cy="2746496"/>
+            <wp:effectExtent l="0" t="0" r="0" b="0"/>
+            <wp:docPr id="31412344" name="Picture 7"/>
+            <wp:cNvGraphicFramePr>
+              <a:graphicFrameLocks xmlns:a="http://schemas.openxmlformats.org/drawingml/2006/main" noChangeAspect="1"/>
+            </wp:cNvGraphicFramePr>
+            <a:graphic xmlns:a="http://schemas.openxmlformats.org/drawingml/2006/main">
+              <a:graphicData uri="http://schemas.openxmlformats.org/drawingml/2006/picture">
+                <pic:pic xmlns:pic="http://schemas.openxmlformats.org/drawingml/2006/picture">
+                  <pic:nvPicPr>
+                    <pic:cNvPr id="31412344" name="Picture 7"/>
+                    <pic:cNvPicPr/>
+                  </pic:nvPicPr>
+                  <pic:blipFill>
+                    <a:blip r:embed="rId23">
+                      <a:extLst>
+                        <a:ext uri="{28A0092B-C50C-407E-A947-70E740481C1C}">
+                          <a14:useLocalDpi xmlns:a14="http://schemas.microsoft.com/office/drawing/2010/main" val="0"/>
+                        </a:ext>
+                      </a:extLst>
+                    </a:blip>
+                    <a:stretch>
+                      <a:fillRect/>
+                    </a:stretch>
+                  </pic:blipFill>
+                  <pic:spPr>
+                    <a:xfrm>
+                      <a:off x="0" y="0"/>
+                      <a:ext cx="3661994" cy="2746496"/>
+                    </a:xfrm>
+                    <a:prstGeom prst="rect">
+                      <a:avLst/>
+                    </a:prstGeom>
+                  </pic:spPr>
+                </pic:pic>
+              </a:graphicData>
+            </a:graphic>
+          </wp:inline>
+        </w:drawing>
+      </w:r>
+      <w:r>
+        <w:rPr>
+          <w:noProof/>
+        </w:rPr>
+        <w:drawing>
+          <wp:inline distT="0" distB="0" distL="0" distR="0" wp14:anchorId="1E4B1F77" wp14:editId="702430AD">
+            <wp:extent cx="3661994" cy="2746496"/>
+            <wp:effectExtent l="0" t="0" r="0" b="0"/>
+            <wp:docPr id="1578817229" name="Picture 7"/>
+            <wp:cNvGraphicFramePr>
+              <a:graphicFrameLocks xmlns:a="http://schemas.openxmlformats.org/drawingml/2006/main" noChangeAspect="1"/>
+            </wp:cNvGraphicFramePr>
+            <a:graphic xmlns:a="http://schemas.openxmlformats.org/drawingml/2006/main">
+              <a:graphicData uri="http://schemas.openxmlformats.org/drawingml/2006/picture">
+                <pic:pic xmlns:pic="http://schemas.openxmlformats.org/drawingml/2006/picture">
+                  <pic:nvPicPr>
+                    <pic:cNvPr id="1578817229" name="Picture 7"/>
+                    <pic:cNvPicPr/>
+                  </pic:nvPicPr>
+                  <pic:blipFill>
+                    <a:blip r:embed="rId24">
+                      <a:extLst>
+                        <a:ext uri="{28A0092B-C50C-407E-A947-70E740481C1C}">
+                          <a14:useLocalDpi xmlns:a14="http://schemas.microsoft.com/office/drawing/2010/main" val="0"/>
+                        </a:ext>
+                      </a:extLst>
+                    </a:blip>
+                    <a:stretch>
+                      <a:fillRect/>
+                    </a:stretch>
+                  </pic:blipFill>
+                  <pic:spPr>
+                    <a:xfrm>
+                      <a:off x="0" y="0"/>
+                      <a:ext cx="3661994" cy="2746496"/>
+                    </a:xfrm>
+                    <a:prstGeom prst="rect">
+                      <a:avLst/>
+                    </a:prstGeom>
+                  </pic:spPr>
+                </pic:pic>
+              </a:graphicData>
+            </a:graphic>
+          </wp:inline>
+        </w:drawing>
       </w:r>
     </w:p>
     <w:p>
       <w:pPr>
         <w:pStyle w:val="FirstParagraph"/>
+        <w:rPr>
+          <w:color w:val="0F9ED5" w:themeColor="accent4"/>
+        </w:rPr>
       </w:pPr>
       <w:r>
         <w:t>and describe in 2-3 sentences your findings.</w:t>
@@ -10140,6 +9943,48 @@
       </w:r>
       <w:r>
         <w:br/>
+      </w:r>
+      <w:r>
+        <w:rPr>
+          <w:color w:val="0F9ED5" w:themeColor="accent4"/>
+        </w:rPr>
+        <w:t xml:space="preserve">The trends differ across different configurations. As more hidden layers are introduced, the network’s accuracy fails to stabilize on the validation data. This suggests there is overfitting to the training data in these denser models. Based on these graphs, I would </w:t>
+      </w:r>
+      <w:r>
+        <w:rPr>
+          <w:color w:val="0F9ED5" w:themeColor="accent4"/>
+        </w:rPr>
+        <w:t xml:space="preserve">use the model with </w:t>
+      </w:r>
+      <w:r>
+        <w:rPr>
+          <w:color w:val="0F9ED5" w:themeColor="accent4"/>
+        </w:rPr>
+        <w:t>2</w:t>
+      </w:r>
+      <w:r>
+        <w:rPr>
+          <w:color w:val="0F9ED5" w:themeColor="accent4"/>
+        </w:rPr>
+        <w:t xml:space="preserve"> hidden layer</w:t>
+      </w:r>
+      <w:r>
+        <w:rPr>
+          <w:color w:val="0F9ED5" w:themeColor="accent4"/>
+        </w:rPr>
+        <w:t>s</w:t>
+      </w:r>
+      <w:r>
+        <w:rPr>
+          <w:color w:val="0F9ED5" w:themeColor="accent4"/>
+        </w:rPr>
+        <w:t xml:space="preserve"> of 512 nodes</w:t>
+      </w:r>
+      <w:r>
+        <w:rPr>
+          <w:color w:val="0F9ED5" w:themeColor="accent4"/>
+        </w:rPr>
+        <w:t xml:space="preserve"> (green in the chart).</w:t>
       </w:r>
     </w:p>
     <w:p>
@@ -10178,6 +10023,7 @@
           <w:b/>
           <w:bCs/>
         </w:rPr>
+        <w:lastRenderedPageBreak/>
         <w:t xml:space="preserve">Note: for the following TODO and the TODO in </w:t>
       </w:r>
       <w:hyperlink w:anchor="subsubsec: lr">
@@ -10228,34 +10074,17 @@
         <w:rPr>
           <w:rStyle w:val="VerbatimChar"/>
         </w:rPr>
-        <w:lastRenderedPageBreak/>
-        <w:t>__</w:t>
-      </w:r>
-      <w:proofErr w:type="spellStart"/>
+        <w:t>__init__</w:t>
+      </w:r>
+      <w:r>
+        <w:t xml:space="preserve"> function of the </w:t>
+      </w:r>
       <w:r>
         <w:rPr>
           <w:rStyle w:val="VerbatimChar"/>
         </w:rPr>
-        <w:t>init</w:t>
-      </w:r>
-      <w:proofErr w:type="spellEnd"/>
-      <w:r>
-        <w:rPr>
-          <w:rStyle w:val="VerbatimChar"/>
-        </w:rPr>
-        <w:t>__</w:t>
-      </w:r>
-      <w:r>
-        <w:t xml:space="preserve"> function of the </w:t>
-      </w:r>
-      <w:proofErr w:type="spellStart"/>
-      <w:r>
-        <w:rPr>
-          <w:rStyle w:val="VerbatimChar"/>
-        </w:rPr>
         <w:t>SentimentClassifier</w:t>
       </w:r>
-      <w:proofErr w:type="spellEnd"/>
       <w:r>
         <w:t xml:space="preserve"> class: define different activation functions given the input </w:t>
       </w:r>
@@ -10281,38 +10110,14 @@
       <w:r>
         <w:t xml:space="preserve">: we have provided you with a demonstration of defining the Sigmoid activation, you can search for the other </w:t>
       </w:r>
-      <w:proofErr w:type="spellStart"/>
-      <w:proofErr w:type="gramStart"/>
       <w:r>
         <w:rPr>
           <w:rStyle w:val="VerbatimChar"/>
         </w:rPr>
-        <w:t>nn</w:t>
-      </w:r>
-      <w:proofErr w:type="spellEnd"/>
-      <w:r>
-        <w:rPr>
-          <w:rStyle w:val="VerbatimChar"/>
-        </w:rPr>
-        <w:t>.&lt;</w:t>
-      </w:r>
-      <w:proofErr w:type="gramEnd"/>
-      <w:r>
-        <w:rPr>
-          <w:rStyle w:val="VerbatimChar"/>
-        </w:rPr>
-        <w:t>activation&gt;</w:t>
-      </w:r>
-      <w:r>
-        <w:t xml:space="preserve"> in </w:t>
-      </w:r>
-      <w:proofErr w:type="spellStart"/>
-      <w:r>
-        <w:t>PyTorch</w:t>
-      </w:r>
-      <w:proofErr w:type="spellEnd"/>
-      <w:r>
-        <w:t xml:space="preserve"> documentation.</w:t>
+        <w:t>nn.&lt;activation&gt;</w:t>
+      </w:r>
+      <w:r>
+        <w:t xml:space="preserve"> in PyTorch documentation.</w:t>
       </w:r>
       <w:r>
         <w:br/>
@@ -10325,14 +10130,12 @@
           <w:numId w:val="13"/>
         </w:numPr>
       </w:pPr>
-      <w:proofErr w:type="spellStart"/>
       <w:r>
         <w:rPr>
           <w:rStyle w:val="VerbatimChar"/>
         </w:rPr>
         <w:t>explore_mlp_activations</w:t>
       </w:r>
-      <w:proofErr w:type="spellEnd"/>
       <w:r>
         <w:t xml:space="preserve"> in </w:t>
       </w:r>
@@ -10343,24 +10146,14 @@
         <w:t>main.py</w:t>
       </w:r>
       <w:r>
-        <w:t xml:space="preserve">: iterate over the activation options, define the corresponding training configurations, train and evaluate the model, and visualize the results. Note: you only need to generate the plots of dev loss and dev acc across different </w:t>
-      </w:r>
-      <w:proofErr w:type="gramStart"/>
-      <w:r>
-        <w:t>configurations,</w:t>
-      </w:r>
-      <w:proofErr w:type="gramEnd"/>
-      <w:r>
-        <w:t xml:space="preserve"> by calling </w:t>
-      </w:r>
-      <w:proofErr w:type="spellStart"/>
+        <w:t xml:space="preserve">: iterate over the activation options, define the corresponding training configurations, train and evaluate the model, and visualize the results. Note: you only need to generate the plots of dev loss and dev acc across different configurations, by calling </w:t>
+      </w:r>
       <w:r>
         <w:rPr>
           <w:rStyle w:val="VerbatimChar"/>
         </w:rPr>
         <w:t>visualize_configs</w:t>
       </w:r>
-      <w:proofErr w:type="spellEnd"/>
       <w:r>
         <w:t xml:space="preserve">, you </w:t>
       </w:r>
@@ -10374,14 +10167,12 @@
       <w:r>
         <w:t xml:space="preserve"> need to plot the train-dev loss curves for each configuration (i.e. no need to call </w:t>
       </w:r>
-      <w:proofErr w:type="spellStart"/>
       <w:r>
         <w:rPr>
           <w:rStyle w:val="VerbatimChar"/>
         </w:rPr>
         <w:t>visualize_epochs</w:t>
       </w:r>
-      <w:proofErr w:type="spellEnd"/>
       <w:r>
         <w:t>). We provide you with a few choices of common activation functions, but feel free to try out the others.</w:t>
       </w:r>
@@ -10398,14 +10189,12 @@
       <w:r>
         <w:t xml:space="preserve">: You can refer to </w:t>
       </w:r>
-      <w:proofErr w:type="spellStart"/>
       <w:r>
         <w:rPr>
           <w:rStyle w:val="VerbatimChar"/>
         </w:rPr>
         <w:t>explore_mlp_structure</w:t>
       </w:r>
-      <w:proofErr w:type="spellEnd"/>
       <w:r>
         <w:t xml:space="preserve"> as a demonstration of how to define training configurations with fixed hyper-parameters &amp; iterate over hyper-parameters/design choices of interests (e.g. hidden dimensions, choice of activation), and plot the evaluation results across configurations.</w:t>
       </w:r>
@@ -10417,23 +10206,128 @@
       <w:r>
         <w:t xml:space="preserve">Once you complete the above functions, run </w:t>
       </w:r>
-      <w:proofErr w:type="spellStart"/>
       <w:r>
         <w:rPr>
           <w:rStyle w:val="VerbatimChar"/>
         </w:rPr>
         <w:t>explore_mlp_activations</w:t>
       </w:r>
-      <w:proofErr w:type="spellEnd"/>
       <w:r>
         <w:t xml:space="preserve"> and paste the two generated plots here. Describe in 2-3 sentences your findings.</w:t>
       </w:r>
       <w:r>
         <w:br/>
+      </w:r>
+      <w:r>
+        <w:rPr>
+          <w:noProof/>
+        </w:rPr>
+        <w:lastRenderedPageBreak/>
+        <w:drawing>
+          <wp:inline distT="0" distB="0" distL="0" distR="0" wp14:anchorId="5FD75A65" wp14:editId="4EBBEC52">
+            <wp:extent cx="3888188" cy="2916141"/>
+            <wp:effectExtent l="0" t="0" r="0" b="0"/>
+            <wp:docPr id="1997389651" name="Picture 8" descr="A graph with lines and numbers&#10;&#10;AI-generated content may be incorrect."/>
+            <wp:cNvGraphicFramePr>
+              <a:graphicFrameLocks xmlns:a="http://schemas.openxmlformats.org/drawingml/2006/main" noChangeAspect="1"/>
+            </wp:cNvGraphicFramePr>
+            <a:graphic xmlns:a="http://schemas.openxmlformats.org/drawingml/2006/main">
+              <a:graphicData uri="http://schemas.openxmlformats.org/drawingml/2006/picture">
+                <pic:pic xmlns:pic="http://schemas.openxmlformats.org/drawingml/2006/picture">
+                  <pic:nvPicPr>
+                    <pic:cNvPr id="1997389651" name="Picture 8" descr="A graph with lines and numbers&#10;&#10;AI-generated content may be incorrect."/>
+                    <pic:cNvPicPr/>
+                  </pic:nvPicPr>
+                  <pic:blipFill>
+                    <a:blip r:embed="rId25">
+                      <a:extLst>
+                        <a:ext uri="{28A0092B-C50C-407E-A947-70E740481C1C}">
+                          <a14:useLocalDpi xmlns:a14="http://schemas.microsoft.com/office/drawing/2010/main" val="0"/>
+                        </a:ext>
+                      </a:extLst>
+                    </a:blip>
+                    <a:stretch>
+                      <a:fillRect/>
+                    </a:stretch>
+                  </pic:blipFill>
+                  <pic:spPr>
+                    <a:xfrm>
+                      <a:off x="0" y="0"/>
+                      <a:ext cx="3897854" cy="2923391"/>
+                    </a:xfrm>
+                    <a:prstGeom prst="rect">
+                      <a:avLst/>
+                    </a:prstGeom>
+                  </pic:spPr>
+                </pic:pic>
+              </a:graphicData>
+            </a:graphic>
+          </wp:inline>
+        </w:drawing>
+      </w:r>
+      <w:r>
+        <w:rPr>
+          <w:noProof/>
+        </w:rPr>
+        <w:drawing>
+          <wp:inline distT="0" distB="0" distL="0" distR="0" wp14:anchorId="7DBBCF17" wp14:editId="26A8B7FF">
+            <wp:extent cx="3922641" cy="2941982"/>
+            <wp:effectExtent l="0" t="0" r="0" b="0"/>
+            <wp:docPr id="557329793" name="Picture 9" descr="A graph with numbers and lines&#10;&#10;AI-generated content may be incorrect."/>
+            <wp:cNvGraphicFramePr>
+              <a:graphicFrameLocks xmlns:a="http://schemas.openxmlformats.org/drawingml/2006/main" noChangeAspect="1"/>
+            </wp:cNvGraphicFramePr>
+            <a:graphic xmlns:a="http://schemas.openxmlformats.org/drawingml/2006/main">
+              <a:graphicData uri="http://schemas.openxmlformats.org/drawingml/2006/picture">
+                <pic:pic xmlns:pic="http://schemas.openxmlformats.org/drawingml/2006/picture">
+                  <pic:nvPicPr>
+                    <pic:cNvPr id="557329793" name="Picture 9" descr="A graph with numbers and lines&#10;&#10;AI-generated content may be incorrect."/>
+                    <pic:cNvPicPr/>
+                  </pic:nvPicPr>
+                  <pic:blipFill>
+                    <a:blip r:embed="rId26">
+                      <a:extLst>
+                        <a:ext uri="{28A0092B-C50C-407E-A947-70E740481C1C}">
+                          <a14:useLocalDpi xmlns:a14="http://schemas.microsoft.com/office/drawing/2010/main" val="0"/>
+                        </a:ext>
+                      </a:extLst>
+                    </a:blip>
+                    <a:stretch>
+                      <a:fillRect/>
+                    </a:stretch>
+                  </pic:blipFill>
+                  <pic:spPr>
+                    <a:xfrm>
+                      <a:off x="0" y="0"/>
+                      <a:ext cx="3935490" cy="2951619"/>
+                    </a:xfrm>
+                    <a:prstGeom prst="rect">
+                      <a:avLst/>
+                    </a:prstGeom>
+                  </pic:spPr>
+                </pic:pic>
+              </a:graphicData>
+            </a:graphic>
+          </wp:inline>
+        </w:drawing>
       </w:r>
     </w:p>
     <w:p>
       <w:pPr>
+        <w:pStyle w:val="BodyText"/>
+        <w:rPr>
+          <w:color w:val="0F9ED5" w:themeColor="accent4"/>
+        </w:rPr>
+      </w:pPr>
+      <w:r>
+        <w:rPr>
+          <w:color w:val="0F9ED5" w:themeColor="accent4"/>
+        </w:rPr>
+        <w:t xml:space="preserve">These charts suggest that the sigmoid activation function was best for this problem. The loss and accuracy are the most stable. I would be interested to see how this varies over the learning rates or model structures. </w:t>
+      </w:r>
+    </w:p>
+    <w:p>
+      <w:pPr>
         <w:pStyle w:val="Heading3"/>
       </w:pPr>
       <w:bookmarkStart w:id="16" w:name="subsubsec:_lr"/>
@@ -10465,17 +10359,10 @@
         <w:pStyle w:val="BodyText"/>
       </w:pPr>
       <w:r>
-        <w:t xml:space="preserve">We will now take the first step to tune these hyper-parameters by exploring the choices of one of the most important </w:t>
-      </w:r>
-      <w:proofErr w:type="gramStart"/>
-      <w:r>
-        <w:t>one</w:t>
-      </w:r>
-      <w:proofErr w:type="gramEnd"/>
-      <w:r>
-        <w:t xml:space="preserve"> - learning rate, on our MLP. (There are lots of tutorials on how to tune the learning rate manually or automatically in practice, for example </w:t>
-      </w:r>
-      <w:hyperlink r:id="rId19">
+        <w:lastRenderedPageBreak/>
+        <w:t xml:space="preserve">We will now take the first step to tune these hyper-parameters by exploring the choices of one of the most important one - learning rate, on our MLP. (There are lots of tutorials on how to tune the learning rate manually or automatically in practice, for example </w:t>
+      </w:r>
+      <w:hyperlink r:id="rId27">
         <w:r>
           <w:rPr>
             <w:rStyle w:val="Hyperlink"/>
@@ -10502,14 +10389,12 @@
       <w:r>
         <w:t xml:space="preserve">: Read and complete the missing lines in </w:t>
       </w:r>
-      <w:proofErr w:type="spellStart"/>
       <w:r>
         <w:rPr>
           <w:rStyle w:val="VerbatimChar"/>
         </w:rPr>
         <w:t>explore_mlp_learning_rates</w:t>
       </w:r>
-      <w:proofErr w:type="spellEnd"/>
       <w:r>
         <w:t xml:space="preserve"> in </w:t>
       </w:r>
@@ -10520,24 +10405,14 @@
         <w:t>main.py</w:t>
       </w:r>
       <w:r>
-        <w:t xml:space="preserve"> to iterate over different learning rate values, define the training configurations, train and evaluate the model, and visualize the results. Note: same as above, you only need to generate the plots of dev loss and dev acc across different </w:t>
-      </w:r>
-      <w:proofErr w:type="gramStart"/>
-      <w:r>
-        <w:t>configurations,</w:t>
-      </w:r>
-      <w:proofErr w:type="gramEnd"/>
-      <w:r>
-        <w:t xml:space="preserve"> by calling </w:t>
-      </w:r>
-      <w:proofErr w:type="spellStart"/>
+        <w:t xml:space="preserve"> to iterate over different learning rate values, define the training configurations, train and evaluate the model, and visualize the results. Note: same as above, you only need to generate the plots of dev loss and dev acc across different configurations, by calling </w:t>
+      </w:r>
       <w:r>
         <w:rPr>
           <w:rStyle w:val="VerbatimChar"/>
         </w:rPr>
         <w:t>visualize_configs</w:t>
       </w:r>
-      <w:proofErr w:type="spellEnd"/>
       <w:r>
         <w:t xml:space="preserve">, you </w:t>
       </w:r>
@@ -10551,14 +10426,12 @@
       <w:r>
         <w:t xml:space="preserve"> need to plot the train-dev loss curves for each configuration (i.e. no need to call </w:t>
       </w:r>
-      <w:proofErr w:type="spellStart"/>
       <w:r>
         <w:rPr>
           <w:rStyle w:val="VerbatimChar"/>
         </w:rPr>
         <w:t>visualize_epochs</w:t>
       </w:r>
-      <w:proofErr w:type="spellEnd"/>
       <w:r>
         <w:t xml:space="preserve">). We provide you with the default learning rate we set to start with, and we encourage you to add more learning rate values to explore and include in your final plots curves of </w:t>
       </w:r>
@@ -10582,42 +10455,144 @@
       <w:r>
         <w:t xml:space="preserve">: again, you can checkout </w:t>
       </w:r>
-      <w:proofErr w:type="spellStart"/>
       <w:r>
         <w:rPr>
           <w:rStyle w:val="VerbatimChar"/>
         </w:rPr>
         <w:t>explore_mlp_structure</w:t>
       </w:r>
-      <w:proofErr w:type="spellEnd"/>
-      <w:r>
-        <w:t xml:space="preserve"> as a demonstration for how to </w:t>
-      </w:r>
-      <w:r>
-        <w:lastRenderedPageBreak/>
-        <w:t>perform hyper-parameter search.</w:t>
+      <w:r>
+        <w:t xml:space="preserve"> as a demonstration for how to perform hyper-parameter search.</w:t>
       </w:r>
       <w:r>
         <w:br/>
         <w:t xml:space="preserve">Once you complete the above functions, run </w:t>
       </w:r>
-      <w:proofErr w:type="spellStart"/>
       <w:r>
         <w:rPr>
           <w:rStyle w:val="VerbatimChar"/>
         </w:rPr>
         <w:t>explore_mlp_learning_rates</w:t>
       </w:r>
-      <w:proofErr w:type="spellEnd"/>
       <w:r>
         <w:t xml:space="preserve"> and paste the two generated plots here. Describe in 2-3 sentences your findings.</w:t>
-      </w:r>
-      <w:r>
-        <w:br/>
       </w:r>
       <w:bookmarkEnd w:id="8"/>
       <w:bookmarkEnd w:id="11"/>
       <w:bookmarkEnd w:id="16"/>
+      <w:r>
+        <w:rPr>
+          <w:noProof/>
+        </w:rPr>
+        <w:lastRenderedPageBreak/>
+        <w:drawing>
+          <wp:inline distT="0" distB="0" distL="0" distR="0" wp14:anchorId="73577308" wp14:editId="0C348733">
+            <wp:extent cx="4155880" cy="3116911"/>
+            <wp:effectExtent l="0" t="0" r="0" b="0"/>
+            <wp:docPr id="1142464396" name="Picture 10" descr="A graph of different colored lines&#10;&#10;AI-generated content may be incorrect."/>
+            <wp:cNvGraphicFramePr>
+              <a:graphicFrameLocks xmlns:a="http://schemas.openxmlformats.org/drawingml/2006/main" noChangeAspect="1"/>
+            </wp:cNvGraphicFramePr>
+            <a:graphic xmlns:a="http://schemas.openxmlformats.org/drawingml/2006/main">
+              <a:graphicData uri="http://schemas.openxmlformats.org/drawingml/2006/picture">
+                <pic:pic xmlns:pic="http://schemas.openxmlformats.org/drawingml/2006/picture">
+                  <pic:nvPicPr>
+                    <pic:cNvPr id="1142464396" name="Picture 10" descr="A graph of different colored lines&#10;&#10;AI-generated content may be incorrect."/>
+                    <pic:cNvPicPr/>
+                  </pic:nvPicPr>
+                  <pic:blipFill>
+                    <a:blip r:embed="rId28">
+                      <a:extLst>
+                        <a:ext uri="{28A0092B-C50C-407E-A947-70E740481C1C}">
+                          <a14:useLocalDpi xmlns:a14="http://schemas.microsoft.com/office/drawing/2010/main" val="0"/>
+                        </a:ext>
+                      </a:extLst>
+                    </a:blip>
+                    <a:stretch>
+                      <a:fillRect/>
+                    </a:stretch>
+                  </pic:blipFill>
+                  <pic:spPr>
+                    <a:xfrm>
+                      <a:off x="0" y="0"/>
+                      <a:ext cx="4166510" cy="3124884"/>
+                    </a:xfrm>
+                    <a:prstGeom prst="rect">
+                      <a:avLst/>
+                    </a:prstGeom>
+                  </pic:spPr>
+                </pic:pic>
+              </a:graphicData>
+            </a:graphic>
+          </wp:inline>
+        </w:drawing>
+      </w:r>
+      <w:r>
+        <w:rPr>
+          <w:noProof/>
+        </w:rPr>
+        <w:drawing>
+          <wp:inline distT="0" distB="0" distL="0" distR="0" wp14:anchorId="1B4F9716" wp14:editId="56F1E4CF">
+            <wp:extent cx="4272500" cy="3204376"/>
+            <wp:effectExtent l="0" t="0" r="0" b="0"/>
+            <wp:docPr id="1054232237" name="Picture 11" descr="A graph with numbers and lines&#10;&#10;AI-generated content may be incorrect."/>
+            <wp:cNvGraphicFramePr>
+              <a:graphicFrameLocks xmlns:a="http://schemas.openxmlformats.org/drawingml/2006/main" noChangeAspect="1"/>
+            </wp:cNvGraphicFramePr>
+            <a:graphic xmlns:a="http://schemas.openxmlformats.org/drawingml/2006/main">
+              <a:graphicData uri="http://schemas.openxmlformats.org/drawingml/2006/picture">
+                <pic:pic xmlns:pic="http://schemas.openxmlformats.org/drawingml/2006/picture">
+                  <pic:nvPicPr>
+                    <pic:cNvPr id="1054232237" name="Picture 11" descr="A graph with numbers and lines&#10;&#10;AI-generated content may be incorrect."/>
+                    <pic:cNvPicPr/>
+                  </pic:nvPicPr>
+                  <pic:blipFill>
+                    <a:blip r:embed="rId29">
+                      <a:extLst>
+                        <a:ext uri="{28A0092B-C50C-407E-A947-70E740481C1C}">
+                          <a14:useLocalDpi xmlns:a14="http://schemas.microsoft.com/office/drawing/2010/main" val="0"/>
+                        </a:ext>
+                      </a:extLst>
+                    </a:blip>
+                    <a:stretch>
+                      <a:fillRect/>
+                    </a:stretch>
+                  </pic:blipFill>
+                  <pic:spPr>
+                    <a:xfrm>
+                      <a:off x="0" y="0"/>
+                      <a:ext cx="4308431" cy="3231324"/>
+                    </a:xfrm>
+                    <a:prstGeom prst="rect">
+                      <a:avLst/>
+                    </a:prstGeom>
+                  </pic:spPr>
+                </pic:pic>
+              </a:graphicData>
+            </a:graphic>
+          </wp:inline>
+        </w:drawing>
+      </w:r>
+    </w:p>
+    <w:p>
+      <w:pPr>
+        <w:pStyle w:val="BodyText"/>
+        <w:rPr>
+          <w:color w:val="0F9ED5" w:themeColor="accent4"/>
+        </w:rPr>
+      </w:pPr>
+      <w:r>
+        <w:rPr>
+          <w:color w:val="0F9ED5" w:themeColor="accent4"/>
+        </w:rPr>
+        <w:t xml:space="preserve">It is interesting to see the variation across different learning rates. The charts suggest that the loss and accuracy are most stable and consistently low when using a learning rate of 0.025. </w:t>
+      </w:r>
+      <w:r>
+        <w:rPr>
+          <w:color w:val="0F9ED5" w:themeColor="accent4"/>
+        </w:rPr>
+        <w:t>To expand on this, I would probably look at the performance of models with different configurations of learning rate combined with activation functions.</w:t>
+      </w:r>
     </w:p>
     <w:sectPr>
       <w:footnotePr>
@@ -11618,6 +11593,7 @@
   <w:style w:type="character" w:default="1" w:styleId="DefaultParagraphFont">
     <w:name w:val="Default Paragraph Font"/>
     <w:uiPriority w:val="1"/>
+    <w:semiHidden/>
     <w:unhideWhenUsed/>
   </w:style>
   <w:style w:type="table" w:default="1" w:styleId="TableNormal">
@@ -12691,15 +12667,12 @@
 </file>
 
 <file path=customXml/item1.xml><?xml version="1.0" encoding="utf-8"?>
-<p:properties xmlns:p="http://schemas.microsoft.com/office/2006/metadata/properties" xmlns:xsi="http://www.w3.org/2001/XMLSchema-instance" xmlns:pc="http://schemas.microsoft.com/office/infopath/2007/PartnerControls">
-  <documentManagement>
-    <Tag xmlns="e3b5c32c-df6c-443f-b08b-73d85d62f2b5" xsi:nil="true"/>
-    <lcf76f155ced4ddcb4097134ff3c332f xmlns="e3b5c32c-df6c-443f-b08b-73d85d62f2b5">
-      <Terms xmlns="http://schemas.microsoft.com/office/infopath/2007/PartnerControls"/>
-    </lcf76f155ced4ddcb4097134ff3c332f>
-    <TaxCatchAll xmlns="168931df-3f45-4445-be76-105235143e52" xsi:nil="true"/>
-  </documentManagement>
-</p:properties>
+<?mso-contentType ?>
+<FormTemplates xmlns="http://schemas.microsoft.com/sharepoint/v3/contenttype/forms">
+  <Display>DocumentLibraryForm</Display>
+  <Edit>DocumentLibraryForm</Edit>
+  <New>DocumentLibraryForm</New>
+</FormTemplates>
 </file>
 
 <file path=customXml/item2.xml><?xml version="1.0" encoding="utf-8"?>
@@ -12966,21 +12939,21 @@
 </file>
 
 <file path=customXml/item3.xml><?xml version="1.0" encoding="utf-8"?>
-<?mso-contentType ?>
-<FormTemplates xmlns="http://schemas.microsoft.com/sharepoint/v3/contenttype/forms">
-  <Display>DocumentLibraryForm</Display>
-  <Edit>DocumentLibraryForm</Edit>
-  <New>DocumentLibraryForm</New>
-</FormTemplates>
+<p:properties xmlns:p="http://schemas.microsoft.com/office/2006/metadata/properties" xmlns:xsi="http://www.w3.org/2001/XMLSchema-instance" xmlns:pc="http://schemas.microsoft.com/office/infopath/2007/PartnerControls">
+  <documentManagement>
+    <Tag xmlns="e3b5c32c-df6c-443f-b08b-73d85d62f2b5" xsi:nil="true"/>
+    <lcf76f155ced4ddcb4097134ff3c332f xmlns="e3b5c32c-df6c-443f-b08b-73d85d62f2b5">
+      <Terms xmlns="http://schemas.microsoft.com/office/infopath/2007/PartnerControls"/>
+    </lcf76f155ced4ddcb4097134ff3c332f>
+    <TaxCatchAll xmlns="168931df-3f45-4445-be76-105235143e52" xsi:nil="true"/>
+  </documentManagement>
+</p:properties>
 </file>
 
 <file path=customXml/itemProps1.xml><?xml version="1.0" encoding="utf-8"?>
-<ds:datastoreItem xmlns:ds="http://schemas.openxmlformats.org/officeDocument/2006/customXml" ds:itemID="{835BD091-6AED-44A0-9B6B-C2930A60171C}">
+<ds:datastoreItem xmlns:ds="http://schemas.openxmlformats.org/officeDocument/2006/customXml" ds:itemID="{0FA6EBE2-3293-4EB3-8C5D-0FC02247046A}">
   <ds:schemaRefs>
-    <ds:schemaRef ds:uri="http://schemas.microsoft.com/office/2006/metadata/properties"/>
-    <ds:schemaRef ds:uri="http://schemas.microsoft.com/office/infopath/2007/PartnerControls"/>
-    <ds:schemaRef ds:uri="e3b5c32c-df6c-443f-b08b-73d85d62f2b5"/>
-    <ds:schemaRef ds:uri="168931df-3f45-4445-be76-105235143e52"/>
+    <ds:schemaRef ds:uri="http://schemas.microsoft.com/sharepoint/v3/contenttype/forms"/>
   </ds:schemaRefs>
 </ds:datastoreItem>
 </file>
@@ -13005,9 +12978,12 @@
 </file>
 
 <file path=customXml/itemProps3.xml><?xml version="1.0" encoding="utf-8"?>
-<ds:datastoreItem xmlns:ds="http://schemas.openxmlformats.org/officeDocument/2006/customXml" ds:itemID="{0FA6EBE2-3293-4EB3-8C5D-0FC02247046A}">
+<ds:datastoreItem xmlns:ds="http://schemas.openxmlformats.org/officeDocument/2006/customXml" ds:itemID="{835BD091-6AED-44A0-9B6B-C2930A60171C}">
   <ds:schemaRefs>
-    <ds:schemaRef ds:uri="http://schemas.microsoft.com/sharepoint/v3/contenttype/forms"/>
+    <ds:schemaRef ds:uri="http://schemas.microsoft.com/office/2006/metadata/properties"/>
+    <ds:schemaRef ds:uri="http://schemas.microsoft.com/office/infopath/2007/PartnerControls"/>
+    <ds:schemaRef ds:uri="e3b5c32c-df6c-443f-b08b-73d85d62f2b5"/>
+    <ds:schemaRef ds:uri="168931df-3f45-4445-be76-105235143e52"/>
   </ds:schemaRefs>
 </ds:datastoreItem>
 </file>